--- a/angular 2/angular-cli commands.docx
+++ b/angular 2/angular-cli commands.docx
@@ -1,7 +1,70 @@
 
 <file path=word/document.xml><?xml version="1.0" encoding="utf-8"?>
-<w:document xmlns:wpc="http://schemas.microsoft.com/office/word/2010/wordprocessingCanvas" xmlns:mc="http://schemas.openxmlformats.org/markup-compatibility/2006" xmlns:o="urn:schemas-microsoft-com:office:office" xmlns:r="http://schemas.openxmlformats.org/officeDocument/2006/relationships" xmlns:m="http://schemas.openxmlformats.org/officeDocument/2006/math" xmlns:v="urn:schemas-microsoft-com:vml" xmlns:wp14="http://schemas.microsoft.com/office/word/2010/wordprocessingDrawing" xmlns:wp="http://schemas.openxmlformats.org/drawingml/2006/wordprocessingDrawing" xmlns:w10="urn:schemas-microsoft-com:office:word" xmlns:w="http://schemas.openxmlformats.org/wordprocessingml/2006/main" xmlns:w14="http://schemas.microsoft.com/office/word/2010/wordml" xmlns:wpg="http://schemas.microsoft.com/office/word/2010/wordprocessingGroup" xmlns:wpi="http://schemas.microsoft.com/office/word/2010/wordprocessingInk" xmlns:wne="http://schemas.microsoft.com/office/word/2006/wordml" xmlns:wps="http://schemas.microsoft.com/office/word/2010/wordprocessingShape" mc:Ignorable="w14 wp14">
+<w:document xmlns:wpc="http://schemas.microsoft.com/office/word/2010/wordprocessingCanvas" xmlns:cx="http://schemas.microsoft.com/office/drawing/2014/chartex" xmlns:cx1="http://schemas.microsoft.com/office/drawing/2015/9/8/chartex" xmlns:cx2="http://schemas.microsoft.com/office/drawing/2015/10/21/chartex" xmlns:cx3="http://schemas.microsoft.com/office/drawing/2016/5/9/chartex" xmlns:cx4="http://schemas.microsoft.com/office/drawing/2016/5/10/chartex" xmlns:cx5="http://schemas.microsoft.com/office/drawing/2016/5/11/chartex" xmlns:cx6="http://schemas.microsoft.com/office/drawing/2016/5/12/chartex" xmlns:cx7="http://schemas.microsoft.com/office/drawing/2016/5/13/chartex" xmlns:cx8="http://schemas.microsoft.com/office/drawing/2016/5/14/chartex" xmlns:mc="http://schemas.openxmlformats.org/markup-compatibility/2006" xmlns:aink="http://schemas.microsoft.com/office/drawing/2016/ink" xmlns:am3d="http://schemas.microsoft.com/office/drawing/2017/model3d" xmlns:o="urn:schemas-microsoft-com:office:office" xmlns:r="http://schemas.openxmlformats.org/officeDocument/2006/relationships" xmlns:m="http://schemas.openxmlformats.org/officeDocument/2006/math" xmlns:v="urn:schemas-microsoft-com:vml" xmlns:wp14="http://schemas.microsoft.com/office/word/2010/wordprocessingDrawing" xmlns:wp="http://schemas.openxmlformats.org/drawingml/2006/wordprocessingDrawing" xmlns:w10="urn:schemas-microsoft-com:office:word" xmlns:w="http://schemas.openxmlformats.org/wordprocessingml/2006/main" xmlns:w14="http://schemas.microsoft.com/office/word/2010/wordml" xmlns:w15="http://schemas.microsoft.com/office/word/2012/wordml" xmlns:w16cid="http://schemas.microsoft.com/office/word/2016/wordml/cid" xmlns:w16se="http://schemas.microsoft.com/office/word/2015/wordml/symex" xmlns:wpg="http://schemas.microsoft.com/office/word/2010/wordprocessingGroup" xmlns:wpi="http://schemas.microsoft.com/office/word/2010/wordprocessingInk" xmlns:wne="http://schemas.microsoft.com/office/word/2006/wordml" xmlns:wps="http://schemas.microsoft.com/office/word/2010/wordprocessingShape" mc:Ignorable="w14 w15 w16se w16cid wp14">
   <w:body>
+    <w:p>
+      <w:pPr>
+        <w:ind w:left="720" w:hanging="360"/>
+        <w:rPr>
+          <w:sz w:val="24"/>
+          <w:szCs w:val="24"/>
+        </w:rPr>
+      </w:pPr>
+    </w:p>
+    <w:p>
+      <w:pPr>
+        <w:ind w:left="360" w:hanging="360"/>
+        <w:rPr>
+          <w:sz w:val="24"/>
+          <w:szCs w:val="24"/>
+        </w:rPr>
+      </w:pPr>
+      <w:r>
+        <w:rPr>
+          <w:b/>
+          <w:sz w:val="24"/>
+          <w:szCs w:val="24"/>
+        </w:rPr>
+        <w:t xml:space="preserve">Angular CLI: </w:t>
+      </w:r>
+      <w:r>
+        <w:rPr>
+          <w:sz w:val="24"/>
+          <w:szCs w:val="24"/>
+        </w:rPr>
+        <w:t>The Angular CLI is a tool to initialize, develop, scaffold and maintain Angular applications.</w:t>
+      </w:r>
+      <w:r>
+        <w:rPr>
+          <w:sz w:val="24"/>
+          <w:szCs w:val="24"/>
+        </w:rPr>
+        <w:t xml:space="preserve"> It is recommended to use angular cli for creating angular apps as you don't need to spend time installing and configuring all the required dependencies and wiring everything together</w:t>
+      </w:r>
+      <w:r>
+        <w:rPr>
+          <w:sz w:val="24"/>
+          <w:szCs w:val="24"/>
+        </w:rPr>
+        <w:t xml:space="preserve"> and </w:t>
+      </w:r>
+      <w:r>
+        <w:rPr>
+          <w:rFonts w:ascii="Georgia" w:hAnsi="Georgia"/>
+          <w:color w:val="333333"/>
+        </w:rPr>
+        <w:t xml:space="preserve">saves </w:t>
+      </w:r>
+      <w:bookmarkStart w:id="0" w:name="_GoBack"/>
+      <w:bookmarkEnd w:id="0"/>
+      <w:r>
+        <w:rPr>
+          <w:rFonts w:ascii="Georgia" w:hAnsi="Georgia"/>
+          <w:color w:val="333333"/>
+        </w:rPr>
+        <w:t>our time.</w:t>
+      </w:r>
+    </w:p>
     <w:p>
       <w:pPr>
         <w:pStyle w:val="ListParagraph"/>
@@ -9,17 +72,71 @@
           <w:ilvl w:val="0"/>
           <w:numId w:val="1"/>
         </w:numPr>
-      </w:pPr>
-      <w:r>
+        <w:rPr>
+          <w:sz w:val="24"/>
+          <w:szCs w:val="24"/>
+        </w:rPr>
+      </w:pPr>
+      <w:r>
+        <w:rPr>
+          <w:sz w:val="24"/>
+          <w:szCs w:val="24"/>
+        </w:rPr>
         <w:t>Ng new new-app –skip-install</w:t>
       </w:r>
       <w:r>
+        <w:rPr>
+          <w:sz w:val="24"/>
+          <w:szCs w:val="24"/>
+        </w:rPr>
         <w:t xml:space="preserve"> (</w:t>
       </w:r>
       <w:r>
-        <w:t>it will only creates file won’t do npm install</w:t>
-      </w:r>
-      <w:r>
+        <w:rPr>
+          <w:sz w:val="24"/>
+          <w:szCs w:val="24"/>
+        </w:rPr>
+        <w:t xml:space="preserve">it will only </w:t>
+      </w:r>
+      <w:proofErr w:type="spellStart"/>
+      <w:proofErr w:type="gramStart"/>
+      <w:r>
+        <w:rPr>
+          <w:sz w:val="24"/>
+          <w:szCs w:val="24"/>
+        </w:rPr>
+        <w:t>creates</w:t>
+      </w:r>
+      <w:proofErr w:type="spellEnd"/>
+      <w:proofErr w:type="gramEnd"/>
+      <w:r>
+        <w:rPr>
+          <w:sz w:val="24"/>
+          <w:szCs w:val="24"/>
+        </w:rPr>
+        <w:t xml:space="preserve"> file won’t do </w:t>
+      </w:r>
+      <w:proofErr w:type="spellStart"/>
+      <w:r>
+        <w:rPr>
+          <w:sz w:val="24"/>
+          <w:szCs w:val="24"/>
+        </w:rPr>
+        <w:t>npm</w:t>
+      </w:r>
+      <w:proofErr w:type="spellEnd"/>
+      <w:r>
+        <w:rPr>
+          <w:sz w:val="24"/>
+          <w:szCs w:val="24"/>
+        </w:rPr>
+        <w:t xml:space="preserve"> install</w:t>
+      </w:r>
+      <w:r>
+        <w:rPr>
+          <w:sz w:val="24"/>
+          <w:szCs w:val="24"/>
+        </w:rPr>
         <w:t>)</w:t>
       </w:r>
     </w:p>
@@ -30,8 +147,16 @@
           <w:ilvl w:val="0"/>
           <w:numId w:val="1"/>
         </w:numPr>
-      </w:pPr>
-      <w:r>
+        <w:rPr>
+          <w:sz w:val="24"/>
+          <w:szCs w:val="24"/>
+        </w:rPr>
+      </w:pPr>
+      <w:r>
+        <w:rPr>
+          <w:sz w:val="24"/>
+          <w:szCs w:val="24"/>
+        </w:rPr>
         <w:t>ng new new-app –dry-run (it won’t create any files it will only tell you which file it will create)</w:t>
       </w:r>
     </w:p>
@@ -42,9 +167,33 @@
           <w:ilvl w:val="0"/>
           <w:numId w:val="1"/>
         </w:numPr>
-      </w:pPr>
-      <w:r>
-        <w:t>ng new new-app –prefix acme(change the prefix of selector in component)</w:t>
+        <w:rPr>
+          <w:sz w:val="24"/>
+          <w:szCs w:val="24"/>
+        </w:rPr>
+      </w:pPr>
+      <w:r>
+        <w:rPr>
+          <w:sz w:val="24"/>
+          <w:szCs w:val="24"/>
+        </w:rPr>
+        <w:t xml:space="preserve">ng new new-app –prefix </w:t>
+      </w:r>
+      <w:proofErr w:type="gramStart"/>
+      <w:r>
+        <w:rPr>
+          <w:sz w:val="24"/>
+          <w:szCs w:val="24"/>
+        </w:rPr>
+        <w:t>acme(</w:t>
+      </w:r>
+      <w:proofErr w:type="gramEnd"/>
+      <w:r>
+        <w:rPr>
+          <w:sz w:val="24"/>
+          <w:szCs w:val="24"/>
+        </w:rPr>
+        <w:t>change the prefix of selector in component)</w:t>
       </w:r>
     </w:p>
     <w:p>
@@ -54,12 +203,40 @@
           <w:ilvl w:val="0"/>
           <w:numId w:val="1"/>
         </w:numPr>
-      </w:pPr>
-      <w:r>
-        <w:t xml:space="preserve">ng new new-app  </w:t>
-      </w:r>
-      <w:r>
-        <w:t>--skip-tests (no spec files)</w:t>
+        <w:rPr>
+          <w:sz w:val="24"/>
+          <w:szCs w:val="24"/>
+        </w:rPr>
+      </w:pPr>
+      <w:r>
+        <w:rPr>
+          <w:sz w:val="24"/>
+          <w:szCs w:val="24"/>
+        </w:rPr>
+        <w:t>ng new new-</w:t>
+      </w:r>
+      <w:proofErr w:type="gramStart"/>
+      <w:r>
+        <w:rPr>
+          <w:sz w:val="24"/>
+          <w:szCs w:val="24"/>
+        </w:rPr>
+        <w:t xml:space="preserve">app  </w:t>
+      </w:r>
+      <w:r>
+        <w:rPr>
+          <w:sz w:val="24"/>
+          <w:szCs w:val="24"/>
+        </w:rPr>
+        <w:t>--</w:t>
+      </w:r>
+      <w:proofErr w:type="gramEnd"/>
+      <w:r>
+        <w:rPr>
+          <w:sz w:val="24"/>
+          <w:szCs w:val="24"/>
+        </w:rPr>
+        <w:t>skip-tests (no spec files)</w:t>
       </w:r>
     </w:p>
     <w:p>
@@ -69,12 +246,40 @@
           <w:ilvl w:val="0"/>
           <w:numId w:val="1"/>
         </w:numPr>
-      </w:pPr>
-      <w:r>
-        <w:t xml:space="preserve">ng new new-app  </w:t>
-      </w:r>
-      <w:r>
-        <w:t>--routing (to create app-routing modules)</w:t>
+        <w:rPr>
+          <w:sz w:val="24"/>
+          <w:szCs w:val="24"/>
+        </w:rPr>
+      </w:pPr>
+      <w:r>
+        <w:rPr>
+          <w:sz w:val="24"/>
+          <w:szCs w:val="24"/>
+        </w:rPr>
+        <w:t>ng new new-</w:t>
+      </w:r>
+      <w:proofErr w:type="gramStart"/>
+      <w:r>
+        <w:rPr>
+          <w:sz w:val="24"/>
+          <w:szCs w:val="24"/>
+        </w:rPr>
+        <w:t xml:space="preserve">app  </w:t>
+      </w:r>
+      <w:r>
+        <w:rPr>
+          <w:sz w:val="24"/>
+          <w:szCs w:val="24"/>
+        </w:rPr>
+        <w:t>--</w:t>
+      </w:r>
+      <w:proofErr w:type="gramEnd"/>
+      <w:r>
+        <w:rPr>
+          <w:sz w:val="24"/>
+          <w:szCs w:val="24"/>
+        </w:rPr>
+        <w:t>routing (to create app-routing modules)</w:t>
       </w:r>
     </w:p>
     <w:p>
@@ -84,17 +289,69 @@
           <w:ilvl w:val="0"/>
           <w:numId w:val="1"/>
         </w:numPr>
-      </w:pPr>
-      <w:r>
-        <w:t xml:space="preserve">ng new new-app  </w:t>
-      </w:r>
-      <w:r>
-        <w:t>--style scss(</w:t>
-      </w:r>
-      <w:r>
+        <w:rPr>
+          <w:sz w:val="24"/>
+          <w:szCs w:val="24"/>
+        </w:rPr>
+      </w:pPr>
+      <w:r>
+        <w:rPr>
+          <w:sz w:val="24"/>
+          <w:szCs w:val="24"/>
+        </w:rPr>
+        <w:t>ng new new-</w:t>
+      </w:r>
+      <w:proofErr w:type="gramStart"/>
+      <w:r>
+        <w:rPr>
+          <w:sz w:val="24"/>
+          <w:szCs w:val="24"/>
+        </w:rPr>
+        <w:t xml:space="preserve">app  </w:t>
+      </w:r>
+      <w:r>
+        <w:rPr>
+          <w:sz w:val="24"/>
+          <w:szCs w:val="24"/>
+        </w:rPr>
+        <w:t>--</w:t>
+      </w:r>
+      <w:proofErr w:type="gramEnd"/>
+      <w:r>
+        <w:rPr>
+          <w:sz w:val="24"/>
+          <w:szCs w:val="24"/>
+        </w:rPr>
+        <w:t xml:space="preserve">style </w:t>
+      </w:r>
+      <w:proofErr w:type="spellStart"/>
+      <w:r>
+        <w:rPr>
+          <w:sz w:val="24"/>
+          <w:szCs w:val="24"/>
+        </w:rPr>
+        <w:t>scss</w:t>
+      </w:r>
+      <w:proofErr w:type="spellEnd"/>
+      <w:r>
+        <w:rPr>
+          <w:sz w:val="24"/>
+          <w:szCs w:val="24"/>
+        </w:rPr>
+        <w:t>(</w:t>
+      </w:r>
+      <w:r>
+        <w:rPr>
+          <w:sz w:val="24"/>
+          <w:szCs w:val="24"/>
+        </w:rPr>
         <w:t>if you want to use sa</w:t>
       </w:r>
       <w:r>
+        <w:rPr>
+          <w:sz w:val="24"/>
+          <w:szCs w:val="24"/>
+        </w:rPr>
         <w:t>ss by default for new app)</w:t>
       </w:r>
     </w:p>
@@ -105,8 +362,16 @@
           <w:ilvl w:val="0"/>
           <w:numId w:val="1"/>
         </w:numPr>
-      </w:pPr>
-      <w:r>
+        <w:rPr>
+          <w:sz w:val="24"/>
+          <w:szCs w:val="24"/>
+        </w:rPr>
+      </w:pPr>
+      <w:r>
+        <w:rPr>
+          <w:sz w:val="24"/>
+          <w:szCs w:val="24"/>
+        </w:rPr>
         <w:t>ng –help</w:t>
       </w:r>
     </w:p>
@@ -117,28 +382,35 @@
           <w:ilvl w:val="0"/>
           <w:numId w:val="1"/>
         </w:numPr>
-      </w:pPr>
-      <w:r>
-        <w:rPr>
-          <w:sz w:val="24"/>
-        </w:rPr>
-        <w:t>–save-dev</w:t>
-      </w:r>
-      <w:r>
-        <w:rPr>
-          <w:sz w:val="24"/>
-        </w:rPr>
-        <w:t xml:space="preserve"> (this will save the installed in dev dependency)</w:t>
-      </w:r>
-    </w:p>
-    <w:p>
-      <w:pPr>
-        <w:pStyle w:val="ListParagraph"/>
-      </w:pPr>
-    </w:p>
-    <w:p>
-      <w:pPr>
-        <w:pStyle w:val="ListParagraph"/>
+        <w:rPr>
+          <w:sz w:val="24"/>
+          <w:szCs w:val="24"/>
+        </w:rPr>
+      </w:pPr>
+      <w:r>
+        <w:rPr>
+          <w:sz w:val="24"/>
+          <w:szCs w:val="24"/>
+        </w:rPr>
+        <w:t>–save-dev (this will save the installed in dev dependency)</w:t>
+      </w:r>
+    </w:p>
+    <w:p>
+      <w:pPr>
+        <w:pStyle w:val="ListParagraph"/>
+        <w:rPr>
+          <w:sz w:val="24"/>
+          <w:szCs w:val="24"/>
+        </w:rPr>
+      </w:pPr>
+    </w:p>
+    <w:p>
+      <w:pPr>
+        <w:pStyle w:val="ListParagraph"/>
+        <w:rPr>
+          <w:sz w:val="24"/>
+          <w:szCs w:val="24"/>
+        </w:rPr>
       </w:pPr>
     </w:p>
     <w:p>
@@ -148,12 +420,14 @@
         <w:rPr>
           <w:b/>
           <w:sz w:val="24"/>
+          <w:szCs w:val="24"/>
         </w:rPr>
       </w:pPr>
       <w:r>
         <w:rPr>
           <w:b/>
           <w:sz w:val="24"/>
+          <w:szCs w:val="24"/>
         </w:rPr>
         <w:t>Configuring angular-cli after creation</w:t>
       </w:r>
@@ -168,13 +442,65 @@
         <w:rPr>
           <w:b/>
           <w:sz w:val="24"/>
-        </w:rPr>
-      </w:pPr>
-      <w:r>
-        <w:rPr>
-          <w:sz w:val="24"/>
-        </w:rPr>
-        <w:t>ng set defaults.styleExt scss (to change the style to scss)</w:t>
+          <w:szCs w:val="24"/>
+        </w:rPr>
+      </w:pPr>
+      <w:r>
+        <w:rPr>
+          <w:sz w:val="24"/>
+          <w:szCs w:val="24"/>
+        </w:rPr>
+        <w:t xml:space="preserve">ng set </w:t>
+      </w:r>
+      <w:proofErr w:type="spellStart"/>
+      <w:proofErr w:type="gramStart"/>
+      <w:r>
+        <w:rPr>
+          <w:sz w:val="24"/>
+          <w:szCs w:val="24"/>
+        </w:rPr>
+        <w:t>defaults.styleExt</w:t>
+      </w:r>
+      <w:proofErr w:type="spellEnd"/>
+      <w:proofErr w:type="gramEnd"/>
+      <w:r>
+        <w:rPr>
+          <w:sz w:val="24"/>
+          <w:szCs w:val="24"/>
+        </w:rPr>
+        <w:t xml:space="preserve"> </w:t>
+      </w:r>
+      <w:proofErr w:type="spellStart"/>
+      <w:r>
+        <w:rPr>
+          <w:sz w:val="24"/>
+          <w:szCs w:val="24"/>
+        </w:rPr>
+        <w:t>scss</w:t>
+      </w:r>
+      <w:proofErr w:type="spellEnd"/>
+      <w:r>
+        <w:rPr>
+          <w:sz w:val="24"/>
+          <w:szCs w:val="24"/>
+        </w:rPr>
+        <w:t xml:space="preserve"> (to change the style to </w:t>
+      </w:r>
+      <w:proofErr w:type="spellStart"/>
+      <w:r>
+        <w:rPr>
+          <w:sz w:val="24"/>
+          <w:szCs w:val="24"/>
+        </w:rPr>
+        <w:t>scss</w:t>
+      </w:r>
+      <w:proofErr w:type="spellEnd"/>
+      <w:r>
+        <w:rPr>
+          <w:sz w:val="24"/>
+          <w:szCs w:val="24"/>
+        </w:rPr>
+        <w:t>)</w:t>
       </w:r>
     </w:p>
     <w:p>
@@ -187,23 +513,86 @@
         <w:rPr>
           <w:b/>
           <w:sz w:val="24"/>
-        </w:rPr>
-      </w:pPr>
-      <w:r>
-        <w:rPr>
-          <w:sz w:val="24"/>
-        </w:rPr>
-        <w:t>ng set defaults.styleExt scss -g ((to change the style to scss in global angular-cli.json</w:t>
-      </w:r>
-      <w:r>
-        <w:rPr>
-          <w:sz w:val="24"/>
+          <w:szCs w:val="24"/>
+        </w:rPr>
+      </w:pPr>
+      <w:r>
+        <w:rPr>
+          <w:sz w:val="24"/>
+          <w:szCs w:val="24"/>
+        </w:rPr>
+        <w:t xml:space="preserve">ng set </w:t>
+      </w:r>
+      <w:proofErr w:type="spellStart"/>
+      <w:proofErr w:type="gramStart"/>
+      <w:r>
+        <w:rPr>
+          <w:sz w:val="24"/>
+          <w:szCs w:val="24"/>
+        </w:rPr>
+        <w:t>defaults.styleExt</w:t>
+      </w:r>
+      <w:proofErr w:type="spellEnd"/>
+      <w:proofErr w:type="gramEnd"/>
+      <w:r>
+        <w:rPr>
+          <w:sz w:val="24"/>
+          <w:szCs w:val="24"/>
+        </w:rPr>
+        <w:t xml:space="preserve"> </w:t>
+      </w:r>
+      <w:proofErr w:type="spellStart"/>
+      <w:r>
+        <w:rPr>
+          <w:sz w:val="24"/>
+          <w:szCs w:val="24"/>
+        </w:rPr>
+        <w:t>scss</w:t>
+      </w:r>
+      <w:proofErr w:type="spellEnd"/>
+      <w:r>
+        <w:rPr>
+          <w:sz w:val="24"/>
+          <w:szCs w:val="24"/>
+        </w:rPr>
+        <w:t xml:space="preserve"> -g ((to change the style to </w:t>
+      </w:r>
+      <w:proofErr w:type="spellStart"/>
+      <w:r>
+        <w:rPr>
+          <w:sz w:val="24"/>
+          <w:szCs w:val="24"/>
+        </w:rPr>
+        <w:t>scss</w:t>
+      </w:r>
+      <w:proofErr w:type="spellEnd"/>
+      <w:r>
+        <w:rPr>
+          <w:sz w:val="24"/>
+          <w:szCs w:val="24"/>
+        </w:rPr>
+        <w:t xml:space="preserve"> in global angular-</w:t>
+      </w:r>
+      <w:proofErr w:type="spellStart"/>
+      <w:r>
+        <w:rPr>
+          <w:sz w:val="24"/>
+          <w:szCs w:val="24"/>
+        </w:rPr>
+        <w:t>cli.json</w:t>
+      </w:r>
+      <w:proofErr w:type="spellEnd"/>
+      <w:r>
+        <w:rPr>
+          <w:sz w:val="24"/>
+          <w:szCs w:val="24"/>
         </w:rPr>
         <w:t xml:space="preserve"> for all cli projects</w:t>
       </w:r>
       <w:r>
         <w:rPr>
           <w:sz w:val="24"/>
+          <w:szCs w:val="24"/>
         </w:rPr>
         <w:t>)</w:t>
       </w:r>
@@ -215,6 +604,7 @@
         <w:rPr>
           <w:b/>
           <w:sz w:val="24"/>
+          <w:szCs w:val="24"/>
         </w:rPr>
       </w:pPr>
     </w:p>
@@ -225,12 +615,14 @@
         <w:rPr>
           <w:b/>
           <w:sz w:val="24"/>
+          <w:szCs w:val="24"/>
         </w:rPr>
       </w:pPr>
       <w:r>
         <w:rPr>
           <w:b/>
           <w:sz w:val="24"/>
+          <w:szCs w:val="24"/>
         </w:rPr>
         <w:t>Linting</w:t>
       </w:r>
@@ -245,11 +637,13 @@
         <w:rPr>
           <w:b/>
           <w:sz w:val="24"/>
-        </w:rPr>
-      </w:pPr>
-      <w:r>
-        <w:rPr>
-          <w:sz w:val="24"/>
+          <w:szCs w:val="24"/>
+        </w:rPr>
+      </w:pPr>
+      <w:r>
+        <w:rPr>
+          <w:sz w:val="24"/>
+          <w:szCs w:val="24"/>
         </w:rPr>
         <w:t>ng lint</w:t>
       </w:r>
@@ -264,11 +658,13 @@
         <w:rPr>
           <w:b/>
           <w:sz w:val="24"/>
-        </w:rPr>
-      </w:pPr>
-      <w:r>
-        <w:rPr>
-          <w:sz w:val="24"/>
+          <w:szCs w:val="24"/>
+        </w:rPr>
+      </w:pPr>
+      <w:r>
+        <w:rPr>
+          <w:sz w:val="24"/>
+          <w:szCs w:val="24"/>
         </w:rPr>
         <w:t>ng lint –help</w:t>
       </w:r>
@@ -283,11 +679,13 @@
         <w:rPr>
           <w:b/>
           <w:sz w:val="24"/>
-        </w:rPr>
-      </w:pPr>
-      <w:r>
-        <w:rPr>
-          <w:sz w:val="24"/>
+          <w:szCs w:val="24"/>
+        </w:rPr>
+      </w:pPr>
+      <w:r>
+        <w:rPr>
+          <w:sz w:val="24"/>
+          <w:szCs w:val="24"/>
         </w:rPr>
         <w:t>--fix (automatically fix the fixable problems)</w:t>
       </w:r>
@@ -302,13 +700,31 @@
         <w:rPr>
           <w:b/>
           <w:sz w:val="24"/>
-        </w:rPr>
-      </w:pPr>
-      <w:r>
-        <w:rPr>
-          <w:sz w:val="24"/>
-        </w:rPr>
-        <w:t>--format stylish (lint anf format the o/p)</w:t>
+          <w:szCs w:val="24"/>
+        </w:rPr>
+      </w:pPr>
+      <w:r>
+        <w:rPr>
+          <w:sz w:val="24"/>
+          <w:szCs w:val="24"/>
+        </w:rPr>
+        <w:t xml:space="preserve">--format stylish (lint </w:t>
+      </w:r>
+      <w:proofErr w:type="spellStart"/>
+      <w:r>
+        <w:rPr>
+          <w:sz w:val="24"/>
+          <w:szCs w:val="24"/>
+        </w:rPr>
+        <w:t>anf</w:t>
+      </w:r>
+      <w:proofErr w:type="spellEnd"/>
+      <w:r>
+        <w:rPr>
+          <w:sz w:val="24"/>
+          <w:szCs w:val="24"/>
+        </w:rPr>
+        <w:t xml:space="preserve"> format the o/p)</w:t>
       </w:r>
     </w:p>
     <w:p>
@@ -316,12 +732,14 @@
         <w:rPr>
           <w:b/>
           <w:sz w:val="24"/>
+          <w:szCs w:val="24"/>
         </w:rPr>
       </w:pPr>
       <w:r>
         <w:rPr>
           <w:b/>
           <w:sz w:val="24"/>
+          <w:szCs w:val="24"/>
         </w:rPr>
         <w:t>Blueprints</w:t>
       </w:r>
@@ -335,51 +753,79 @@
         </w:numPr>
         <w:rPr>
           <w:sz w:val="24"/>
-        </w:rPr>
-      </w:pPr>
-      <w:r>
-        <w:rPr>
-          <w:sz w:val="24"/>
-        </w:rPr>
-        <w:t>n</w:t>
-      </w:r>
-      <w:r>
-        <w:rPr>
-          <w:sz w:val="24"/>
-        </w:rPr>
-        <w:t>g generate component home-catpotal</w:t>
-      </w:r>
-      <w:r>
-        <w:rPr>
-          <w:sz w:val="24"/>
-        </w:rPr>
-        <w:t xml:space="preserve"> or ng g c </w:t>
-      </w:r>
-      <w:r>
-        <w:rPr>
-          <w:sz w:val="24"/>
-        </w:rPr>
-        <w:t>home-catpotal</w:t>
-      </w:r>
-    </w:p>
-    <w:p>
-      <w:pPr>
-        <w:pStyle w:val="ListParagraph"/>
-        <w:rPr>
-          <w:sz w:val="24"/>
-        </w:rPr>
-      </w:pPr>
-    </w:p>
-    <w:p>
-      <w:pPr>
-        <w:pStyle w:val="ListParagraph"/>
-        <w:rPr>
-          <w:sz w:val="24"/>
-        </w:rPr>
-      </w:pPr>
-      <w:r>
-        <w:rPr>
-          <w:sz w:val="24"/>
+          <w:szCs w:val="24"/>
+        </w:rPr>
+      </w:pPr>
+      <w:r>
+        <w:rPr>
+          <w:sz w:val="24"/>
+          <w:szCs w:val="24"/>
+        </w:rPr>
+        <w:t xml:space="preserve">ng </w:t>
+      </w:r>
+      <w:proofErr w:type="gramStart"/>
+      <w:r>
+        <w:rPr>
+          <w:sz w:val="24"/>
+          <w:szCs w:val="24"/>
+        </w:rPr>
+        <w:t>generate</w:t>
+      </w:r>
+      <w:proofErr w:type="gramEnd"/>
+      <w:r>
+        <w:rPr>
+          <w:sz w:val="24"/>
+          <w:szCs w:val="24"/>
+        </w:rPr>
+        <w:t xml:space="preserve"> component home-</w:t>
+      </w:r>
+      <w:proofErr w:type="spellStart"/>
+      <w:r>
+        <w:rPr>
+          <w:sz w:val="24"/>
+          <w:szCs w:val="24"/>
+        </w:rPr>
+        <w:t>catpotal</w:t>
+      </w:r>
+      <w:proofErr w:type="spellEnd"/>
+      <w:r>
+        <w:rPr>
+          <w:sz w:val="24"/>
+          <w:szCs w:val="24"/>
+        </w:rPr>
+        <w:t xml:space="preserve"> or ng g c home-</w:t>
+      </w:r>
+      <w:proofErr w:type="spellStart"/>
+      <w:r>
+        <w:rPr>
+          <w:sz w:val="24"/>
+          <w:szCs w:val="24"/>
+        </w:rPr>
+        <w:t>catpotal</w:t>
+      </w:r>
+      <w:proofErr w:type="spellEnd"/>
+    </w:p>
+    <w:p>
+      <w:pPr>
+        <w:pStyle w:val="ListParagraph"/>
+        <w:rPr>
+          <w:sz w:val="24"/>
+          <w:szCs w:val="24"/>
+        </w:rPr>
+      </w:pPr>
+    </w:p>
+    <w:p>
+      <w:pPr>
+        <w:pStyle w:val="ListParagraph"/>
+        <w:rPr>
+          <w:sz w:val="24"/>
+          <w:szCs w:val="24"/>
+        </w:rPr>
+      </w:pPr>
+      <w:r>
+        <w:rPr>
+          <w:sz w:val="24"/>
+          <w:szCs w:val="24"/>
         </w:rPr>
         <w:t>options</w:t>
       </w:r>
@@ -393,17 +839,20 @@
         </w:numPr>
         <w:rPr>
           <w:sz w:val="24"/>
-        </w:rPr>
-      </w:pPr>
-      <w:r>
-        <w:rPr>
-          <w:sz w:val="24"/>
+          <w:szCs w:val="24"/>
+        </w:rPr>
+      </w:pPr>
+      <w:r>
+        <w:rPr>
+          <w:sz w:val="24"/>
+          <w:szCs w:val="24"/>
         </w:rPr>
         <w:t>–flat (should a folder be created)</w:t>
       </w:r>
       <w:r>
         <w:rPr>
           <w:sz w:val="24"/>
+          <w:szCs w:val="24"/>
         </w:rPr>
         <w:t xml:space="preserve"> </w:t>
       </w:r>
@@ -417,13 +866,47 @@
         </w:numPr>
         <w:rPr>
           <w:sz w:val="24"/>
-        </w:rPr>
-      </w:pPr>
-      <w:r>
-        <w:rPr>
-          <w:sz w:val="24"/>
-        </w:rPr>
-        <w:t xml:space="preserve">–inline-template or -it(will the template be in the .ts file) </w:t>
+          <w:szCs w:val="24"/>
+        </w:rPr>
+      </w:pPr>
+      <w:r>
+        <w:rPr>
+          <w:sz w:val="24"/>
+          <w:szCs w:val="24"/>
+        </w:rPr>
+        <w:t>–inline-template or -</w:t>
+      </w:r>
+      <w:proofErr w:type="gramStart"/>
+      <w:r>
+        <w:rPr>
+          <w:sz w:val="24"/>
+          <w:szCs w:val="24"/>
+        </w:rPr>
+        <w:t>it(</w:t>
+      </w:r>
+      <w:proofErr w:type="gramEnd"/>
+      <w:r>
+        <w:rPr>
+          <w:sz w:val="24"/>
+          <w:szCs w:val="24"/>
+        </w:rPr>
+        <w:t>will the template be in the .</w:t>
+      </w:r>
+      <w:proofErr w:type="spellStart"/>
+      <w:r>
+        <w:rPr>
+          <w:sz w:val="24"/>
+          <w:szCs w:val="24"/>
+        </w:rPr>
+        <w:t>ts</w:t>
+      </w:r>
+      <w:proofErr w:type="spellEnd"/>
+      <w:r>
+        <w:rPr>
+          <w:sz w:val="24"/>
+          <w:szCs w:val="24"/>
+        </w:rPr>
+        <w:t xml:space="preserve"> file) </w:t>
       </w:r>
     </w:p>
     <w:p>
@@ -435,13 +918,47 @@
         </w:numPr>
         <w:rPr>
           <w:sz w:val="24"/>
-        </w:rPr>
-      </w:pPr>
-      <w:r>
-        <w:rPr>
-          <w:sz w:val="24"/>
-        </w:rPr>
-        <w:t>–inline-style or -is(will the style be in the .ts file)</w:t>
+          <w:szCs w:val="24"/>
+        </w:rPr>
+      </w:pPr>
+      <w:r>
+        <w:rPr>
+          <w:sz w:val="24"/>
+          <w:szCs w:val="24"/>
+        </w:rPr>
+        <w:t>–inline-style or -</w:t>
+      </w:r>
+      <w:proofErr w:type="gramStart"/>
+      <w:r>
+        <w:rPr>
+          <w:sz w:val="24"/>
+          <w:szCs w:val="24"/>
+        </w:rPr>
+        <w:t>is(</w:t>
+      </w:r>
+      <w:proofErr w:type="gramEnd"/>
+      <w:r>
+        <w:rPr>
+          <w:sz w:val="24"/>
+          <w:szCs w:val="24"/>
+        </w:rPr>
+        <w:t>will the style be in the .</w:t>
+      </w:r>
+      <w:proofErr w:type="spellStart"/>
+      <w:r>
+        <w:rPr>
+          <w:sz w:val="24"/>
+          <w:szCs w:val="24"/>
+        </w:rPr>
+        <w:t>ts</w:t>
+      </w:r>
+      <w:proofErr w:type="spellEnd"/>
+      <w:r>
+        <w:rPr>
+          <w:sz w:val="24"/>
+          <w:szCs w:val="24"/>
+        </w:rPr>
+        <w:t xml:space="preserve"> file)</w:t>
       </w:r>
     </w:p>
     <w:p>
@@ -453,13 +970,31 @@
         </w:numPr>
         <w:rPr>
           <w:sz w:val="24"/>
-        </w:rPr>
-      </w:pPr>
-      <w:r>
-        <w:rPr>
-          <w:sz w:val="24"/>
-        </w:rPr>
-        <w:t>–spec (generate a .spec file ?)</w:t>
+          <w:szCs w:val="24"/>
+        </w:rPr>
+      </w:pPr>
+      <w:r>
+        <w:rPr>
+          <w:sz w:val="24"/>
+          <w:szCs w:val="24"/>
+        </w:rPr>
+        <w:t xml:space="preserve">–spec (generate a .spec </w:t>
+      </w:r>
+      <w:proofErr w:type="gramStart"/>
+      <w:r>
+        <w:rPr>
+          <w:sz w:val="24"/>
+          <w:szCs w:val="24"/>
+        </w:rPr>
+        <w:t>file ?</w:t>
+      </w:r>
+      <w:proofErr w:type="gramEnd"/>
+      <w:r>
+        <w:rPr>
+          <w:sz w:val="24"/>
+          <w:szCs w:val="24"/>
+        </w:rPr>
+        <w:t>)</w:t>
       </w:r>
     </w:p>
     <w:p>
@@ -471,13 +1006,31 @@
         </w:numPr>
         <w:rPr>
           <w:sz w:val="24"/>
-        </w:rPr>
-      </w:pPr>
-      <w:r>
-        <w:rPr>
-          <w:sz w:val="24"/>
-        </w:rPr>
-        <w:t>–view-encapsulation or –ve (view encapsulation strategy)</w:t>
+          <w:szCs w:val="24"/>
+        </w:rPr>
+      </w:pPr>
+      <w:r>
+        <w:rPr>
+          <w:sz w:val="24"/>
+          <w:szCs w:val="24"/>
+        </w:rPr>
+        <w:t>–view-encapsulation or –</w:t>
+      </w:r>
+      <w:proofErr w:type="spellStart"/>
+      <w:r>
+        <w:rPr>
+          <w:sz w:val="24"/>
+          <w:szCs w:val="24"/>
+        </w:rPr>
+        <w:t>ve</w:t>
+      </w:r>
+      <w:proofErr w:type="spellEnd"/>
+      <w:r>
+        <w:rPr>
+          <w:sz w:val="24"/>
+          <w:szCs w:val="24"/>
+        </w:rPr>
+        <w:t xml:space="preserve"> (view encapsulation strategy)</w:t>
       </w:r>
     </w:p>
     <w:p>
@@ -489,13 +1042,32 @@
         </w:numPr>
         <w:rPr>
           <w:sz w:val="24"/>
-        </w:rPr>
-      </w:pPr>
-      <w:r>
-        <w:rPr>
-          <w:sz w:val="24"/>
-        </w:rPr>
-        <w:t>–change-detection –cd (change detection stategy)</w:t>
+          <w:szCs w:val="24"/>
+        </w:rPr>
+      </w:pPr>
+      <w:r>
+        <w:rPr>
+          <w:sz w:val="24"/>
+          <w:szCs w:val="24"/>
+        </w:rPr>
+        <w:lastRenderedPageBreak/>
+        <w:t xml:space="preserve">–change-detection –cd (change detection </w:t>
+      </w:r>
+      <w:proofErr w:type="spellStart"/>
+      <w:r>
+        <w:rPr>
+          <w:sz w:val="24"/>
+          <w:szCs w:val="24"/>
+        </w:rPr>
+        <w:t>stategy</w:t>
+      </w:r>
+      <w:proofErr w:type="spellEnd"/>
+      <w:r>
+        <w:rPr>
+          <w:sz w:val="24"/>
+          <w:szCs w:val="24"/>
+        </w:rPr>
+        <w:t>)</w:t>
       </w:r>
     </w:p>
     <w:p>
@@ -507,11 +1079,13 @@
         </w:numPr>
         <w:rPr>
           <w:sz w:val="24"/>
-        </w:rPr>
-      </w:pPr>
-      <w:r>
-        <w:rPr>
-          <w:sz w:val="24"/>
+          <w:szCs w:val="24"/>
+        </w:rPr>
+      </w:pPr>
+      <w:r>
+        <w:rPr>
+          <w:sz w:val="24"/>
+          <w:szCs w:val="24"/>
         </w:rPr>
         <w:t xml:space="preserve">–dry-run or –d </w:t>
       </w:r>
@@ -522,6 +1096,7 @@
         <w:ind w:left="1440"/>
         <w:rPr>
           <w:sz w:val="24"/>
+          <w:szCs w:val="24"/>
         </w:rPr>
       </w:pPr>
     </w:p>
@@ -534,11 +1109,13 @@
         </w:numPr>
         <w:rPr>
           <w:sz w:val="24"/>
-        </w:rPr>
-      </w:pPr>
-      <w:r>
-        <w:rPr>
-          <w:sz w:val="24"/>
+          <w:szCs w:val="24"/>
+        </w:rPr>
+      </w:pPr>
+      <w:r>
+        <w:rPr>
+          <w:sz w:val="24"/>
+          <w:szCs w:val="24"/>
         </w:rPr>
         <w:t>ng g d app-directive</w:t>
       </w:r>
@@ -548,6 +1125,7 @@
         <w:pStyle w:val="ListParagraph"/>
         <w:rPr>
           <w:sz w:val="24"/>
+          <w:szCs w:val="24"/>
         </w:rPr>
       </w:pPr>
     </w:p>
@@ -560,11 +1138,13 @@
         </w:numPr>
         <w:rPr>
           <w:sz w:val="24"/>
-        </w:rPr>
-      </w:pPr>
-      <w:r>
-        <w:rPr>
-          <w:sz w:val="24"/>
+          <w:szCs w:val="24"/>
+        </w:rPr>
+      </w:pPr>
+      <w:r>
+        <w:rPr>
+          <w:sz w:val="24"/>
+          <w:szCs w:val="24"/>
         </w:rPr>
         <w:t>Services</w:t>
       </w:r>
@@ -578,11 +1158,13 @@
         </w:numPr>
         <w:rPr>
           <w:sz w:val="24"/>
-        </w:rPr>
-      </w:pPr>
-      <w:r>
-        <w:rPr>
-          <w:sz w:val="24"/>
+          <w:szCs w:val="24"/>
+        </w:rPr>
+      </w:pPr>
+      <w:r>
+        <w:rPr>
+          <w:sz w:val="24"/>
+          <w:szCs w:val="24"/>
         </w:rPr>
         <w:t>ng g s app-data (it will create service but it won’t be registered to any module)</w:t>
       </w:r>
@@ -596,13 +1178,49 @@
         </w:numPr>
         <w:rPr>
           <w:sz w:val="24"/>
-        </w:rPr>
-      </w:pPr>
-      <w:r>
-        <w:rPr>
-          <w:sz w:val="24"/>
-        </w:rPr>
-        <w:t>ng g s app-data –m app.module(this will register the service inside app.module)</w:t>
+          <w:szCs w:val="24"/>
+        </w:rPr>
+      </w:pPr>
+      <w:r>
+        <w:rPr>
+          <w:sz w:val="24"/>
+          <w:szCs w:val="24"/>
+        </w:rPr>
+        <w:t xml:space="preserve">ng g s app-data –m </w:t>
+      </w:r>
+      <w:proofErr w:type="spellStart"/>
+      <w:proofErr w:type="gramStart"/>
+      <w:r>
+        <w:rPr>
+          <w:sz w:val="24"/>
+          <w:szCs w:val="24"/>
+        </w:rPr>
+        <w:t>app.module</w:t>
+      </w:r>
+      <w:proofErr w:type="spellEnd"/>
+      <w:proofErr w:type="gramEnd"/>
+      <w:r>
+        <w:rPr>
+          <w:sz w:val="24"/>
+          <w:szCs w:val="24"/>
+        </w:rPr>
+        <w:t xml:space="preserve">(this will register the service inside </w:t>
+      </w:r>
+      <w:proofErr w:type="spellStart"/>
+      <w:r>
+        <w:rPr>
+          <w:sz w:val="24"/>
+          <w:szCs w:val="24"/>
+        </w:rPr>
+        <w:t>app.module</w:t>
+      </w:r>
+      <w:proofErr w:type="spellEnd"/>
+      <w:r>
+        <w:rPr>
+          <w:sz w:val="24"/>
+          <w:szCs w:val="24"/>
+        </w:rPr>
+        <w:t>)</w:t>
       </w:r>
     </w:p>
     <w:p>
@@ -611,6 +1229,7 @@
         <w:ind w:left="1440"/>
         <w:rPr>
           <w:sz w:val="24"/>
+          <w:szCs w:val="24"/>
         </w:rPr>
       </w:pPr>
     </w:p>
@@ -623,11 +1242,13 @@
         </w:numPr>
         <w:rPr>
           <w:sz w:val="24"/>
-        </w:rPr>
-      </w:pPr>
-      <w:r>
-        <w:rPr>
-          <w:sz w:val="24"/>
+          <w:szCs w:val="24"/>
+        </w:rPr>
+      </w:pPr>
+      <w:r>
+        <w:rPr>
+          <w:sz w:val="24"/>
+          <w:szCs w:val="24"/>
         </w:rPr>
         <w:t>ng g cl model/customer (it will create a class inside a model folder)</w:t>
       </w:r>
@@ -641,19 +1262,40 @@
         </w:numPr>
         <w:rPr>
           <w:sz w:val="24"/>
-        </w:rPr>
-      </w:pPr>
-      <w:r>
-        <w:rPr>
-          <w:sz w:val="24"/>
+          <w:szCs w:val="24"/>
+        </w:rPr>
+      </w:pPr>
+      <w:r>
+        <w:rPr>
+          <w:sz w:val="24"/>
+          <w:szCs w:val="24"/>
         </w:rPr>
         <w:t xml:space="preserve">ng g </w:t>
       </w:r>
       <w:r>
         <w:rPr>
           <w:sz w:val="24"/>
-        </w:rPr>
-        <w:t>I model/person (it will create a interface inside a model folder)</w:t>
+          <w:szCs w:val="24"/>
+        </w:rPr>
+        <w:t xml:space="preserve">I model/person (it will create </w:t>
+      </w:r>
+      <w:proofErr w:type="spellStart"/>
+      <w:proofErr w:type="gramStart"/>
+      <w:r>
+        <w:rPr>
+          <w:sz w:val="24"/>
+          <w:szCs w:val="24"/>
+        </w:rPr>
+        <w:t>a</w:t>
+      </w:r>
+      <w:proofErr w:type="spellEnd"/>
+      <w:proofErr w:type="gramEnd"/>
+      <w:r>
+        <w:rPr>
+          <w:sz w:val="24"/>
+          <w:szCs w:val="24"/>
+        </w:rPr>
+        <w:t xml:space="preserve"> interface inside a model folder)</w:t>
       </w:r>
     </w:p>
     <w:p>
@@ -665,19 +1307,70 @@
         </w:numPr>
         <w:rPr>
           <w:sz w:val="24"/>
-        </w:rPr>
-      </w:pPr>
-      <w:r>
-        <w:rPr>
-          <w:sz w:val="24"/>
-        </w:rPr>
-        <w:t>ng g enum model/gender</w:t>
-      </w:r>
-      <w:r>
-        <w:rPr>
-          <w:sz w:val="24"/>
-        </w:rPr>
-        <w:t xml:space="preserve"> (it will create a enum inside a model folder)</w:t>
+          <w:szCs w:val="24"/>
+        </w:rPr>
+      </w:pPr>
+      <w:r>
+        <w:rPr>
+          <w:sz w:val="24"/>
+          <w:szCs w:val="24"/>
+        </w:rPr>
+        <w:t xml:space="preserve">ng g </w:t>
+      </w:r>
+      <w:proofErr w:type="spellStart"/>
+      <w:r>
+        <w:rPr>
+          <w:sz w:val="24"/>
+          <w:szCs w:val="24"/>
+        </w:rPr>
+        <w:t>enum</w:t>
+      </w:r>
+      <w:proofErr w:type="spellEnd"/>
+      <w:r>
+        <w:rPr>
+          <w:sz w:val="24"/>
+          <w:szCs w:val="24"/>
+        </w:rPr>
+        <w:t xml:space="preserve"> model/gender</w:t>
+      </w:r>
+      <w:r>
+        <w:rPr>
+          <w:sz w:val="24"/>
+          <w:szCs w:val="24"/>
+        </w:rPr>
+        <w:t xml:space="preserve"> (it will create </w:t>
+      </w:r>
+      <w:proofErr w:type="gramStart"/>
+      <w:r>
+        <w:rPr>
+          <w:sz w:val="24"/>
+          <w:szCs w:val="24"/>
+        </w:rPr>
+        <w:t>a</w:t>
+      </w:r>
+      <w:proofErr w:type="gramEnd"/>
+      <w:r>
+        <w:rPr>
+          <w:sz w:val="24"/>
+          <w:szCs w:val="24"/>
+        </w:rPr>
+        <w:t xml:space="preserve"> </w:t>
+      </w:r>
+      <w:proofErr w:type="spellStart"/>
+      <w:r>
+        <w:rPr>
+          <w:sz w:val="24"/>
+          <w:szCs w:val="24"/>
+        </w:rPr>
+        <w:t>enum</w:t>
+      </w:r>
+      <w:proofErr w:type="spellEnd"/>
+      <w:r>
+        <w:rPr>
+          <w:sz w:val="24"/>
+          <w:szCs w:val="24"/>
+        </w:rPr>
+        <w:t xml:space="preserve"> inside a model folder)</w:t>
       </w:r>
     </w:p>
     <w:p>
@@ -689,13 +1382,31 @@
         </w:numPr>
         <w:rPr>
           <w:sz w:val="24"/>
-        </w:rPr>
-      </w:pPr>
-      <w:r>
-        <w:rPr>
-          <w:sz w:val="24"/>
-        </w:rPr>
-        <w:t>ng g c p shared/init-caps (it will create a pipe inside a shared folder)</w:t>
+          <w:szCs w:val="24"/>
+        </w:rPr>
+      </w:pPr>
+      <w:r>
+        <w:rPr>
+          <w:sz w:val="24"/>
+          <w:szCs w:val="24"/>
+        </w:rPr>
+        <w:t>ng g c p shared/</w:t>
+      </w:r>
+      <w:proofErr w:type="spellStart"/>
+      <w:r>
+        <w:rPr>
+          <w:sz w:val="24"/>
+          <w:szCs w:val="24"/>
+        </w:rPr>
+        <w:t>init</w:t>
+      </w:r>
+      <w:proofErr w:type="spellEnd"/>
+      <w:r>
+        <w:rPr>
+          <w:sz w:val="24"/>
+          <w:szCs w:val="24"/>
+        </w:rPr>
+        <w:t>-caps (it will create a pipe inside a shared folder)</w:t>
       </w:r>
     </w:p>
     <w:p>
@@ -708,12 +1419,14 @@
         <w:rPr>
           <w:b/>
           <w:sz w:val="24"/>
+          <w:szCs w:val="24"/>
         </w:rPr>
       </w:pPr>
       <w:r>
         <w:rPr>
           <w:b/>
           <w:sz w:val="24"/>
+          <w:szCs w:val="24"/>
         </w:rPr>
         <w:t>Module</w:t>
       </w:r>
@@ -727,11 +1440,13 @@
         </w:numPr>
         <w:rPr>
           <w:sz w:val="24"/>
-        </w:rPr>
-      </w:pPr>
-      <w:r>
-        <w:rPr>
-          <w:sz w:val="24"/>
+          <w:szCs w:val="24"/>
+        </w:rPr>
+      </w:pPr>
+      <w:r>
+        <w:rPr>
+          <w:sz w:val="24"/>
+          <w:szCs w:val="24"/>
         </w:rPr>
         <w:t>ng g m login (create a module inside login folder)</w:t>
       </w:r>
@@ -745,19 +1460,49 @@
         </w:numPr>
         <w:rPr>
           <w:sz w:val="24"/>
-        </w:rPr>
-      </w:pPr>
-      <w:r>
-        <w:rPr>
-          <w:sz w:val="24"/>
-        </w:rPr>
-        <w:t>ng g c login -m login/login.module</w:t>
-      </w:r>
-      <w:r>
-        <w:rPr>
-          <w:sz w:val="24"/>
-        </w:rPr>
-        <w:t xml:space="preserve"> (it will create a component inside login folder and update the login.module)</w:t>
+          <w:szCs w:val="24"/>
+        </w:rPr>
+      </w:pPr>
+      <w:r>
+        <w:rPr>
+          <w:sz w:val="24"/>
+          <w:szCs w:val="24"/>
+        </w:rPr>
+        <w:t>ng g c login -m login/</w:t>
+      </w:r>
+      <w:proofErr w:type="spellStart"/>
+      <w:r>
+        <w:rPr>
+          <w:sz w:val="24"/>
+          <w:szCs w:val="24"/>
+        </w:rPr>
+        <w:t>login.module</w:t>
+      </w:r>
+      <w:proofErr w:type="spellEnd"/>
+      <w:r>
+        <w:rPr>
+          <w:sz w:val="24"/>
+          <w:szCs w:val="24"/>
+        </w:rPr>
+        <w:t xml:space="preserve"> (it will create a component inside login folder and update the </w:t>
+      </w:r>
+      <w:proofErr w:type="spellStart"/>
+      <w:proofErr w:type="gramStart"/>
+      <w:r>
+        <w:rPr>
+          <w:sz w:val="24"/>
+          <w:szCs w:val="24"/>
+        </w:rPr>
+        <w:t>login.module</w:t>
+      </w:r>
+      <w:proofErr w:type="spellEnd"/>
+      <w:proofErr w:type="gramEnd"/>
+      <w:r>
+        <w:rPr>
+          <w:sz w:val="24"/>
+          <w:szCs w:val="24"/>
+        </w:rPr>
+        <w:t>)</w:t>
       </w:r>
     </w:p>
     <w:p>
@@ -769,13 +1514,40 @@
         </w:numPr>
         <w:rPr>
           <w:sz w:val="24"/>
-        </w:rPr>
-      </w:pPr>
-      <w:r>
-        <w:rPr>
-          <w:sz w:val="24"/>
-        </w:rPr>
-        <w:t>ng set defaults.component.flat true (Do not create a folder for components)</w:t>
+          <w:szCs w:val="24"/>
+        </w:rPr>
+      </w:pPr>
+      <w:r>
+        <w:rPr>
+          <w:sz w:val="24"/>
+          <w:szCs w:val="24"/>
+        </w:rPr>
+        <w:t xml:space="preserve">ng set </w:t>
+      </w:r>
+      <w:proofErr w:type="spellStart"/>
+      <w:proofErr w:type="gramStart"/>
+      <w:r>
+        <w:rPr>
+          <w:sz w:val="24"/>
+          <w:szCs w:val="24"/>
+        </w:rPr>
+        <w:t>defaults.component</w:t>
+      </w:r>
+      <w:proofErr w:type="gramEnd"/>
+      <w:r>
+        <w:rPr>
+          <w:sz w:val="24"/>
+          <w:szCs w:val="24"/>
+        </w:rPr>
+        <w:t>.flat</w:t>
+      </w:r>
+      <w:proofErr w:type="spellEnd"/>
+      <w:r>
+        <w:rPr>
+          <w:sz w:val="24"/>
+          <w:szCs w:val="24"/>
+        </w:rPr>
+        <w:t xml:space="preserve"> true (Do not create a folder for components)</w:t>
       </w:r>
     </w:p>
     <w:p>
@@ -787,13 +1559,40 @@
         </w:numPr>
         <w:rPr>
           <w:sz w:val="24"/>
-        </w:rPr>
-      </w:pPr>
-      <w:r>
-        <w:rPr>
-          <w:sz w:val="24"/>
-        </w:rPr>
-        <w:t>ng set defaults.component.flat true (Do not create a folder for directives)</w:t>
+          <w:szCs w:val="24"/>
+        </w:rPr>
+      </w:pPr>
+      <w:r>
+        <w:rPr>
+          <w:sz w:val="24"/>
+          <w:szCs w:val="24"/>
+        </w:rPr>
+        <w:t xml:space="preserve">ng set </w:t>
+      </w:r>
+      <w:proofErr w:type="spellStart"/>
+      <w:proofErr w:type="gramStart"/>
+      <w:r>
+        <w:rPr>
+          <w:sz w:val="24"/>
+          <w:szCs w:val="24"/>
+        </w:rPr>
+        <w:t>defaults.component</w:t>
+      </w:r>
+      <w:proofErr w:type="gramEnd"/>
+      <w:r>
+        <w:rPr>
+          <w:sz w:val="24"/>
+          <w:szCs w:val="24"/>
+        </w:rPr>
+        <w:t>.flat</w:t>
+      </w:r>
+      <w:proofErr w:type="spellEnd"/>
+      <w:r>
+        <w:rPr>
+          <w:sz w:val="24"/>
+          <w:szCs w:val="24"/>
+        </w:rPr>
+        <w:t xml:space="preserve"> true (Do not create a folder for directives)</w:t>
       </w:r>
     </w:p>
     <w:p>
@@ -805,13 +1604,63 @@
         </w:numPr>
         <w:rPr>
           <w:sz w:val="24"/>
-        </w:rPr>
-      </w:pPr>
-      <w:r>
-        <w:rPr>
-          <w:sz w:val="24"/>
-        </w:rPr>
-        <w:t>ng g m login –routing app-data(it will create login.module and also routing module and register routing module in login.module)</w:t>
+          <w:szCs w:val="24"/>
+        </w:rPr>
+      </w:pPr>
+      <w:r>
+        <w:rPr>
+          <w:sz w:val="24"/>
+          <w:szCs w:val="24"/>
+        </w:rPr>
+        <w:t>ng g m login –routing app-</w:t>
+      </w:r>
+      <w:proofErr w:type="gramStart"/>
+      <w:r>
+        <w:rPr>
+          <w:sz w:val="24"/>
+          <w:szCs w:val="24"/>
+        </w:rPr>
+        <w:t>data(</w:t>
+      </w:r>
+      <w:proofErr w:type="gramEnd"/>
+      <w:r>
+        <w:rPr>
+          <w:sz w:val="24"/>
+          <w:szCs w:val="24"/>
+        </w:rPr>
+        <w:t xml:space="preserve">it will create </w:t>
+      </w:r>
+      <w:proofErr w:type="spellStart"/>
+      <w:r>
+        <w:rPr>
+          <w:sz w:val="24"/>
+          <w:szCs w:val="24"/>
+        </w:rPr>
+        <w:t>login.module</w:t>
+      </w:r>
+      <w:proofErr w:type="spellEnd"/>
+      <w:r>
+        <w:rPr>
+          <w:sz w:val="24"/>
+          <w:szCs w:val="24"/>
+        </w:rPr>
+        <w:t xml:space="preserve"> and also routing module and register routing module in </w:t>
+      </w:r>
+      <w:proofErr w:type="spellStart"/>
+      <w:r>
+        <w:rPr>
+          <w:sz w:val="24"/>
+          <w:szCs w:val="24"/>
+        </w:rPr>
+        <w:t>login.module</w:t>
+      </w:r>
+      <w:proofErr w:type="spellEnd"/>
+      <w:r>
+        <w:rPr>
+          <w:sz w:val="24"/>
+          <w:szCs w:val="24"/>
+        </w:rPr>
+        <w:t>)</w:t>
       </w:r>
     </w:p>
     <w:p>
@@ -823,13 +1672,63 @@
         </w:numPr>
         <w:rPr>
           <w:sz w:val="24"/>
-        </w:rPr>
-      </w:pPr>
-      <w:r>
-        <w:rPr>
-          <w:sz w:val="24"/>
-        </w:rPr>
-        <w:t>ng g guard &lt;guard_name&gt; (generate a authguard)</w:t>
+          <w:szCs w:val="24"/>
+        </w:rPr>
+      </w:pPr>
+      <w:r>
+        <w:rPr>
+          <w:sz w:val="24"/>
+          <w:szCs w:val="24"/>
+        </w:rPr>
+        <w:t>ng g guard &lt;</w:t>
+      </w:r>
+      <w:proofErr w:type="spellStart"/>
+      <w:r>
+        <w:rPr>
+          <w:sz w:val="24"/>
+          <w:szCs w:val="24"/>
+        </w:rPr>
+        <w:t>guard_name</w:t>
+      </w:r>
+      <w:proofErr w:type="spellEnd"/>
+      <w:r>
+        <w:rPr>
+          <w:sz w:val="24"/>
+          <w:szCs w:val="24"/>
+        </w:rPr>
+        <w:t xml:space="preserve">&gt; (generate </w:t>
+      </w:r>
+      <w:proofErr w:type="gramStart"/>
+      <w:r>
+        <w:rPr>
+          <w:sz w:val="24"/>
+          <w:szCs w:val="24"/>
+        </w:rPr>
+        <w:t>a</w:t>
+      </w:r>
+      <w:proofErr w:type="gramEnd"/>
+      <w:r>
+        <w:rPr>
+          <w:sz w:val="24"/>
+          <w:szCs w:val="24"/>
+        </w:rPr>
+        <w:t xml:space="preserve"> </w:t>
+      </w:r>
+      <w:proofErr w:type="spellStart"/>
+      <w:r>
+        <w:rPr>
+          <w:sz w:val="24"/>
+          <w:szCs w:val="24"/>
+        </w:rPr>
+        <w:t>authguard</w:t>
+      </w:r>
+      <w:proofErr w:type="spellEnd"/>
+      <w:r>
+        <w:rPr>
+          <w:sz w:val="24"/>
+          <w:szCs w:val="24"/>
+        </w:rPr>
+        <w:t>)</w:t>
       </w:r>
     </w:p>
     <w:p>
@@ -837,6 +1736,7 @@
         <w:ind w:left="360"/>
         <w:rPr>
           <w:sz w:val="24"/>
+          <w:szCs w:val="24"/>
         </w:rPr>
       </w:pPr>
     </w:p>
@@ -845,11 +1745,13 @@
         <w:ind w:left="360"/>
         <w:rPr>
           <w:sz w:val="24"/>
-        </w:rPr>
-      </w:pPr>
-      <w:r>
-        <w:rPr>
-          <w:sz w:val="24"/>
+          <w:szCs w:val="24"/>
+        </w:rPr>
+      </w:pPr>
+      <w:r>
+        <w:rPr>
+          <w:sz w:val="24"/>
+          <w:szCs w:val="24"/>
         </w:rPr>
         <w:t xml:space="preserve"> Making Build</w:t>
       </w:r>
@@ -863,13 +1765,31 @@
         </w:numPr>
         <w:rPr>
           <w:sz w:val="24"/>
-        </w:rPr>
-      </w:pPr>
-      <w:r>
-        <w:rPr>
-          <w:sz w:val="24"/>
-        </w:rPr>
-        <w:t>Files contained inside dist folder:</w:t>
+          <w:szCs w:val="24"/>
+        </w:rPr>
+      </w:pPr>
+      <w:r>
+        <w:rPr>
+          <w:sz w:val="24"/>
+          <w:szCs w:val="24"/>
+        </w:rPr>
+        <w:t xml:space="preserve">Files contained inside </w:t>
+      </w:r>
+      <w:proofErr w:type="spellStart"/>
+      <w:r>
+        <w:rPr>
+          <w:sz w:val="24"/>
+          <w:szCs w:val="24"/>
+        </w:rPr>
+        <w:t>dist</w:t>
+      </w:r>
+      <w:proofErr w:type="spellEnd"/>
+      <w:r>
+        <w:rPr>
+          <w:sz w:val="24"/>
+          <w:szCs w:val="24"/>
+        </w:rPr>
+        <w:t xml:space="preserve"> folder:</w:t>
       </w:r>
     </w:p>
     <w:p>
@@ -881,11 +1801,13 @@
         </w:numPr>
         <w:rPr>
           <w:sz w:val="24"/>
-        </w:rPr>
-      </w:pPr>
-      <w:r>
-        <w:rPr>
-          <w:sz w:val="24"/>
+          <w:szCs w:val="24"/>
+        </w:rPr>
+      </w:pPr>
+      <w:r>
+        <w:rPr>
+          <w:sz w:val="24"/>
+          <w:szCs w:val="24"/>
         </w:rPr>
         <w:t>Inline.bundle.js (webpack runtime=&gt;to put everything together for us so that the application should work)</w:t>
       </w:r>
@@ -899,11 +1821,13 @@
         </w:numPr>
         <w:rPr>
           <w:sz w:val="24"/>
-        </w:rPr>
-      </w:pPr>
-      <w:r>
-        <w:rPr>
-          <w:sz w:val="24"/>
+          <w:szCs w:val="24"/>
+        </w:rPr>
+      </w:pPr>
+      <w:r>
+        <w:rPr>
+          <w:sz w:val="24"/>
+          <w:szCs w:val="24"/>
         </w:rPr>
         <w:t>main.bundle.js (the code we write)</w:t>
       </w:r>
@@ -917,13 +1841,31 @@
         </w:numPr>
         <w:rPr>
           <w:sz w:val="24"/>
-        </w:rPr>
-      </w:pPr>
-      <w:r>
-        <w:rPr>
-          <w:sz w:val="24"/>
-        </w:rPr>
-        <w:t>polyfills.bundle.js (polyfills for different browsers)</w:t>
+          <w:szCs w:val="24"/>
+        </w:rPr>
+      </w:pPr>
+      <w:r>
+        <w:rPr>
+          <w:sz w:val="24"/>
+          <w:szCs w:val="24"/>
+        </w:rPr>
+        <w:t>polyfills.bundle.js (</w:t>
+      </w:r>
+      <w:proofErr w:type="spellStart"/>
+      <w:r>
+        <w:rPr>
+          <w:sz w:val="24"/>
+          <w:szCs w:val="24"/>
+        </w:rPr>
+        <w:t>polyfills</w:t>
+      </w:r>
+      <w:proofErr w:type="spellEnd"/>
+      <w:r>
+        <w:rPr>
+          <w:sz w:val="24"/>
+          <w:szCs w:val="24"/>
+        </w:rPr>
+        <w:t xml:space="preserve"> for different browsers)</w:t>
       </w:r>
     </w:p>
     <w:p>
@@ -935,13 +1877,31 @@
         </w:numPr>
         <w:rPr>
           <w:sz w:val="24"/>
-        </w:rPr>
-      </w:pPr>
-      <w:r>
-        <w:rPr>
-          <w:sz w:val="24"/>
-        </w:rPr>
-        <w:t>styles.bundle.js (where all the styles is located)</w:t>
+          <w:szCs w:val="24"/>
+        </w:rPr>
+      </w:pPr>
+      <w:r>
+        <w:rPr>
+          <w:sz w:val="24"/>
+          <w:szCs w:val="24"/>
+        </w:rPr>
+        <w:t xml:space="preserve">styles.bundle.js (where all the styles </w:t>
+      </w:r>
+      <w:proofErr w:type="gramStart"/>
+      <w:r>
+        <w:rPr>
+          <w:sz w:val="24"/>
+          <w:szCs w:val="24"/>
+        </w:rPr>
+        <w:t>is</w:t>
+      </w:r>
+      <w:proofErr w:type="gramEnd"/>
+      <w:r>
+        <w:rPr>
+          <w:sz w:val="24"/>
+          <w:szCs w:val="24"/>
+        </w:rPr>
+        <w:t xml:space="preserve"> located)</w:t>
       </w:r>
     </w:p>
     <w:p>
@@ -953,20 +1913,32 @@
         </w:numPr>
         <w:rPr>
           <w:sz w:val="24"/>
-        </w:rPr>
-      </w:pPr>
-      <w:r>
-        <w:rPr>
-          <w:sz w:val="24"/>
-        </w:rPr>
-        <w:t>vendor.bundle.js (contain angular and the other third party or vendor files )</w:t>
-      </w:r>
-    </w:p>
-    <w:p>
-      <w:pPr>
-        <w:pStyle w:val="ListParagraph"/>
-        <w:rPr>
-          <w:sz w:val="24"/>
+          <w:szCs w:val="24"/>
+        </w:rPr>
+      </w:pPr>
+      <w:r>
+        <w:rPr>
+          <w:sz w:val="24"/>
+          <w:szCs w:val="24"/>
+        </w:rPr>
+        <w:t xml:space="preserve">vendor.bundle.js (contain angular and the other third party or vendor </w:t>
+      </w:r>
+      <w:proofErr w:type="gramStart"/>
+      <w:r>
+        <w:rPr>
+          <w:sz w:val="24"/>
+          <w:szCs w:val="24"/>
+        </w:rPr>
+        <w:t>files )</w:t>
+      </w:r>
+      <w:proofErr w:type="gramEnd"/>
+    </w:p>
+    <w:p>
+      <w:pPr>
+        <w:pStyle w:val="ListParagraph"/>
+        <w:rPr>
+          <w:sz w:val="24"/>
+          <w:szCs w:val="24"/>
         </w:rPr>
       </w:pPr>
     </w:p>
@@ -979,29 +1951,45 @@
         </w:numPr>
         <w:rPr>
           <w:sz w:val="24"/>
-        </w:rPr>
-      </w:pPr>
-      <w:r>
-        <w:rPr>
-          <w:sz w:val="24"/>
-        </w:rPr>
-        <w:t xml:space="preserve">npm </w:t>
-      </w:r>
-      <w:r>
-        <w:rPr>
-          <w:sz w:val="24"/>
+          <w:szCs w:val="24"/>
+        </w:rPr>
+      </w:pPr>
+      <w:proofErr w:type="spellStart"/>
+      <w:r>
+        <w:rPr>
+          <w:sz w:val="24"/>
+          <w:szCs w:val="24"/>
+        </w:rPr>
+        <w:t>npm</w:t>
+      </w:r>
+      <w:proofErr w:type="spellEnd"/>
+      <w:r>
+        <w:rPr>
+          <w:sz w:val="24"/>
+          <w:szCs w:val="24"/>
+        </w:rPr>
+        <w:t xml:space="preserve"> </w:t>
+      </w:r>
+      <w:proofErr w:type="spellStart"/>
+      <w:r>
+        <w:rPr>
+          <w:sz w:val="24"/>
+          <w:szCs w:val="24"/>
         </w:rPr>
         <w:t>i</w:t>
       </w:r>
-      <w:r>
-        <w:rPr>
-          <w:sz w:val="24"/>
+      <w:proofErr w:type="spellEnd"/>
+      <w:r>
+        <w:rPr>
+          <w:sz w:val="24"/>
+          <w:szCs w:val="24"/>
         </w:rPr>
         <w:t xml:space="preserve"> source-map-explorer –save-dev</w:t>
       </w:r>
       <w:r>
         <w:rPr>
           <w:sz w:val="24"/>
+          <w:szCs w:val="24"/>
         </w:rPr>
         <w:t xml:space="preserve"> </w:t>
       </w:r>
@@ -1015,29 +2003,75 @@
         </w:numPr>
         <w:rPr>
           <w:sz w:val="24"/>
-        </w:rPr>
-      </w:pPr>
-      <w:r>
-        <w:rPr>
-          <w:sz w:val="24"/>
-        </w:rPr>
-        <w:t>.node_modules/.bin/source-map-explorer dist/main.bundle.js (it will display which component structure is consuming how much memory</w:t>
-      </w:r>
-      <w:r>
-        <w:rPr>
-          <w:sz w:val="24"/>
+          <w:szCs w:val="24"/>
+        </w:rPr>
+      </w:pPr>
+      <w:proofErr w:type="gramStart"/>
+      <w:r>
+        <w:rPr>
+          <w:sz w:val="24"/>
+          <w:szCs w:val="24"/>
+        </w:rPr>
+        <w:t>.</w:t>
+      </w:r>
+      <w:proofErr w:type="spellStart"/>
+      <w:r>
+        <w:rPr>
+          <w:sz w:val="24"/>
+          <w:szCs w:val="24"/>
+        </w:rPr>
+        <w:t>node</w:t>
+      </w:r>
+      <w:proofErr w:type="gramEnd"/>
+      <w:r>
+        <w:rPr>
+          <w:sz w:val="24"/>
+          <w:szCs w:val="24"/>
+        </w:rPr>
+        <w:t>_modules</w:t>
+      </w:r>
+      <w:proofErr w:type="spellEnd"/>
+      <w:r>
+        <w:rPr>
+          <w:sz w:val="24"/>
+          <w:szCs w:val="24"/>
+        </w:rPr>
+        <w:t xml:space="preserve">/.bin/source-map-explorer </w:t>
+      </w:r>
+      <w:proofErr w:type="spellStart"/>
+      <w:r>
+        <w:rPr>
+          <w:sz w:val="24"/>
+          <w:szCs w:val="24"/>
+        </w:rPr>
+        <w:t>dist</w:t>
+      </w:r>
+      <w:proofErr w:type="spellEnd"/>
+      <w:r>
+        <w:rPr>
+          <w:sz w:val="24"/>
+          <w:szCs w:val="24"/>
+        </w:rPr>
+        <w:t>/main.bundle.js (it will display which component structure is consuming how much memory</w:t>
+      </w:r>
+      <w:r>
+        <w:rPr>
+          <w:sz w:val="24"/>
+          <w:szCs w:val="24"/>
         </w:rPr>
         <w:t xml:space="preserve"> for main.bundle.js</w:t>
       </w:r>
       <w:r>
         <w:rPr>
           <w:sz w:val="24"/>
+          <w:szCs w:val="24"/>
         </w:rPr>
         <w:t>)</w:t>
       </w:r>
       <w:r>
         <w:rPr>
           <w:sz w:val="24"/>
+          <w:szCs w:val="24"/>
         </w:rPr>
         <w:t xml:space="preserve"> </w:t>
       </w:r>
@@ -1051,37 +2085,57 @@
         </w:numPr>
         <w:rPr>
           <w:sz w:val="24"/>
-        </w:rPr>
-      </w:pPr>
-      <w:r>
-        <w:rPr>
-          <w:sz w:val="24"/>
-        </w:rPr>
-        <w:t>.node_modules/.bin/source-map-explorer dist/</w:t>
-      </w:r>
-      <w:r>
-        <w:rPr>
-          <w:sz w:val="24"/>
-        </w:rPr>
-        <w:t xml:space="preserve"> </w:t>
-      </w:r>
-      <w:r>
-        <w:rPr>
-          <w:sz w:val="24"/>
-        </w:rPr>
-        <w:t xml:space="preserve">vendor.bundle.js (it will display which component structure is consuming how much memory for </w:t>
-      </w:r>
-      <w:r>
-        <w:rPr>
-          <w:sz w:val="24"/>
-        </w:rPr>
-        <w:t>vendor</w:t>
-      </w:r>
-      <w:r>
-        <w:rPr>
-          <w:sz w:val="24"/>
-        </w:rPr>
-        <w:t>.bundle.js)</w:t>
+          <w:szCs w:val="24"/>
+        </w:rPr>
+      </w:pPr>
+      <w:proofErr w:type="gramStart"/>
+      <w:r>
+        <w:rPr>
+          <w:sz w:val="24"/>
+          <w:szCs w:val="24"/>
+        </w:rPr>
+        <w:lastRenderedPageBreak/>
+        <w:t>.</w:t>
+      </w:r>
+      <w:proofErr w:type="spellStart"/>
+      <w:r>
+        <w:rPr>
+          <w:sz w:val="24"/>
+          <w:szCs w:val="24"/>
+        </w:rPr>
+        <w:t>node</w:t>
+      </w:r>
+      <w:proofErr w:type="gramEnd"/>
+      <w:r>
+        <w:rPr>
+          <w:sz w:val="24"/>
+          <w:szCs w:val="24"/>
+        </w:rPr>
+        <w:t>_modules</w:t>
+      </w:r>
+      <w:proofErr w:type="spellEnd"/>
+      <w:r>
+        <w:rPr>
+          <w:sz w:val="24"/>
+          <w:szCs w:val="24"/>
+        </w:rPr>
+        <w:t xml:space="preserve">/.bin/source-map-explorer </w:t>
+      </w:r>
+      <w:proofErr w:type="spellStart"/>
+      <w:r>
+        <w:rPr>
+          <w:sz w:val="24"/>
+          <w:szCs w:val="24"/>
+        </w:rPr>
+        <w:t>dist</w:t>
+      </w:r>
+      <w:proofErr w:type="spellEnd"/>
+      <w:r>
+        <w:rPr>
+          <w:sz w:val="24"/>
+          <w:szCs w:val="24"/>
+        </w:rPr>
+        <w:t>/ vendor.bundle.js (it will display which component structure is consuming how much memory for vendor.bundle.js)</w:t>
       </w:r>
     </w:p>
     <w:p>
@@ -1090,6 +2144,7 @@
         <w:ind w:left="1080"/>
         <w:rPr>
           <w:sz w:val="24"/>
+          <w:szCs w:val="24"/>
         </w:rPr>
       </w:pPr>
     </w:p>
@@ -1099,11 +2154,13 @@
         <w:ind w:left="0"/>
         <w:rPr>
           <w:sz w:val="24"/>
-        </w:rPr>
-      </w:pPr>
-      <w:r>
-        <w:rPr>
-          <w:sz w:val="24"/>
+          <w:szCs w:val="24"/>
+        </w:rPr>
+      </w:pPr>
+      <w:r>
+        <w:rPr>
+          <w:sz w:val="24"/>
+          <w:szCs w:val="24"/>
         </w:rPr>
         <w:t>Environment</w:t>
       </w:r>
@@ -1115,10 +2172,59 @@
           <w:ilvl w:val="0"/>
           <w:numId w:val="7"/>
         </w:numPr>
-      </w:pPr>
-      <w:r>
-        <w:t>Indicates which file to use between  environment.prod.ts and environment.ts</w:t>
-      </w:r>
+        <w:rPr>
+          <w:sz w:val="24"/>
+          <w:szCs w:val="24"/>
+        </w:rPr>
+      </w:pPr>
+      <w:r>
+        <w:rPr>
+          <w:sz w:val="24"/>
+          <w:szCs w:val="24"/>
+        </w:rPr>
+        <w:t xml:space="preserve">Indicates which file to use </w:t>
+      </w:r>
+      <w:proofErr w:type="gramStart"/>
+      <w:r>
+        <w:rPr>
+          <w:sz w:val="24"/>
+          <w:szCs w:val="24"/>
+        </w:rPr>
+        <w:t xml:space="preserve">between  </w:t>
+      </w:r>
+      <w:proofErr w:type="spellStart"/>
+      <w:r>
+        <w:rPr>
+          <w:sz w:val="24"/>
+          <w:szCs w:val="24"/>
+        </w:rPr>
+        <w:t>environment</w:t>
+      </w:r>
+      <w:proofErr w:type="gramEnd"/>
+      <w:r>
+        <w:rPr>
+          <w:sz w:val="24"/>
+          <w:szCs w:val="24"/>
+        </w:rPr>
+        <w:t>.prod.ts</w:t>
+      </w:r>
+      <w:proofErr w:type="spellEnd"/>
+      <w:r>
+        <w:rPr>
+          <w:sz w:val="24"/>
+          <w:szCs w:val="24"/>
+        </w:rPr>
+        <w:t xml:space="preserve"> and </w:t>
+      </w:r>
+      <w:proofErr w:type="spellStart"/>
+      <w:r>
+        <w:rPr>
+          <w:sz w:val="24"/>
+          <w:szCs w:val="24"/>
+        </w:rPr>
+        <w:t>environment.ts</w:t>
+      </w:r>
+      <w:proofErr w:type="spellEnd"/>
     </w:p>
     <w:p>
       <w:pPr>
@@ -1127,12 +2233,14 @@
         <w:rPr>
           <w:b/>
           <w:sz w:val="24"/>
+          <w:szCs w:val="24"/>
         </w:rPr>
       </w:pPr>
       <w:r>
         <w:rPr>
           <w:b/>
           <w:sz w:val="24"/>
+          <w:szCs w:val="24"/>
         </w:rPr>
         <w:t>Target</w:t>
       </w:r>
@@ -1146,23 +2254,27 @@
         </w:numPr>
         <w:rPr>
           <w:sz w:val="24"/>
-        </w:rPr>
-      </w:pPr>
-      <w:r>
-        <w:rPr>
-          <w:sz w:val="24"/>
+          <w:szCs w:val="24"/>
+        </w:rPr>
+      </w:pPr>
+      <w:r>
+        <w:rPr>
+          <w:sz w:val="24"/>
+          <w:szCs w:val="24"/>
         </w:rPr>
         <w:t>Defines how (and if)</w:t>
       </w:r>
       <w:r>
         <w:rPr>
           <w:sz w:val="24"/>
+          <w:szCs w:val="24"/>
         </w:rPr>
         <w:t xml:space="preserve"> the files are opti</w:t>
       </w:r>
       <w:r>
         <w:rPr>
           <w:sz w:val="24"/>
+          <w:szCs w:val="24"/>
         </w:rPr>
         <w:t>mized</w:t>
       </w:r>
@@ -1172,17 +2284,290 @@
         <w:pStyle w:val="ListParagraph"/>
         <w:ind w:left="360"/>
         <w:jc w:val="center"/>
+        <w:rPr>
+          <w:sz w:val="24"/>
+          <w:szCs w:val="24"/>
+        </w:rPr>
       </w:pPr>
       <w:r>
         <w:rPr>
           <w:noProof/>
-        </w:rPr>
-        <w:lastRenderedPageBreak/>
+          <w:sz w:val="24"/>
+          <w:szCs w:val="24"/>
+        </w:rPr>
         <w:drawing>
-          <wp:inline distT="0" distB="0" distL="0" distR="0" wp14:anchorId="0C7DCDD2" wp14:editId="514DAFC7">
+          <wp:inline distT="0" distB="0" distL="0" distR="0" wp14:anchorId="40210248" wp14:editId="4D61644A">
             <wp:extent cx="5943600" cy="3074035"/>
             <wp:effectExtent l="0" t="0" r="0" b="0"/>
             <wp:docPr id="1" name="Picture 1"/>
+            <wp:cNvGraphicFramePr>
+              <a:graphicFrameLocks xmlns:a="http://schemas.openxmlformats.org/drawingml/2006/main" noChangeAspect="1"/>
+            </wp:cNvGraphicFramePr>
+            <a:graphic xmlns:a="http://schemas.openxmlformats.org/drawingml/2006/main">
+              <a:graphicData uri="http://schemas.openxmlformats.org/drawingml/2006/picture">
+                <pic:pic xmlns:pic="http://schemas.openxmlformats.org/drawingml/2006/picture">
+                  <pic:nvPicPr>
+                    <pic:cNvPr id="0" name=""/>
+                    <pic:cNvPicPr/>
+                  </pic:nvPicPr>
+                  <pic:blipFill>
+                    <a:blip r:embed="rId5"/>
+                    <a:stretch>
+                      <a:fillRect/>
+                    </a:stretch>
+                  </pic:blipFill>
+                  <pic:spPr>
+                    <a:xfrm>
+                      <a:off x="0" y="0"/>
+                      <a:ext cx="5943600" cy="3074035"/>
+                    </a:xfrm>
+                    <a:prstGeom prst="rect">
+                      <a:avLst/>
+                    </a:prstGeom>
+                  </pic:spPr>
+                </pic:pic>
+              </a:graphicData>
+            </a:graphic>
+          </wp:inline>
+        </w:drawing>
+      </w:r>
+    </w:p>
+    <w:p>
+      <w:pPr>
+        <w:pStyle w:val="ListParagraph"/>
+        <w:jc w:val="center"/>
+        <w:rPr>
+          <w:sz w:val="24"/>
+          <w:szCs w:val="24"/>
+        </w:rPr>
+      </w:pPr>
+    </w:p>
+    <w:p>
+      <w:pPr>
+        <w:pStyle w:val="ListParagraph"/>
+        <w:numPr>
+          <w:ilvl w:val="0"/>
+          <w:numId w:val="7"/>
+        </w:numPr>
+        <w:rPr>
+          <w:sz w:val="24"/>
+          <w:szCs w:val="24"/>
+        </w:rPr>
+      </w:pPr>
+      <w:r>
+        <w:rPr>
+          <w:sz w:val="24"/>
+          <w:szCs w:val="24"/>
+        </w:rPr>
+        <w:t>Dev build</w:t>
+      </w:r>
+    </w:p>
+    <w:p>
+      <w:pPr>
+        <w:pStyle w:val="ListParagraph"/>
+        <w:numPr>
+          <w:ilvl w:val="1"/>
+          <w:numId w:val="7"/>
+        </w:numPr>
+        <w:rPr>
+          <w:sz w:val="24"/>
+          <w:szCs w:val="24"/>
+        </w:rPr>
+      </w:pPr>
+      <w:r>
+        <w:rPr>
+          <w:sz w:val="24"/>
+          <w:szCs w:val="24"/>
+        </w:rPr>
+        <w:t>ng build --target=development –environment=dev</w:t>
+      </w:r>
+    </w:p>
+    <w:p>
+      <w:pPr>
+        <w:pStyle w:val="ListParagraph"/>
+        <w:numPr>
+          <w:ilvl w:val="1"/>
+          <w:numId w:val="7"/>
+        </w:numPr>
+        <w:rPr>
+          <w:sz w:val="24"/>
+          <w:szCs w:val="24"/>
+        </w:rPr>
+      </w:pPr>
+      <w:r>
+        <w:rPr>
+          <w:sz w:val="24"/>
+          <w:szCs w:val="24"/>
+        </w:rPr>
+        <w:t>ng build --dev -e=dev</w:t>
+      </w:r>
+    </w:p>
+    <w:p>
+      <w:pPr>
+        <w:pStyle w:val="ListParagraph"/>
+        <w:numPr>
+          <w:ilvl w:val="1"/>
+          <w:numId w:val="7"/>
+        </w:numPr>
+        <w:rPr>
+          <w:sz w:val="24"/>
+          <w:szCs w:val="24"/>
+        </w:rPr>
+      </w:pPr>
+      <w:r>
+        <w:rPr>
+          <w:sz w:val="24"/>
+          <w:szCs w:val="24"/>
+        </w:rPr>
+        <w:t>ng build --dev</w:t>
+      </w:r>
+    </w:p>
+    <w:p>
+      <w:pPr>
+        <w:pStyle w:val="ListParagraph"/>
+        <w:numPr>
+          <w:ilvl w:val="1"/>
+          <w:numId w:val="7"/>
+        </w:numPr>
+        <w:rPr>
+          <w:sz w:val="24"/>
+          <w:szCs w:val="24"/>
+        </w:rPr>
+      </w:pPr>
+      <w:r>
+        <w:rPr>
+          <w:sz w:val="24"/>
+          <w:szCs w:val="24"/>
+        </w:rPr>
+        <w:t xml:space="preserve">ng build </w:t>
+      </w:r>
+    </w:p>
+    <w:p>
+      <w:pPr>
+        <w:pStyle w:val="ListParagraph"/>
+        <w:ind w:left="1440"/>
+        <w:rPr>
+          <w:sz w:val="24"/>
+          <w:szCs w:val="24"/>
+        </w:rPr>
+      </w:pPr>
+    </w:p>
+    <w:p>
+      <w:pPr>
+        <w:pStyle w:val="ListParagraph"/>
+        <w:numPr>
+          <w:ilvl w:val="0"/>
+          <w:numId w:val="7"/>
+        </w:numPr>
+        <w:rPr>
+          <w:sz w:val="24"/>
+          <w:szCs w:val="24"/>
+        </w:rPr>
+      </w:pPr>
+      <w:r>
+        <w:rPr>
+          <w:sz w:val="24"/>
+          <w:szCs w:val="24"/>
+        </w:rPr>
+        <w:t>Production build</w:t>
+      </w:r>
+    </w:p>
+    <w:p>
+      <w:pPr>
+        <w:pStyle w:val="ListParagraph"/>
+        <w:numPr>
+          <w:ilvl w:val="1"/>
+          <w:numId w:val="7"/>
+        </w:numPr>
+        <w:rPr>
+          <w:sz w:val="24"/>
+          <w:szCs w:val="24"/>
+        </w:rPr>
+      </w:pPr>
+      <w:r>
+        <w:rPr>
+          <w:sz w:val="24"/>
+          <w:szCs w:val="24"/>
+        </w:rPr>
+        <w:t>ng build --target=production –environment=dev</w:t>
+      </w:r>
+    </w:p>
+    <w:p>
+      <w:pPr>
+        <w:pStyle w:val="ListParagraph"/>
+        <w:numPr>
+          <w:ilvl w:val="1"/>
+          <w:numId w:val="7"/>
+        </w:numPr>
+        <w:rPr>
+          <w:sz w:val="24"/>
+          <w:szCs w:val="24"/>
+        </w:rPr>
+      </w:pPr>
+      <w:r>
+        <w:rPr>
+          <w:sz w:val="24"/>
+          <w:szCs w:val="24"/>
+        </w:rPr>
+        <w:t>ng build –prod -e=prod</w:t>
+      </w:r>
+    </w:p>
+    <w:p>
+      <w:pPr>
+        <w:pStyle w:val="ListParagraph"/>
+        <w:numPr>
+          <w:ilvl w:val="1"/>
+          <w:numId w:val="7"/>
+        </w:numPr>
+        <w:rPr>
+          <w:sz w:val="24"/>
+          <w:szCs w:val="24"/>
+        </w:rPr>
+      </w:pPr>
+      <w:r>
+        <w:rPr>
+          <w:sz w:val="24"/>
+          <w:szCs w:val="24"/>
+        </w:rPr>
+        <w:t xml:space="preserve">ng build </w:t>
+      </w:r>
+      <w:r>
+        <w:rPr>
+          <w:sz w:val="24"/>
+          <w:szCs w:val="24"/>
+        </w:rPr>
+        <w:t>–</w:t>
+      </w:r>
+      <w:r>
+        <w:rPr>
+          <w:sz w:val="24"/>
+          <w:szCs w:val="24"/>
+        </w:rPr>
+        <w:t>dev</w:t>
+      </w:r>
+    </w:p>
+    <w:p>
+      <w:pPr>
+        <w:pStyle w:val="ListParagraph"/>
+        <w:ind w:left="0"/>
+        <w:jc w:val="center"/>
+        <w:rPr>
+          <w:sz w:val="24"/>
+          <w:szCs w:val="24"/>
+        </w:rPr>
+      </w:pPr>
+      <w:r>
+        <w:rPr>
+          <w:noProof/>
+          <w:sz w:val="24"/>
+          <w:szCs w:val="24"/>
+        </w:rPr>
+        <w:lastRenderedPageBreak/>
+        <w:drawing>
+          <wp:inline distT="0" distB="0" distL="0" distR="0" wp14:anchorId="2C514672" wp14:editId="45085BE8">
+            <wp:extent cx="5943600" cy="3048000"/>
+            <wp:effectExtent l="0" t="0" r="0" b="0"/>
+            <wp:docPr id="2" name="Picture 2"/>
             <wp:cNvGraphicFramePr>
               <a:graphicFrameLocks xmlns:a="http://schemas.openxmlformats.org/drawingml/2006/main" noChangeAspect="1"/>
             </wp:cNvGraphicFramePr>
@@ -1202,7 +2587,7 @@
                   <pic:spPr>
                     <a:xfrm>
                       <a:off x="0" y="0"/>
-                      <a:ext cx="5943600" cy="3074035"/>
+                      <a:ext cx="5943600" cy="3048000"/>
                     </a:xfrm>
                     <a:prstGeom prst="rect">
                       <a:avLst/>
@@ -1218,325 +2603,124 @@
     <w:p>
       <w:pPr>
         <w:pStyle w:val="ListParagraph"/>
-        <w:jc w:val="center"/>
-      </w:pPr>
-    </w:p>
-    <w:p>
-      <w:pPr>
-        <w:pStyle w:val="ListParagraph"/>
-        <w:numPr>
-          <w:ilvl w:val="0"/>
-          <w:numId w:val="7"/>
-        </w:numPr>
-        <w:rPr>
-          <w:sz w:val="24"/>
-        </w:rPr>
-      </w:pPr>
-      <w:r>
-        <w:rPr>
-          <w:sz w:val="24"/>
-        </w:rPr>
-        <w:t>Dev build</w:t>
-      </w:r>
-    </w:p>
-    <w:p>
-      <w:pPr>
-        <w:pStyle w:val="ListParagraph"/>
-        <w:numPr>
-          <w:ilvl w:val="1"/>
-          <w:numId w:val="7"/>
-        </w:numPr>
-        <w:rPr>
-          <w:sz w:val="24"/>
-        </w:rPr>
-      </w:pPr>
-      <w:r>
-        <w:rPr>
-          <w:sz w:val="24"/>
-        </w:rPr>
-        <w:t xml:space="preserve">ng build </w:t>
-      </w:r>
-      <w:r>
-        <w:rPr>
-          <w:sz w:val="24"/>
-        </w:rPr>
-        <w:t>--</w:t>
-      </w:r>
-      <w:r>
-        <w:rPr>
-          <w:sz w:val="24"/>
-        </w:rPr>
-        <w:t>target=</w:t>
-      </w:r>
-      <w:r>
-        <w:rPr>
-          <w:sz w:val="24"/>
-        </w:rPr>
-        <w:t>development</w:t>
-      </w:r>
-      <w:r>
-        <w:rPr>
-          <w:sz w:val="24"/>
-        </w:rPr>
-        <w:t xml:space="preserve"> </w:t>
-      </w:r>
-      <w:r>
-        <w:rPr>
-          <w:sz w:val="24"/>
-        </w:rPr>
-        <w:t>–environment=dev</w:t>
-      </w:r>
-    </w:p>
-    <w:p>
-      <w:pPr>
-        <w:pStyle w:val="ListParagraph"/>
-        <w:numPr>
-          <w:ilvl w:val="1"/>
-          <w:numId w:val="7"/>
-        </w:numPr>
-        <w:rPr>
-          <w:sz w:val="24"/>
-        </w:rPr>
-      </w:pPr>
-      <w:r>
-        <w:rPr>
-          <w:sz w:val="24"/>
-        </w:rPr>
-        <w:t xml:space="preserve">ng build </w:t>
-      </w:r>
-      <w:r>
-        <w:rPr>
-          <w:sz w:val="24"/>
-        </w:rPr>
-        <w:t>--</w:t>
-      </w:r>
-      <w:r>
-        <w:rPr>
-          <w:sz w:val="24"/>
-        </w:rPr>
-        <w:t>dev</w:t>
-      </w:r>
-      <w:r>
-        <w:rPr>
-          <w:sz w:val="24"/>
-        </w:rPr>
-        <w:t xml:space="preserve"> -e=dev</w:t>
-      </w:r>
-    </w:p>
-    <w:p>
-      <w:pPr>
-        <w:pStyle w:val="ListParagraph"/>
-        <w:numPr>
-          <w:ilvl w:val="1"/>
-          <w:numId w:val="7"/>
-        </w:numPr>
-        <w:rPr>
-          <w:sz w:val="24"/>
-        </w:rPr>
-      </w:pPr>
-      <w:r>
-        <w:rPr>
-          <w:sz w:val="24"/>
-        </w:rPr>
-        <w:t xml:space="preserve">ng build </w:t>
-      </w:r>
-      <w:r>
-        <w:rPr>
-          <w:sz w:val="24"/>
-        </w:rPr>
-        <w:t>--</w:t>
-      </w:r>
-      <w:r>
-        <w:rPr>
-          <w:sz w:val="24"/>
-        </w:rPr>
-        <w:t>dev</w:t>
-      </w:r>
-    </w:p>
-    <w:p>
-      <w:pPr>
-        <w:pStyle w:val="ListParagraph"/>
-        <w:numPr>
-          <w:ilvl w:val="1"/>
-          <w:numId w:val="7"/>
-        </w:numPr>
-        <w:rPr>
-          <w:sz w:val="24"/>
-        </w:rPr>
-      </w:pPr>
-      <w:r>
-        <w:rPr>
-          <w:sz w:val="24"/>
-        </w:rPr>
-        <w:t xml:space="preserve">ng build </w:t>
-      </w:r>
-    </w:p>
-    <w:p>
-      <w:pPr>
-        <w:pStyle w:val="ListParagraph"/>
-        <w:ind w:left="1440"/>
-        <w:rPr>
-          <w:sz w:val="24"/>
-        </w:rPr>
-      </w:pPr>
-    </w:p>
-    <w:p>
-      <w:pPr>
-        <w:pStyle w:val="ListParagraph"/>
-        <w:numPr>
-          <w:ilvl w:val="0"/>
-          <w:numId w:val="7"/>
-        </w:numPr>
-        <w:rPr>
-          <w:sz w:val="24"/>
-        </w:rPr>
-      </w:pPr>
-      <w:r>
-        <w:rPr>
-          <w:sz w:val="24"/>
-        </w:rPr>
-        <w:t>Production</w:t>
-      </w:r>
-      <w:r>
-        <w:rPr>
-          <w:sz w:val="24"/>
-        </w:rPr>
-        <w:t xml:space="preserve"> build</w:t>
-      </w:r>
-    </w:p>
-    <w:p>
-      <w:pPr>
-        <w:pStyle w:val="ListParagraph"/>
-        <w:numPr>
-          <w:ilvl w:val="1"/>
-          <w:numId w:val="7"/>
-        </w:numPr>
-        <w:rPr>
-          <w:sz w:val="24"/>
-        </w:rPr>
-      </w:pPr>
-      <w:r>
-        <w:rPr>
-          <w:sz w:val="24"/>
-        </w:rPr>
-        <w:t xml:space="preserve">ng build </w:t>
-      </w:r>
-      <w:r>
-        <w:rPr>
-          <w:sz w:val="24"/>
-        </w:rPr>
-        <w:t>--</w:t>
-      </w:r>
-      <w:r>
-        <w:rPr>
-          <w:sz w:val="24"/>
-        </w:rPr>
-        <w:t xml:space="preserve">target=production </w:t>
-      </w:r>
-      <w:r>
-        <w:rPr>
-          <w:sz w:val="24"/>
-        </w:rPr>
-        <w:t>–environment=dev</w:t>
-      </w:r>
-    </w:p>
-    <w:p>
-      <w:pPr>
-        <w:pStyle w:val="ListParagraph"/>
-        <w:numPr>
-          <w:ilvl w:val="1"/>
-          <w:numId w:val="7"/>
-        </w:numPr>
-        <w:rPr>
-          <w:sz w:val="24"/>
-        </w:rPr>
-      </w:pPr>
-      <w:r>
-        <w:rPr>
-          <w:sz w:val="24"/>
-        </w:rPr>
-        <w:t xml:space="preserve">ng build </w:t>
-      </w:r>
-      <w:r>
-        <w:rPr>
-          <w:sz w:val="24"/>
-        </w:rPr>
-        <w:t>–</w:t>
-      </w:r>
-      <w:r>
-        <w:rPr>
-          <w:sz w:val="24"/>
-        </w:rPr>
-        <w:t>prod</w:t>
-      </w:r>
-      <w:r>
-        <w:rPr>
-          <w:sz w:val="24"/>
-        </w:rPr>
-        <w:t xml:space="preserve"> -</w:t>
-      </w:r>
-      <w:r>
-        <w:rPr>
-          <w:sz w:val="24"/>
-        </w:rPr>
-        <w:t>e=</w:t>
-      </w:r>
-      <w:r>
-        <w:rPr>
-          <w:sz w:val="24"/>
-        </w:rPr>
-        <w:t>prod</w:t>
-      </w:r>
-    </w:p>
-    <w:p>
-      <w:pPr>
-        <w:pStyle w:val="ListParagraph"/>
-        <w:numPr>
-          <w:ilvl w:val="1"/>
-          <w:numId w:val="7"/>
-        </w:numPr>
-        <w:rPr>
-          <w:sz w:val="24"/>
-        </w:rPr>
-      </w:pPr>
-      <w:r>
-        <w:rPr>
-          <w:sz w:val="24"/>
-        </w:rPr>
-        <w:t xml:space="preserve">ng build </w:t>
-      </w:r>
-      <w:r>
-        <w:rPr>
-          <w:sz w:val="24"/>
-        </w:rPr>
-        <w:t>–</w:t>
-      </w:r>
-      <w:r>
-        <w:rPr>
-          <w:sz w:val="24"/>
-        </w:rPr>
-        <w:t>dev</w:t>
-      </w:r>
-    </w:p>
-    <w:p>
-      <w:pPr>
-        <w:pStyle w:val="ListParagraph"/>
         <w:ind w:left="0"/>
         <w:jc w:val="center"/>
         <w:rPr>
           <w:sz w:val="24"/>
+          <w:szCs w:val="24"/>
+        </w:rPr>
+      </w:pPr>
+    </w:p>
+    <w:p>
+      <w:pPr>
+        <w:pStyle w:val="ListParagraph"/>
+        <w:numPr>
+          <w:ilvl w:val="0"/>
+          <w:numId w:val="8"/>
+        </w:numPr>
+        <w:rPr>
+          <w:sz w:val="24"/>
+          <w:szCs w:val="24"/>
+        </w:rPr>
+      </w:pPr>
+      <w:r>
+        <w:rPr>
+          <w:sz w:val="24"/>
+          <w:szCs w:val="24"/>
+        </w:rPr>
+        <w:t>ng build –prod –</w:t>
+      </w:r>
+      <w:proofErr w:type="spellStart"/>
+      <w:r>
+        <w:rPr>
+          <w:sz w:val="24"/>
+          <w:szCs w:val="24"/>
+        </w:rPr>
+        <w:t>sm</w:t>
+      </w:r>
+      <w:proofErr w:type="spellEnd"/>
+      <w:r>
+        <w:rPr>
+          <w:sz w:val="24"/>
+          <w:szCs w:val="24"/>
+        </w:rPr>
+        <w:t xml:space="preserve"> (to run source map inside production build)</w:t>
+      </w:r>
+    </w:p>
+    <w:p>
+      <w:pPr>
+        <w:rPr>
+          <w:sz w:val="24"/>
+          <w:szCs w:val="24"/>
+        </w:rPr>
+      </w:pPr>
+    </w:p>
+    <w:p>
+      <w:pPr>
+        <w:rPr>
+          <w:b/>
+          <w:sz w:val="24"/>
+          <w:szCs w:val="24"/>
+        </w:rPr>
+      </w:pPr>
+      <w:r>
+        <w:rPr>
+          <w:b/>
+          <w:sz w:val="24"/>
+          <w:szCs w:val="24"/>
+        </w:rPr>
+        <w:t>Serve</w:t>
+      </w:r>
+    </w:p>
+    <w:p>
+      <w:pPr>
+        <w:pStyle w:val="ListParagraph"/>
+        <w:numPr>
+          <w:ilvl w:val="0"/>
+          <w:numId w:val="8"/>
+        </w:numPr>
+        <w:rPr>
+          <w:sz w:val="24"/>
+          <w:szCs w:val="24"/>
+        </w:rPr>
+      </w:pPr>
+      <w:r>
+        <w:rPr>
+          <w:sz w:val="24"/>
+          <w:szCs w:val="24"/>
+        </w:rPr>
+        <w:t>all build options will be available during “ng serve”</w:t>
+      </w:r>
+    </w:p>
+    <w:p>
+      <w:pPr>
+        <w:pStyle w:val="ListParagraph"/>
+        <w:rPr>
+          <w:sz w:val="24"/>
+          <w:szCs w:val="24"/>
+        </w:rPr>
+      </w:pPr>
+    </w:p>
+    <w:p>
+      <w:pPr>
+        <w:pStyle w:val="ListParagraph"/>
+        <w:ind w:left="360"/>
+        <w:rPr>
+          <w:sz w:val="24"/>
+          <w:szCs w:val="24"/>
         </w:rPr>
       </w:pPr>
       <w:r>
         <w:rPr>
           <w:noProof/>
-        </w:rPr>
-        <w:lastRenderedPageBreak/>
+          <w:sz w:val="24"/>
+          <w:szCs w:val="24"/>
+        </w:rPr>
         <w:drawing>
-          <wp:inline distT="0" distB="0" distL="0" distR="0" wp14:anchorId="3A1D5722" wp14:editId="12A4766A">
-            <wp:extent cx="5943600" cy="3048000"/>
+          <wp:inline distT="0" distB="0" distL="0" distR="0" wp14:anchorId="6CBA9A9C" wp14:editId="4DCA4FE0">
+            <wp:extent cx="5943600" cy="3260090"/>
             <wp:effectExtent l="0" t="0" r="0" b="0"/>
-            <wp:docPr id="2" name="Picture 2"/>
+            <wp:docPr id="3" name="Picture 3"/>
             <wp:cNvGraphicFramePr>
               <a:graphicFrameLocks xmlns:a="http://schemas.openxmlformats.org/drawingml/2006/main" noChangeAspect="1"/>
             </wp:cNvGraphicFramePr>
@@ -1556,7 +2740,7 @@
                   <pic:spPr>
                     <a:xfrm>
                       <a:off x="0" y="0"/>
-                      <a:ext cx="5943600" cy="3048000"/>
+                      <a:ext cx="5943600" cy="3260090"/>
                     </a:xfrm>
                     <a:prstGeom prst="rect">
                       <a:avLst/>
@@ -1572,51 +2756,69 @@
     <w:p>
       <w:pPr>
         <w:pStyle w:val="ListParagraph"/>
-        <w:ind w:left="0"/>
-        <w:jc w:val="center"/>
-        <w:rPr>
-          <w:sz w:val="24"/>
-        </w:rPr>
-      </w:pPr>
-    </w:p>
-    <w:p>
-      <w:pPr>
-        <w:pStyle w:val="ListParagraph"/>
         <w:numPr>
           <w:ilvl w:val="0"/>
           <w:numId w:val="8"/>
         </w:numPr>
         <w:rPr>
           <w:sz w:val="24"/>
-        </w:rPr>
-      </w:pPr>
-      <w:r>
-        <w:rPr>
-          <w:sz w:val="24"/>
-        </w:rPr>
-        <w:t>ng build –prod –sm (to run source map inside production build)</w:t>
-      </w:r>
-    </w:p>
-    <w:p>
-      <w:pPr>
-        <w:rPr>
-          <w:sz w:val="24"/>
-        </w:rPr>
-      </w:pPr>
+          <w:szCs w:val="24"/>
+        </w:rPr>
+      </w:pPr>
+      <w:r>
+        <w:rPr>
+          <w:sz w:val="24"/>
+          <w:szCs w:val="24"/>
+        </w:rPr>
+        <w:lastRenderedPageBreak/>
+        <w:t xml:space="preserve">ng </w:t>
+      </w:r>
+      <w:proofErr w:type="gramStart"/>
+      <w:r>
+        <w:rPr>
+          <w:sz w:val="24"/>
+          <w:szCs w:val="24"/>
+        </w:rPr>
+        <w:t>serve</w:t>
+      </w:r>
+      <w:proofErr w:type="gramEnd"/>
+      <w:r>
+        <w:rPr>
+          <w:sz w:val="24"/>
+          <w:szCs w:val="24"/>
+        </w:rPr>
+        <w:t xml:space="preserve"> </w:t>
+      </w:r>
+      <w:r>
+        <w:rPr>
+          <w:sz w:val="24"/>
+          <w:szCs w:val="24"/>
+        </w:rPr>
+        <w:t>–</w:t>
+      </w:r>
+      <w:r>
+        <w:rPr>
+          <w:sz w:val="24"/>
+          <w:szCs w:val="24"/>
+        </w:rPr>
+        <w:t>prod</w:t>
+      </w:r>
     </w:p>
     <w:p>
       <w:pPr>
         <w:rPr>
           <w:b/>
           <w:sz w:val="24"/>
+          <w:szCs w:val="24"/>
         </w:rPr>
       </w:pPr>
       <w:r>
         <w:rPr>
           <w:b/>
           <w:sz w:val="24"/>
-        </w:rPr>
-        <w:t>Serve</w:t>
+          <w:szCs w:val="24"/>
+        </w:rPr>
+        <w:t>Eject</w:t>
       </w:r>
     </w:p>
     <w:p>
@@ -1628,40 +2830,135 @@
         </w:numPr>
         <w:rPr>
           <w:sz w:val="24"/>
-        </w:rPr>
-      </w:pPr>
-      <w:r>
-        <w:rPr>
-          <w:sz w:val="24"/>
-        </w:rPr>
-        <w:t>all build options will be available during “ng serve”</w:t>
-      </w:r>
-    </w:p>
-    <w:p>
-      <w:pPr>
-        <w:pStyle w:val="ListParagraph"/>
-        <w:rPr>
-          <w:sz w:val="24"/>
-        </w:rPr>
-      </w:pPr>
-    </w:p>
-    <w:p>
-      <w:pPr>
-        <w:pStyle w:val="ListParagraph"/>
-        <w:ind w:left="360"/>
-        <w:rPr>
-          <w:sz w:val="24"/>
+          <w:szCs w:val="24"/>
+        </w:rPr>
+      </w:pPr>
+      <w:r>
+        <w:rPr>
+          <w:sz w:val="24"/>
+          <w:szCs w:val="24"/>
+        </w:rPr>
+        <w:t xml:space="preserve">ng </w:t>
+      </w:r>
+      <w:proofErr w:type="gramStart"/>
+      <w:r>
+        <w:rPr>
+          <w:sz w:val="24"/>
+          <w:szCs w:val="24"/>
+        </w:rPr>
+        <w:t>eject</w:t>
+      </w:r>
+      <w:proofErr w:type="gramEnd"/>
+      <w:r>
+        <w:rPr>
+          <w:sz w:val="24"/>
+          <w:szCs w:val="24"/>
+        </w:rPr>
+        <w:t xml:space="preserve"> (to remove angular-cli from your project)</w:t>
+      </w:r>
+    </w:p>
+    <w:p>
+      <w:pPr>
+        <w:rPr>
+          <w:sz w:val="24"/>
+          <w:szCs w:val="24"/>
+        </w:rPr>
+      </w:pPr>
+    </w:p>
+    <w:p>
+      <w:pPr>
+        <w:rPr>
+          <w:b/>
+          <w:sz w:val="24"/>
+          <w:szCs w:val="24"/>
+        </w:rPr>
+      </w:pPr>
+      <w:r>
+        <w:rPr>
+          <w:b/>
+          <w:sz w:val="24"/>
+          <w:szCs w:val="24"/>
+        </w:rPr>
+        <w:t>Test</w:t>
+      </w:r>
+    </w:p>
+    <w:p>
+      <w:pPr>
+        <w:pStyle w:val="ListParagraph"/>
+        <w:numPr>
+          <w:ilvl w:val="0"/>
+          <w:numId w:val="8"/>
+        </w:numPr>
+        <w:rPr>
+          <w:b/>
+          <w:sz w:val="24"/>
+          <w:szCs w:val="24"/>
+        </w:rPr>
+      </w:pPr>
+      <w:r>
+        <w:rPr>
+          <w:sz w:val="24"/>
+          <w:szCs w:val="24"/>
+        </w:rPr>
+        <w:t>ng test</w:t>
+      </w:r>
+    </w:p>
+    <w:p>
+      <w:pPr>
+        <w:pStyle w:val="ListParagraph"/>
+        <w:numPr>
+          <w:ilvl w:val="0"/>
+          <w:numId w:val="8"/>
+        </w:numPr>
+        <w:rPr>
+          <w:b/>
+          <w:sz w:val="24"/>
+          <w:szCs w:val="24"/>
+        </w:rPr>
+      </w:pPr>
+      <w:r>
+        <w:rPr>
+          <w:sz w:val="24"/>
+          <w:szCs w:val="24"/>
+        </w:rPr>
+        <w:t>ng test –</w:t>
+      </w:r>
+      <w:proofErr w:type="spellStart"/>
+      <w:r>
+        <w:rPr>
+          <w:sz w:val="24"/>
+          <w:szCs w:val="24"/>
+        </w:rPr>
+        <w:t>sr</w:t>
+      </w:r>
+      <w:proofErr w:type="spellEnd"/>
+      <w:r>
+        <w:rPr>
+          <w:sz w:val="24"/>
+          <w:szCs w:val="24"/>
+        </w:rPr>
+        <w:t xml:space="preserve"> or ng test –w false (run test for single time only)</w:t>
+      </w:r>
+    </w:p>
+    <w:p>
+      <w:pPr>
+        <w:rPr>
+          <w:b/>
+          <w:sz w:val="24"/>
+          <w:szCs w:val="24"/>
         </w:rPr>
       </w:pPr>
       <w:r>
         <w:rPr>
           <w:noProof/>
+          <w:sz w:val="24"/>
+          <w:szCs w:val="24"/>
         </w:rPr>
         <w:drawing>
-          <wp:inline distT="0" distB="0" distL="0" distR="0" wp14:anchorId="15B637CE" wp14:editId="0A8791A9">
-            <wp:extent cx="5943600" cy="3260090"/>
-            <wp:effectExtent l="0" t="0" r="0" b="0"/>
-            <wp:docPr id="3" name="Picture 3"/>
+          <wp:inline distT="0" distB="0" distL="0" distR="0" wp14:anchorId="6567324B" wp14:editId="430152FE">
+            <wp:extent cx="5943600" cy="3076575"/>
+            <wp:effectExtent l="0" t="0" r="0" b="9525"/>
+            <wp:docPr id="4" name="Picture 4"/>
             <wp:cNvGraphicFramePr>
               <a:graphicFrameLocks xmlns:a="http://schemas.openxmlformats.org/drawingml/2006/main" noChangeAspect="1"/>
             </wp:cNvGraphicFramePr>
@@ -1681,186 +2978,6 @@
                   <pic:spPr>
                     <a:xfrm>
                       <a:off x="0" y="0"/>
-                      <a:ext cx="5943600" cy="3260090"/>
-                    </a:xfrm>
-                    <a:prstGeom prst="rect">
-                      <a:avLst/>
-                    </a:prstGeom>
-                  </pic:spPr>
-                </pic:pic>
-              </a:graphicData>
-            </a:graphic>
-          </wp:inline>
-        </w:drawing>
-      </w:r>
-    </w:p>
-    <w:p>
-      <w:pPr>
-        <w:pStyle w:val="ListParagraph"/>
-        <w:numPr>
-          <w:ilvl w:val="0"/>
-          <w:numId w:val="8"/>
-        </w:numPr>
-        <w:rPr>
-          <w:sz w:val="24"/>
-        </w:rPr>
-      </w:pPr>
-      <w:r>
-        <w:rPr>
-          <w:sz w:val="24"/>
-        </w:rPr>
-        <w:lastRenderedPageBreak/>
-        <w:t xml:space="preserve">ng serve </w:t>
-      </w:r>
-      <w:r>
-        <w:rPr>
-          <w:sz w:val="24"/>
-        </w:rPr>
-        <w:t>–</w:t>
-      </w:r>
-      <w:r>
-        <w:rPr>
-          <w:sz w:val="24"/>
-        </w:rPr>
-        <w:t>prod</w:t>
-      </w:r>
-    </w:p>
-    <w:p>
-      <w:pPr>
-        <w:rPr>
-          <w:b/>
-          <w:sz w:val="24"/>
-        </w:rPr>
-      </w:pPr>
-      <w:r>
-        <w:rPr>
-          <w:b/>
-          <w:sz w:val="24"/>
-        </w:rPr>
-        <w:t>Eject</w:t>
-      </w:r>
-    </w:p>
-    <w:p>
-      <w:pPr>
-        <w:pStyle w:val="ListParagraph"/>
-        <w:numPr>
-          <w:ilvl w:val="0"/>
-          <w:numId w:val="8"/>
-        </w:numPr>
-        <w:rPr>
-          <w:sz w:val="24"/>
-        </w:rPr>
-      </w:pPr>
-      <w:r>
-        <w:rPr>
-          <w:sz w:val="24"/>
-        </w:rPr>
-        <w:t>ng eject (to remove angular-cli from your project)</w:t>
-      </w:r>
-    </w:p>
-    <w:p>
-      <w:pPr>
-        <w:rPr>
-          <w:sz w:val="24"/>
-        </w:rPr>
-      </w:pPr>
-    </w:p>
-    <w:p>
-      <w:pPr>
-        <w:rPr>
-          <w:b/>
-          <w:sz w:val="24"/>
-        </w:rPr>
-      </w:pPr>
-      <w:r>
-        <w:rPr>
-          <w:b/>
-          <w:sz w:val="24"/>
-        </w:rPr>
-        <w:t>Test</w:t>
-      </w:r>
-    </w:p>
-    <w:p>
-      <w:pPr>
-        <w:pStyle w:val="ListParagraph"/>
-        <w:numPr>
-          <w:ilvl w:val="0"/>
-          <w:numId w:val="8"/>
-        </w:numPr>
-        <w:rPr>
-          <w:b/>
-          <w:sz w:val="24"/>
-        </w:rPr>
-      </w:pPr>
-      <w:r>
-        <w:rPr>
-          <w:sz w:val="24"/>
-        </w:rPr>
-        <w:t>ng test</w:t>
-      </w:r>
-    </w:p>
-    <w:p>
-      <w:pPr>
-        <w:pStyle w:val="ListParagraph"/>
-        <w:numPr>
-          <w:ilvl w:val="0"/>
-          <w:numId w:val="8"/>
-        </w:numPr>
-        <w:rPr>
-          <w:b/>
-          <w:sz w:val="24"/>
-        </w:rPr>
-      </w:pPr>
-      <w:r>
-        <w:rPr>
-          <w:sz w:val="24"/>
-        </w:rPr>
-        <w:t>ng test –sr or ng test –w false (run test for single time only</w:t>
-      </w:r>
-      <w:bookmarkStart w:id="0" w:name="_GoBack"/>
-      <w:bookmarkEnd w:id="0"/>
-      <w:r>
-        <w:rPr>
-          <w:sz w:val="24"/>
-        </w:rPr>
-        <w:t>)</w:t>
-      </w:r>
-    </w:p>
-    <w:p>
-      <w:pPr>
-        <w:rPr>
-          <w:b/>
-          <w:sz w:val="24"/>
-        </w:rPr>
-      </w:pPr>
-      <w:r>
-        <w:rPr>
-          <w:noProof/>
-        </w:rPr>
-        <w:drawing>
-          <wp:inline distT="0" distB="0" distL="0" distR="0" wp14:anchorId="1F29FD75" wp14:editId="28ED2AE7">
-            <wp:extent cx="5943600" cy="3076575"/>
-            <wp:effectExtent l="0" t="0" r="0" b="9525"/>
-            <wp:docPr id="4" name="Picture 4"/>
-            <wp:cNvGraphicFramePr>
-              <a:graphicFrameLocks xmlns:a="http://schemas.openxmlformats.org/drawingml/2006/main" noChangeAspect="1"/>
-            </wp:cNvGraphicFramePr>
-            <a:graphic xmlns:a="http://schemas.openxmlformats.org/drawingml/2006/main">
-              <a:graphicData uri="http://schemas.openxmlformats.org/drawingml/2006/picture">
-                <pic:pic xmlns:pic="http://schemas.openxmlformats.org/drawingml/2006/picture">
-                  <pic:nvPicPr>
-                    <pic:cNvPr id="0" name=""/>
-                    <pic:cNvPicPr/>
-                  </pic:nvPicPr>
-                  <pic:blipFill>
-                    <a:blip r:embed="rId9"/>
-                    <a:stretch>
-                      <a:fillRect/>
-                    </a:stretch>
-                  </pic:blipFill>
-                  <pic:spPr>
-                    <a:xfrm>
-                      <a:off x="0" y="0"/>
                       <a:ext cx="5943600" cy="3076575"/>
                     </a:xfrm>
                     <a:prstGeom prst="rect">
@@ -1878,11 +2995,13 @@
       <w:pPr>
         <w:rPr>
           <w:sz w:val="24"/>
-        </w:rPr>
-      </w:pPr>
-      <w:r>
-        <w:rPr>
-          <w:sz w:val="24"/>
+          <w:szCs w:val="24"/>
+        </w:rPr>
+      </w:pPr>
+      <w:r>
+        <w:rPr>
+          <w:sz w:val="24"/>
+          <w:szCs w:val="24"/>
         </w:rPr>
         <w:t xml:space="preserve">Note: </w:t>
       </w:r>
@@ -1896,14 +3015,43 @@
         </w:numPr>
         <w:rPr>
           <w:sz w:val="24"/>
-        </w:rPr>
-      </w:pPr>
-      <w:r>
-        <w:rPr>
-          <w:sz w:val="24"/>
-        </w:rPr>
-        <w:t>any external .js file will be inserted inside scripts array in angular-cli.json</w:t>
-      </w:r>
+          <w:szCs w:val="24"/>
+        </w:rPr>
+      </w:pPr>
+      <w:r>
+        <w:rPr>
+          <w:sz w:val="24"/>
+          <w:szCs w:val="24"/>
+        </w:rPr>
+        <w:t>any external .</w:t>
+      </w:r>
+      <w:proofErr w:type="spellStart"/>
+      <w:r>
+        <w:rPr>
+          <w:sz w:val="24"/>
+          <w:szCs w:val="24"/>
+        </w:rPr>
+        <w:t>js</w:t>
+      </w:r>
+      <w:proofErr w:type="spellEnd"/>
+      <w:r>
+        <w:rPr>
+          <w:sz w:val="24"/>
+          <w:szCs w:val="24"/>
+        </w:rPr>
+        <w:t xml:space="preserve"> file will be inserted inside scripts array in angular-</w:t>
+      </w:r>
+      <w:proofErr w:type="spellStart"/>
+      <w:proofErr w:type="gramStart"/>
+      <w:r>
+        <w:rPr>
+          <w:sz w:val="24"/>
+          <w:szCs w:val="24"/>
+        </w:rPr>
+        <w:t>cli.json</w:t>
+      </w:r>
+      <w:proofErr w:type="spellEnd"/>
+      <w:proofErr w:type="gramEnd"/>
     </w:p>
     <w:p>
       <w:pPr>
@@ -1914,38 +3062,50 @@
         </w:numPr>
         <w:rPr>
           <w:sz w:val="24"/>
-        </w:rPr>
-      </w:pPr>
-      <w:r>
-        <w:rPr>
-          <w:sz w:val="24"/>
-        </w:rPr>
-        <w:t>any external .cs</w:t>
-      </w:r>
-      <w:r>
-        <w:rPr>
-          <w:sz w:val="24"/>
-        </w:rPr>
-        <w:t xml:space="preserve">s file will be inserted inside </w:t>
-      </w:r>
-      <w:r>
-        <w:rPr>
-          <w:sz w:val="24"/>
-        </w:rPr>
-        <w:t>style</w:t>
-      </w:r>
-      <w:r>
-        <w:rPr>
-          <w:sz w:val="24"/>
-        </w:rPr>
-        <w:t xml:space="preserve"> array in angular-cli.json</w:t>
-      </w:r>
-    </w:p>
-    <w:p>
-      <w:pPr>
-        <w:pStyle w:val="ListParagraph"/>
-        <w:rPr>
-          <w:sz w:val="24"/>
+          <w:szCs w:val="24"/>
+        </w:rPr>
+      </w:pPr>
+      <w:r>
+        <w:rPr>
+          <w:sz w:val="24"/>
+          <w:szCs w:val="24"/>
+        </w:rPr>
+        <w:t>any external .</w:t>
+      </w:r>
+      <w:proofErr w:type="spellStart"/>
+      <w:r>
+        <w:rPr>
+          <w:sz w:val="24"/>
+          <w:szCs w:val="24"/>
+        </w:rPr>
+        <w:t>css</w:t>
+      </w:r>
+      <w:proofErr w:type="spellEnd"/>
+      <w:r>
+        <w:rPr>
+          <w:sz w:val="24"/>
+          <w:szCs w:val="24"/>
+        </w:rPr>
+        <w:t xml:space="preserve"> file will be inserted inside style array in angular-</w:t>
+      </w:r>
+      <w:proofErr w:type="spellStart"/>
+      <w:proofErr w:type="gramStart"/>
+      <w:r>
+        <w:rPr>
+          <w:sz w:val="24"/>
+          <w:szCs w:val="24"/>
+        </w:rPr>
+        <w:t>cli.json</w:t>
+      </w:r>
+      <w:proofErr w:type="spellEnd"/>
+      <w:proofErr w:type="gramEnd"/>
+    </w:p>
+    <w:p>
+      <w:pPr>
+        <w:pStyle w:val="ListParagraph"/>
+        <w:rPr>
+          <w:sz w:val="24"/>
+          <w:szCs w:val="24"/>
         </w:rPr>
       </w:pPr>
     </w:p>
@@ -1955,6 +3115,7 @@
         <w:ind w:left="1440"/>
         <w:rPr>
           <w:sz w:val="24"/>
+          <w:szCs w:val="24"/>
         </w:rPr>
       </w:pPr>
     </w:p>
@@ -1969,8 +3130,8 @@
 </file>
 
 <file path=word/numbering.xml><?xml version="1.0" encoding="utf-8"?>
-<w:numbering xmlns:wpc="http://schemas.microsoft.com/office/word/2010/wordprocessingCanvas" xmlns:mc="http://schemas.openxmlformats.org/markup-compatibility/2006" xmlns:o="urn:schemas-microsoft-com:office:office" xmlns:r="http://schemas.openxmlformats.org/officeDocument/2006/relationships" xmlns:m="http://schemas.openxmlformats.org/officeDocument/2006/math" xmlns:v="urn:schemas-microsoft-com:vml" xmlns:wp14="http://schemas.microsoft.com/office/word/2010/wordprocessingDrawing" xmlns:wp="http://schemas.openxmlformats.org/drawingml/2006/wordprocessingDrawing" xmlns:w10="urn:schemas-microsoft-com:office:word" xmlns:w="http://schemas.openxmlformats.org/wordprocessingml/2006/main" xmlns:w14="http://schemas.microsoft.com/office/word/2010/wordml" xmlns:wpg="http://schemas.microsoft.com/office/word/2010/wordprocessingGroup" xmlns:wpi="http://schemas.microsoft.com/office/word/2010/wordprocessingInk" xmlns:wne="http://schemas.microsoft.com/office/word/2006/wordml" xmlns:wps="http://schemas.microsoft.com/office/word/2010/wordprocessingShape" mc:Ignorable="w14 wp14">
-  <w:abstractNum w:abstractNumId="0">
+<w:numbering xmlns:wpc="http://schemas.microsoft.com/office/word/2010/wordprocessingCanvas" xmlns:cx="http://schemas.microsoft.com/office/drawing/2014/chartex" xmlns:cx1="http://schemas.microsoft.com/office/drawing/2015/9/8/chartex" xmlns:cx2="http://schemas.microsoft.com/office/drawing/2015/10/21/chartex" xmlns:cx3="http://schemas.microsoft.com/office/drawing/2016/5/9/chartex" xmlns:cx4="http://schemas.microsoft.com/office/drawing/2016/5/10/chartex" xmlns:cx5="http://schemas.microsoft.com/office/drawing/2016/5/11/chartex" xmlns:cx6="http://schemas.microsoft.com/office/drawing/2016/5/12/chartex" xmlns:cx7="http://schemas.microsoft.com/office/drawing/2016/5/13/chartex" xmlns:cx8="http://schemas.microsoft.com/office/drawing/2016/5/14/chartex" xmlns:mc="http://schemas.openxmlformats.org/markup-compatibility/2006" xmlns:aink="http://schemas.microsoft.com/office/drawing/2016/ink" xmlns:am3d="http://schemas.microsoft.com/office/drawing/2017/model3d" xmlns:o="urn:schemas-microsoft-com:office:office" xmlns:r="http://schemas.openxmlformats.org/officeDocument/2006/relationships" xmlns:m="http://schemas.openxmlformats.org/officeDocument/2006/math" xmlns:v="urn:schemas-microsoft-com:vml" xmlns:wp14="http://schemas.microsoft.com/office/word/2010/wordprocessingDrawing" xmlns:wp="http://schemas.openxmlformats.org/drawingml/2006/wordprocessingDrawing" xmlns:w10="urn:schemas-microsoft-com:office:word" xmlns:w="http://schemas.openxmlformats.org/wordprocessingml/2006/main" xmlns:w14="http://schemas.microsoft.com/office/word/2010/wordml" xmlns:w15="http://schemas.microsoft.com/office/word/2012/wordml" xmlns:w16cid="http://schemas.microsoft.com/office/word/2016/wordml/cid" xmlns:w16se="http://schemas.microsoft.com/office/word/2015/wordml/symex" xmlns:wpg="http://schemas.microsoft.com/office/word/2010/wordprocessingGroup" xmlns:wpi="http://schemas.microsoft.com/office/word/2010/wordprocessingInk" xmlns:wne="http://schemas.microsoft.com/office/word/2006/wordml" xmlns:wps="http://schemas.microsoft.com/office/word/2010/wordprocessingShape" mc:Ignorable="w14 w15 w16se w16cid wp14">
+  <w:abstractNum w:abstractNumId="0" w15:restartNumberingAfterBreak="0">
     <w:nsid w:val="0CF70E56"/>
     <w:multiLevelType w:val="hybridMultilevel"/>
     <w:tmpl w:val="D3BA0846"/>
@@ -2083,7 +3244,7 @@
       </w:rPr>
     </w:lvl>
   </w:abstractNum>
-  <w:abstractNum w:abstractNumId="1">
+  <w:abstractNum w:abstractNumId="1" w15:restartNumberingAfterBreak="0">
     <w:nsid w:val="0EAC022F"/>
     <w:multiLevelType w:val="hybridMultilevel"/>
     <w:tmpl w:val="EBFCE3F0"/>
@@ -2196,7 +3357,7 @@
       </w:rPr>
     </w:lvl>
   </w:abstractNum>
-  <w:abstractNum w:abstractNumId="2">
+  <w:abstractNum w:abstractNumId="2" w15:restartNumberingAfterBreak="0">
     <w:nsid w:val="139B5D65"/>
     <w:multiLevelType w:val="hybridMultilevel"/>
     <w:tmpl w:val="24202A9E"/>
@@ -2309,7 +3470,7 @@
       </w:rPr>
     </w:lvl>
   </w:abstractNum>
-  <w:abstractNum w:abstractNumId="3">
+  <w:abstractNum w:abstractNumId="3" w15:restartNumberingAfterBreak="0">
     <w:nsid w:val="1D155348"/>
     <w:multiLevelType w:val="hybridMultilevel"/>
     <w:tmpl w:val="24A65640"/>
@@ -2422,7 +3583,7 @@
       </w:rPr>
     </w:lvl>
   </w:abstractNum>
-  <w:abstractNum w:abstractNumId="4">
+  <w:abstractNum w:abstractNumId="4" w15:restartNumberingAfterBreak="0">
     <w:nsid w:val="2CE101EA"/>
     <w:multiLevelType w:val="hybridMultilevel"/>
     <w:tmpl w:val="3F2ABC68"/>
@@ -2535,7 +3696,7 @@
       </w:rPr>
     </w:lvl>
   </w:abstractNum>
-  <w:abstractNum w:abstractNumId="5">
+  <w:abstractNum w:abstractNumId="5" w15:restartNumberingAfterBreak="0">
     <w:nsid w:val="38A4335A"/>
     <w:multiLevelType w:val="hybridMultilevel"/>
     <w:tmpl w:val="637855D0"/>
@@ -2648,7 +3809,7 @@
       </w:rPr>
     </w:lvl>
   </w:abstractNum>
-  <w:abstractNum w:abstractNumId="6">
+  <w:abstractNum w:abstractNumId="6" w15:restartNumberingAfterBreak="0">
     <w:nsid w:val="6C194ABD"/>
     <w:multiLevelType w:val="hybridMultilevel"/>
     <w:tmpl w:val="8452ADA2"/>
@@ -2761,7 +3922,7 @@
       </w:rPr>
     </w:lvl>
   </w:abstractNum>
-  <w:abstractNum w:abstractNumId="7">
+  <w:abstractNum w:abstractNumId="7" w15:restartNumberingAfterBreak="0">
     <w:nsid w:val="7A65476C"/>
     <w:multiLevelType w:val="hybridMultilevel"/>
     <w:tmpl w:val="7BDE559C"/>
@@ -2902,7 +4063,7 @@
 </file>
 
 <file path=word/styles.xml><?xml version="1.0" encoding="utf-8"?>
-<w:styles xmlns:mc="http://schemas.openxmlformats.org/markup-compatibility/2006" xmlns:r="http://schemas.openxmlformats.org/officeDocument/2006/relationships" xmlns:w="http://schemas.openxmlformats.org/wordprocessingml/2006/main" xmlns:w14="http://schemas.microsoft.com/office/word/2010/wordml" mc:Ignorable="w14">
+<w:styles xmlns:mc="http://schemas.openxmlformats.org/markup-compatibility/2006" xmlns:r="http://schemas.openxmlformats.org/officeDocument/2006/relationships" xmlns:w="http://schemas.openxmlformats.org/wordprocessingml/2006/main" xmlns:w14="http://schemas.microsoft.com/office/word/2010/wordml" xmlns:w15="http://schemas.microsoft.com/office/word/2012/wordml" xmlns:w16cid="http://schemas.microsoft.com/office/word/2016/wordml/cid" xmlns:w16se="http://schemas.microsoft.com/office/word/2015/wordml/symex" mc:Ignorable="w14 w15 w16se w16cid">
   <w:docDefaults>
     <w:rPrDefault>
       <w:rPr>
@@ -2918,375 +4079,382 @@
       </w:pPr>
     </w:pPrDefault>
   </w:docDefaults>
-  <w:latentStyles w:defLockedState="0" w:defUIPriority="99" w:defSemiHidden="1" w:defUnhideWhenUsed="1" w:defQFormat="0" w:count="267">
-    <w:lsdException w:name="Normal" w:semiHidden="0" w:uiPriority="0" w:unhideWhenUsed="0" w:qFormat="1"/>
-    <w:lsdException w:name="heading 1" w:semiHidden="0" w:uiPriority="9" w:unhideWhenUsed="0" w:qFormat="1"/>
-    <w:lsdException w:name="heading 2" w:uiPriority="9" w:qFormat="1"/>
-    <w:lsdException w:name="heading 3" w:uiPriority="9" w:qFormat="1"/>
-    <w:lsdException w:name="heading 4" w:uiPriority="9" w:qFormat="1"/>
-    <w:lsdException w:name="heading 5" w:uiPriority="9" w:qFormat="1"/>
-    <w:lsdException w:name="heading 6" w:uiPriority="9" w:qFormat="1"/>
-    <w:lsdException w:name="heading 7" w:uiPriority="9" w:qFormat="1"/>
-    <w:lsdException w:name="heading 8" w:uiPriority="9" w:qFormat="1"/>
-    <w:lsdException w:name="heading 9" w:uiPriority="9" w:qFormat="1"/>
-    <w:lsdException w:name="toc 1" w:uiPriority="39"/>
-    <w:lsdException w:name="toc 2" w:uiPriority="39"/>
-    <w:lsdException w:name="toc 3" w:uiPriority="39"/>
-    <w:lsdException w:name="toc 4" w:uiPriority="39"/>
-    <w:lsdException w:name="toc 5" w:uiPriority="39"/>
-    <w:lsdException w:name="toc 6" w:uiPriority="39"/>
-    <w:lsdException w:name="toc 7" w:uiPriority="39"/>
-    <w:lsdException w:name="toc 8" w:uiPriority="39"/>
-    <w:lsdException w:name="toc 9" w:uiPriority="39"/>
-    <w:lsdException w:name="caption" w:uiPriority="35" w:qFormat="1"/>
-    <w:lsdException w:name="Title" w:semiHidden="0" w:uiPriority="10" w:unhideWhenUsed="0" w:qFormat="1"/>
-    <w:lsdException w:name="Default Paragraph Font" w:uiPriority="1"/>
-    <w:lsdException w:name="Subtitle" w:semiHidden="0" w:uiPriority="11" w:unhideWhenUsed="0" w:qFormat="1"/>
-    <w:lsdException w:name="Strong" w:semiHidden="0" w:uiPriority="22" w:unhideWhenUsed="0" w:qFormat="1"/>
-    <w:lsdException w:name="Emphasis" w:semiHidden="0" w:uiPriority="20" w:unhideWhenUsed="0" w:qFormat="1"/>
-    <w:lsdException w:name="Table Grid" w:semiHidden="0" w:uiPriority="59" w:unhideWhenUsed="0"/>
-    <w:lsdException w:name="Placeholder Text" w:unhideWhenUsed="0"/>
-    <w:lsdException w:name="No Spacing" w:semiHidden="0" w:uiPriority="1" w:unhideWhenUsed="0" w:qFormat="1"/>
-    <w:lsdException w:name="Light Shading" w:semiHidden="0" w:uiPriority="60" w:unhideWhenUsed="0"/>
-    <w:lsdException w:name="Light List" w:semiHidden="0" w:uiPriority="61" w:unhideWhenUsed="0"/>
-    <w:lsdException w:name="Light Grid" w:semiHidden="0" w:uiPriority="62" w:unhideWhenUsed="0"/>
-    <w:lsdException w:name="Medium Shading 1" w:semiHidden="0" w:uiPriority="63" w:unhideWhenUsed="0"/>
-    <w:lsdException w:name="Medium Shading 2" w:semiHidden="0" w:uiPriority="64" w:unhideWhenUsed="0"/>
-    <w:lsdException w:name="Medium List 1" w:semiHidden="0" w:uiPriority="65" w:unhideWhenUsed="0"/>
-    <w:lsdException w:name="Medium List 2" w:semiHidden="0" w:uiPriority="66" w:unhideWhenUsed="0"/>
-    <w:lsdException w:name="Medium Grid 1" w:semiHidden="0" w:uiPriority="67" w:unhideWhenUsed="0"/>
-    <w:lsdException w:name="Medium Grid 2" w:semiHidden="0" w:uiPriority="68" w:unhideWhenUsed="0"/>
-    <w:lsdException w:name="Medium Grid 3" w:semiHidden="0" w:uiPriority="69" w:unhideWhenUsed="0"/>
-    <w:lsdException w:name="Dark List" w:semiHidden="0" w:uiPriority="70" w:unhideWhenUsed="0"/>
-    <w:lsdException w:name="Colorful Shading" w:semiHidden="0" w:uiPriority="71" w:unhideWhenUsed="0"/>
-    <w:lsdException w:name="Colorful List" w:semiHidden="0" w:uiPriority="72" w:unhideWhenUsed="0"/>
-    <w:lsdException w:name="Colorful Grid" w:semiHidden="0" w:uiPriority="73" w:unhideWhenUsed="0"/>
-    <w:lsdException w:name="Light Shading Accent 1" w:semiHidden="0" w:uiPriority="60" w:unhideWhenUsed="0"/>
-    <w:lsdException w:name="Light List Accent 1" w:semiHidden="0" w:uiPriority="61" w:unhideWhenUsed="0"/>
-    <w:lsdException w:name="Light Grid Accent 1" w:semiHidden="0" w:uiPriority="62" w:unhideWhenUsed="0"/>
-    <w:lsdException w:name="Medium Shading 1 Accent 1" w:semiHidden="0" w:uiPriority="63" w:unhideWhenUsed="0"/>
-    <w:lsdException w:name="Medium Shading 2 Accent 1" w:semiHidden="0" w:uiPriority="64" w:unhideWhenUsed="0"/>
-    <w:lsdException w:name="Medium List 1 Accent 1" w:semiHidden="0" w:uiPriority="65" w:unhideWhenUsed="0"/>
-    <w:lsdException w:name="Revision" w:unhideWhenUsed="0"/>
-    <w:lsdException w:name="List Paragraph" w:semiHidden="0" w:uiPriority="34" w:unhideWhenUsed="0" w:qFormat="1"/>
-    <w:lsdException w:name="Quote" w:semiHidden="0" w:uiPriority="29" w:unhideWhenUsed="0" w:qFormat="1"/>
-    <w:lsdException w:name="Intense Quote" w:semiHidden="0" w:uiPriority="30" w:unhideWhenUsed="0" w:qFormat="1"/>
-    <w:lsdException w:name="Medium List 2 Accent 1" w:semiHidden="0" w:uiPriority="66" w:unhideWhenUsed="0"/>
-    <w:lsdException w:name="Medium Grid 1 Accent 1" w:semiHidden="0" w:uiPriority="67" w:unhideWhenUsed="0"/>
-    <w:lsdException w:name="Medium Grid 2 Accent 1" w:semiHidden="0" w:uiPriority="68" w:unhideWhenUsed="0"/>
-    <w:lsdException w:name="Medium Grid 3 Accent 1" w:semiHidden="0" w:uiPriority="69" w:unhideWhenUsed="0"/>
-    <w:lsdException w:name="Dark List Accent 1" w:semiHidden="0" w:uiPriority="70" w:unhideWhenUsed="0"/>
-    <w:lsdException w:name="Colorful Shading Accent 1" w:semiHidden="0" w:uiPriority="71" w:unhideWhenUsed="0"/>
-    <w:lsdException w:name="Colorful List Accent 1" w:semiHidden="0" w:uiPriority="72" w:unhideWhenUsed="0"/>
-    <w:lsdException w:name="Colorful Grid Accent 1" w:semiHidden="0" w:uiPriority="73" w:unhideWhenUsed="0"/>
-    <w:lsdException w:name="Light Shading Accent 2" w:semiHidden="0" w:uiPriority="60" w:unhideWhenUsed="0"/>
-    <w:lsdException w:name="Light List Accent 2" w:semiHidden="0" w:uiPriority="61" w:unhideWhenUsed="0"/>
-    <w:lsdException w:name="Light Grid Accent 2" w:semiHidden="0" w:uiPriority="62" w:unhideWhenUsed="0"/>
-    <w:lsdException w:name="Medium Shading 1 Accent 2" w:semiHidden="0" w:uiPriority="63" w:unhideWhenUsed="0"/>
-    <w:lsdException w:name="Medium Shading 2 Accent 2" w:semiHidden="0" w:uiPriority="64" w:unhideWhenUsed="0"/>
-    <w:lsdException w:name="Medium List 1 Accent 2" w:semiHidden="0" w:uiPriority="65" w:unhideWhenUsed="0"/>
-    <w:lsdException w:name="Medium List 2 Accent 2" w:semiHidden="0" w:uiPriority="66" w:unhideWhenUsed="0"/>
-    <w:lsdException w:name="Medium Grid 1 Accent 2" w:semiHidden="0" w:uiPriority="67" w:unhideWhenUsed="0"/>
-    <w:lsdException w:name="Medium Grid 2 Accent 2" w:semiHidden="0" w:uiPriority="68" w:unhideWhenUsed="0"/>
-    <w:lsdException w:name="Medium Grid 3 Accent 2" w:semiHidden="0" w:uiPriority="69" w:unhideWhenUsed="0"/>
-    <w:lsdException w:name="Dark List Accent 2" w:semiHidden="0" w:uiPriority="70" w:unhideWhenUsed="0"/>
-    <w:lsdException w:name="Colorful Shading Accent 2" w:semiHidden="0" w:uiPriority="71" w:unhideWhenUsed="0"/>
-    <w:lsdException w:name="Colorful List Accent 2" w:semiHidden="0" w:uiPriority="72" w:unhideWhenUsed="0"/>
-    <w:lsdException w:name="Colorful Grid Accent 2" w:semiHidden="0" w:uiPriority="73" w:unhideWhenUsed="0"/>
-    <w:lsdException w:name="Light Shading Accent 3" w:semiHidden="0" w:uiPriority="60" w:unhideWhenUsed="0"/>
-    <w:lsdException w:name="Light List Accent 3" w:semiHidden="0" w:uiPriority="61" w:unhideWhenUsed="0"/>
-    <w:lsdException w:name="Light Grid Accent 3" w:semiHidden="0" w:uiPriority="62" w:unhideWhenUsed="0"/>
-    <w:lsdException w:name="Medium Shading 1 Accent 3" w:semiHidden="0" w:uiPriority="63" w:unhideWhenUsed="0"/>
-    <w:lsdException w:name="Medium Shading 2 Accent 3" w:semiHidden="0" w:uiPriority="64" w:unhideWhenUsed="0"/>
-    <w:lsdException w:name="Medium List 1 Accent 3" w:semiHidden="0" w:uiPriority="65" w:unhideWhenUsed="0"/>
-    <w:lsdException w:name="Medium List 2 Accent 3" w:semiHidden="0" w:uiPriority="66" w:unhideWhenUsed="0"/>
-    <w:lsdException w:name="Medium Grid 1 Accent 3" w:semiHidden="0" w:uiPriority="67" w:unhideWhenUsed="0"/>
-    <w:lsdException w:name="Medium Grid 2 Accent 3" w:semiHidden="0" w:uiPriority="68" w:unhideWhenUsed="0"/>
-    <w:lsdException w:name="Medium Grid 3 Accent 3" w:semiHidden="0" w:uiPriority="69" w:unhideWhenUsed="0"/>
-    <w:lsdException w:name="Dark List Accent 3" w:semiHidden="0" w:uiPriority="70" w:unhideWhenUsed="0"/>
-    <w:lsdException w:name="Colorful Shading Accent 3" w:semiHidden="0" w:uiPriority="71" w:unhideWhenUsed="0"/>
-    <w:lsdException w:name="Colorful List Accent 3" w:semiHidden="0" w:uiPriority="72" w:unhideWhenUsed="0"/>
-    <w:lsdException w:name="Colorful Grid Accent 3" w:semiHidden="0" w:uiPriority="73" w:unhideWhenUsed="0"/>
-    <w:lsdException w:name="Light Shading Accent 4" w:semiHidden="0" w:uiPriority="60" w:unhideWhenUsed="0"/>
-    <w:lsdException w:name="Light List Accent 4" w:semiHidden="0" w:uiPriority="61" w:unhideWhenUsed="0"/>
-    <w:lsdException w:name="Light Grid Accent 4" w:semiHidden="0" w:uiPriority="62" w:unhideWhenUsed="0"/>
-    <w:lsdException w:name="Medium Shading 1 Accent 4" w:semiHidden="0" w:uiPriority="63" w:unhideWhenUsed="0"/>
-    <w:lsdException w:name="Medium Shading 2 Accent 4" w:semiHidden="0" w:uiPriority="64" w:unhideWhenUsed="0"/>
-    <w:lsdException w:name="Medium List 1 Accent 4" w:semiHidden="0" w:uiPriority="65" w:unhideWhenUsed="0"/>
-    <w:lsdException w:name="Medium List 2 Accent 4" w:semiHidden="0" w:uiPriority="66" w:unhideWhenUsed="0"/>
-    <w:lsdException w:name="Medium Grid 1 Accent 4" w:semiHidden="0" w:uiPriority="67" w:unhideWhenUsed="0"/>
-    <w:lsdException w:name="Medium Grid 2 Accent 4" w:semiHidden="0" w:uiPriority="68" w:unhideWhenUsed="0"/>
-    <w:lsdException w:name="Medium Grid 3 Accent 4" w:semiHidden="0" w:uiPriority="69" w:unhideWhenUsed="0"/>
-    <w:lsdException w:name="Dark List Accent 4" w:semiHidden="0" w:uiPriority="70" w:unhideWhenUsed="0"/>
-    <w:lsdException w:name="Colorful Shading Accent 4" w:semiHidden="0" w:uiPriority="71" w:unhideWhenUsed="0"/>
-    <w:lsdException w:name="Colorful List Accent 4" w:semiHidden="0" w:uiPriority="72" w:unhideWhenUsed="0"/>
-    <w:lsdException w:name="Colorful Grid Accent 4" w:semiHidden="0" w:uiPriority="73" w:unhideWhenUsed="0"/>
-    <w:lsdException w:name="Light Shading Accent 5" w:semiHidden="0" w:uiPriority="60" w:unhideWhenUsed="0"/>
-    <w:lsdException w:name="Light List Accent 5" w:semiHidden="0" w:uiPriority="61" w:unhideWhenUsed="0"/>
-    <w:lsdException w:name="Light Grid Accent 5" w:semiHidden="0" w:uiPriority="62" w:unhideWhenUsed="0"/>
-    <w:lsdException w:name="Medium Shading 1 Accent 5" w:semiHidden="0" w:uiPriority="63" w:unhideWhenUsed="0"/>
-    <w:lsdException w:name="Medium Shading 2 Accent 5" w:semiHidden="0" w:uiPriority="64" w:unhideWhenUsed="0"/>
-    <w:lsdException w:name="Medium List 1 Accent 5" w:semiHidden="0" w:uiPriority="65" w:unhideWhenUsed="0"/>
-    <w:lsdException w:name="Medium List 2 Accent 5" w:semiHidden="0" w:uiPriority="66" w:unhideWhenUsed="0"/>
-    <w:lsdException w:name="Medium Grid 1 Accent 5" w:semiHidden="0" w:uiPriority="67" w:unhideWhenUsed="0"/>
-    <w:lsdException w:name="Medium Grid 2 Accent 5" w:semiHidden="0" w:uiPriority="68" w:unhideWhenUsed="0"/>
-    <w:lsdException w:name="Medium Grid 3 Accent 5" w:semiHidden="0" w:uiPriority="69" w:unhideWhenUsed="0"/>
-    <w:lsdException w:name="Dark List Accent 5" w:semiHidden="0" w:uiPriority="70" w:unhideWhenUsed="0"/>
-    <w:lsdException w:name="Colorful Shading Accent 5" w:semiHidden="0" w:uiPriority="71" w:unhideWhenUsed="0"/>
-    <w:lsdException w:name="Colorful List Accent 5" w:semiHidden="0" w:uiPriority="72" w:unhideWhenUsed="0"/>
-    <w:lsdException w:name="Colorful Grid Accent 5" w:semiHidden="0" w:uiPriority="73" w:unhideWhenUsed="0"/>
-    <w:lsdException w:name="Light Shading Accent 6" w:semiHidden="0" w:uiPriority="60" w:unhideWhenUsed="0"/>
-    <w:lsdException w:name="Light List Accent 6" w:semiHidden="0" w:uiPriority="61" w:unhideWhenUsed="0"/>
-    <w:lsdException w:name="Light Grid Accent 6" w:semiHidden="0" w:uiPriority="62" w:unhideWhenUsed="0"/>
-    <w:lsdException w:name="Medium Shading 1 Accent 6" w:semiHidden="0" w:uiPriority="63" w:unhideWhenUsed="0"/>
-    <w:lsdException w:name="Medium Shading 2 Accent 6" w:semiHidden="0" w:uiPriority="64" w:unhideWhenUsed="0"/>
-    <w:lsdException w:name="Medium List 1 Accent 6" w:semiHidden="0" w:uiPriority="65" w:unhideWhenUsed="0"/>
-    <w:lsdException w:name="Medium List 2 Accent 6" w:semiHidden="0" w:uiPriority="66" w:unhideWhenUsed="0"/>
-    <w:lsdException w:name="Medium Grid 1 Accent 6" w:semiHidden="0" w:uiPriority="67" w:unhideWhenUsed="0"/>
-    <w:lsdException w:name="Medium Grid 2 Accent 6" w:semiHidden="0" w:uiPriority="68" w:unhideWhenUsed="0"/>
-    <w:lsdException w:name="Medium Grid 3 Accent 6" w:semiHidden="0" w:uiPriority="69" w:unhideWhenUsed="0"/>
-    <w:lsdException w:name="Dark List Accent 6" w:semiHidden="0" w:uiPriority="70" w:unhideWhenUsed="0"/>
-    <w:lsdException w:name="Colorful Shading Accent 6" w:semiHidden="0" w:uiPriority="71" w:unhideWhenUsed="0"/>
-    <w:lsdException w:name="Colorful List Accent 6" w:semiHidden="0" w:uiPriority="72" w:unhideWhenUsed="0"/>
-    <w:lsdException w:name="Colorful Grid Accent 6" w:semiHidden="0" w:uiPriority="73" w:unhideWhenUsed="0"/>
-    <w:lsdException w:name="Subtle Emphasis" w:semiHidden="0" w:uiPriority="19" w:unhideWhenUsed="0" w:qFormat="1"/>
-    <w:lsdException w:name="Intense Emphasis" w:semiHidden="0" w:uiPriority="21" w:unhideWhenUsed="0" w:qFormat="1"/>
-    <w:lsdException w:name="Subtle Reference" w:semiHidden="0" w:uiPriority="31" w:unhideWhenUsed="0" w:qFormat="1"/>
-    <w:lsdException w:name="Intense Reference" w:semiHidden="0" w:uiPriority="32" w:unhideWhenUsed="0" w:qFormat="1"/>
-    <w:lsdException w:name="Book Title" w:semiHidden="0" w:uiPriority="33" w:unhideWhenUsed="0" w:qFormat="1"/>
-    <w:lsdException w:name="Bibliography" w:uiPriority="37"/>
-    <w:lsdException w:name="TOC Heading" w:uiPriority="39" w:qFormat="1"/>
-  </w:latentStyles>
-  <w:style w:type="paragraph" w:default="1" w:styleId="Normal">
-    <w:name w:val="Normal"/>
-    <w:qFormat/>
-  </w:style>
-  <w:style w:type="character" w:default="1" w:styleId="DefaultParagraphFont">
-    <w:name w:val="Default Paragraph Font"/>
-    <w:uiPriority w:val="1"/>
-    <w:semiHidden/>
-    <w:unhideWhenUsed/>
-  </w:style>
-  <w:style w:type="table" w:default="1" w:styleId="TableNormal">
-    <w:name w:val="Normal Table"/>
-    <w:uiPriority w:val="99"/>
-    <w:semiHidden/>
-    <w:unhideWhenUsed/>
-    <w:tblPr>
-      <w:tblInd w:w="0" w:type="dxa"/>
-      <w:tblCellMar>
-        <w:top w:w="0" w:type="dxa"/>
-        <w:left w:w="108" w:type="dxa"/>
-        <w:bottom w:w="0" w:type="dxa"/>
-        <w:right w:w="108" w:type="dxa"/>
-      </w:tblCellMar>
-    </w:tblPr>
-  </w:style>
-  <w:style w:type="numbering" w:default="1" w:styleId="NoList">
-    <w:name w:val="No List"/>
-    <w:uiPriority w:val="99"/>
-    <w:semiHidden/>
-    <w:unhideWhenUsed/>
-  </w:style>
-  <w:style w:type="paragraph" w:styleId="ListParagraph">
-    <w:name w:val="List Paragraph"/>
-    <w:basedOn w:val="Normal"/>
-    <w:uiPriority w:val="34"/>
-    <w:qFormat/>
-    <w:rsid w:val="00CC3EA4"/>
-    <w:pPr>
-      <w:ind w:left="720"/>
-      <w:contextualSpacing/>
-    </w:pPr>
-  </w:style>
-  <w:style w:type="paragraph" w:styleId="BalloonText">
-    <w:name w:val="Balloon Text"/>
-    <w:basedOn w:val="Normal"/>
-    <w:link w:val="BalloonTextChar"/>
-    <w:uiPriority w:val="99"/>
-    <w:semiHidden/>
-    <w:unhideWhenUsed/>
-    <w:rsid w:val="00425D9B"/>
-    <w:pPr>
-      <w:spacing w:after="0" w:line="240" w:lineRule="auto"/>
-    </w:pPr>
-    <w:rPr>
-      <w:rFonts w:ascii="Tahoma" w:hAnsi="Tahoma" w:cs="Tahoma"/>
-      <w:sz w:val="16"/>
-      <w:szCs w:val="16"/>
-    </w:rPr>
-  </w:style>
-  <w:style w:type="character" w:customStyle="1" w:styleId="BalloonTextChar">
-    <w:name w:val="Balloon Text Char"/>
-    <w:basedOn w:val="DefaultParagraphFont"/>
-    <w:link w:val="BalloonText"/>
-    <w:uiPriority w:val="99"/>
-    <w:semiHidden/>
-    <w:rsid w:val="00425D9B"/>
-    <w:rPr>
-      <w:rFonts w:ascii="Tahoma" w:hAnsi="Tahoma" w:cs="Tahoma"/>
-      <w:sz w:val="16"/>
-      <w:szCs w:val="16"/>
-    </w:rPr>
-  </w:style>
-</w:styles>
-</file>
-
-<file path=word/stylesWithEffects.xml><?xml version="1.0" encoding="utf-8"?>
-<w:styles xmlns:wpc="http://schemas.microsoft.com/office/word/2010/wordprocessingCanvas" xmlns:mc="http://schemas.openxmlformats.org/markup-compatibility/2006" xmlns:o="urn:schemas-microsoft-com:office:office" xmlns:r="http://schemas.openxmlformats.org/officeDocument/2006/relationships" xmlns:m="http://schemas.openxmlformats.org/officeDocument/2006/math" xmlns:v="urn:schemas-microsoft-com:vml" xmlns:wp14="http://schemas.microsoft.com/office/word/2010/wordprocessingDrawing" xmlns:wp="http://schemas.openxmlformats.org/drawingml/2006/wordprocessingDrawing" xmlns:w10="urn:schemas-microsoft-com:office:word" xmlns:w="http://schemas.openxmlformats.org/wordprocessingml/2006/main" xmlns:w14="http://schemas.microsoft.com/office/word/2010/wordml" xmlns:wpg="http://schemas.microsoft.com/office/word/2010/wordprocessingGroup" xmlns:wpi="http://schemas.microsoft.com/office/word/2010/wordprocessingInk" xmlns:wne="http://schemas.microsoft.com/office/word/2006/wordml" xmlns:wps="http://schemas.microsoft.com/office/word/2010/wordprocessingShape" mc:Ignorable="w14 wp14">
-  <w:docDefaults>
-    <w:rPrDefault>
-      <w:rPr>
-        <w:rFonts w:asciiTheme="minorHAnsi" w:eastAsiaTheme="minorHAnsi" w:hAnsiTheme="minorHAnsi" w:cstheme="minorBidi"/>
-        <w:sz w:val="22"/>
-        <w:szCs w:val="22"/>
-        <w:lang w:val="en-US" w:eastAsia="en-US" w:bidi="ar-SA"/>
-      </w:rPr>
-    </w:rPrDefault>
-    <w:pPrDefault>
-      <w:pPr>
-        <w:spacing w:after="200" w:line="276" w:lineRule="auto"/>
-      </w:pPr>
-    </w:pPrDefault>
-  </w:docDefaults>
-  <w:latentStyles w:defLockedState="0" w:defUIPriority="99" w:defSemiHidden="1" w:defUnhideWhenUsed="1" w:defQFormat="0" w:count="267">
-    <w:lsdException w:name="Normal" w:semiHidden="0" w:uiPriority="0" w:unhideWhenUsed="0" w:qFormat="1"/>
-    <w:lsdException w:name="heading 1" w:semiHidden="0" w:uiPriority="9" w:unhideWhenUsed="0" w:qFormat="1"/>
-    <w:lsdException w:name="heading 2" w:uiPriority="9" w:qFormat="1"/>
-    <w:lsdException w:name="heading 3" w:uiPriority="9" w:qFormat="1"/>
-    <w:lsdException w:name="heading 4" w:uiPriority="9" w:qFormat="1"/>
-    <w:lsdException w:name="heading 5" w:uiPriority="9" w:qFormat="1"/>
-    <w:lsdException w:name="heading 6" w:uiPriority="9" w:qFormat="1"/>
-    <w:lsdException w:name="heading 7" w:uiPriority="9" w:qFormat="1"/>
-    <w:lsdException w:name="heading 8" w:uiPriority="9" w:qFormat="1"/>
-    <w:lsdException w:name="heading 9" w:uiPriority="9" w:qFormat="1"/>
-    <w:lsdException w:name="toc 1" w:uiPriority="39"/>
-    <w:lsdException w:name="toc 2" w:uiPriority="39"/>
-    <w:lsdException w:name="toc 3" w:uiPriority="39"/>
-    <w:lsdException w:name="toc 4" w:uiPriority="39"/>
-    <w:lsdException w:name="toc 5" w:uiPriority="39"/>
-    <w:lsdException w:name="toc 6" w:uiPriority="39"/>
-    <w:lsdException w:name="toc 7" w:uiPriority="39"/>
-    <w:lsdException w:name="toc 8" w:uiPriority="39"/>
-    <w:lsdException w:name="toc 9" w:uiPriority="39"/>
-    <w:lsdException w:name="caption" w:uiPriority="35" w:qFormat="1"/>
-    <w:lsdException w:name="Title" w:semiHidden="0" w:uiPriority="10" w:unhideWhenUsed="0" w:qFormat="1"/>
-    <w:lsdException w:name="Default Paragraph Font" w:uiPriority="1"/>
-    <w:lsdException w:name="Subtitle" w:semiHidden="0" w:uiPriority="11" w:unhideWhenUsed="0" w:qFormat="1"/>
-    <w:lsdException w:name="Strong" w:semiHidden="0" w:uiPriority="22" w:unhideWhenUsed="0" w:qFormat="1"/>
-    <w:lsdException w:name="Emphasis" w:semiHidden="0" w:uiPriority="20" w:unhideWhenUsed="0" w:qFormat="1"/>
-    <w:lsdException w:name="Table Grid" w:semiHidden="0" w:uiPriority="59" w:unhideWhenUsed="0"/>
-    <w:lsdException w:name="Placeholder Text" w:unhideWhenUsed="0"/>
-    <w:lsdException w:name="No Spacing" w:semiHidden="0" w:uiPriority="1" w:unhideWhenUsed="0" w:qFormat="1"/>
-    <w:lsdException w:name="Light Shading" w:semiHidden="0" w:uiPriority="60" w:unhideWhenUsed="0"/>
-    <w:lsdException w:name="Light List" w:semiHidden="0" w:uiPriority="61" w:unhideWhenUsed="0"/>
-    <w:lsdException w:name="Light Grid" w:semiHidden="0" w:uiPriority="62" w:unhideWhenUsed="0"/>
-    <w:lsdException w:name="Medium Shading 1" w:semiHidden="0" w:uiPriority="63" w:unhideWhenUsed="0"/>
-    <w:lsdException w:name="Medium Shading 2" w:semiHidden="0" w:uiPriority="64" w:unhideWhenUsed="0"/>
-    <w:lsdException w:name="Medium List 1" w:semiHidden="0" w:uiPriority="65" w:unhideWhenUsed="0"/>
-    <w:lsdException w:name="Medium List 2" w:semiHidden="0" w:uiPriority="66" w:unhideWhenUsed="0"/>
-    <w:lsdException w:name="Medium Grid 1" w:semiHidden="0" w:uiPriority="67" w:unhideWhenUsed="0"/>
-    <w:lsdException w:name="Medium Grid 2" w:semiHidden="0" w:uiPriority="68" w:unhideWhenUsed="0"/>
-    <w:lsdException w:name="Medium Grid 3" w:semiHidden="0" w:uiPriority="69" w:unhideWhenUsed="0"/>
-    <w:lsdException w:name="Dark List" w:semiHidden="0" w:uiPriority="70" w:unhideWhenUsed="0"/>
-    <w:lsdException w:name="Colorful Shading" w:semiHidden="0" w:uiPriority="71" w:unhideWhenUsed="0"/>
-    <w:lsdException w:name="Colorful List" w:semiHidden="0" w:uiPriority="72" w:unhideWhenUsed="0"/>
-    <w:lsdException w:name="Colorful Grid" w:semiHidden="0" w:uiPriority="73" w:unhideWhenUsed="0"/>
-    <w:lsdException w:name="Light Shading Accent 1" w:semiHidden="0" w:uiPriority="60" w:unhideWhenUsed="0"/>
-    <w:lsdException w:name="Light List Accent 1" w:semiHidden="0" w:uiPriority="61" w:unhideWhenUsed="0"/>
-    <w:lsdException w:name="Light Grid Accent 1" w:semiHidden="0" w:uiPriority="62" w:unhideWhenUsed="0"/>
-    <w:lsdException w:name="Medium Shading 1 Accent 1" w:semiHidden="0" w:uiPriority="63" w:unhideWhenUsed="0"/>
-    <w:lsdException w:name="Medium Shading 2 Accent 1" w:semiHidden="0" w:uiPriority="64" w:unhideWhenUsed="0"/>
-    <w:lsdException w:name="Medium List 1 Accent 1" w:semiHidden="0" w:uiPriority="65" w:unhideWhenUsed="0"/>
-    <w:lsdException w:name="Revision" w:unhideWhenUsed="0"/>
-    <w:lsdException w:name="List Paragraph" w:semiHidden="0" w:uiPriority="34" w:unhideWhenUsed="0" w:qFormat="1"/>
-    <w:lsdException w:name="Quote" w:semiHidden="0" w:uiPriority="29" w:unhideWhenUsed="0" w:qFormat="1"/>
-    <w:lsdException w:name="Intense Quote" w:semiHidden="0" w:uiPriority="30" w:unhideWhenUsed="0" w:qFormat="1"/>
-    <w:lsdException w:name="Medium List 2 Accent 1" w:semiHidden="0" w:uiPriority="66" w:unhideWhenUsed="0"/>
-    <w:lsdException w:name="Medium Grid 1 Accent 1" w:semiHidden="0" w:uiPriority="67" w:unhideWhenUsed="0"/>
-    <w:lsdException w:name="Medium Grid 2 Accent 1" w:semiHidden="0" w:uiPriority="68" w:unhideWhenUsed="0"/>
-    <w:lsdException w:name="Medium Grid 3 Accent 1" w:semiHidden="0" w:uiPriority="69" w:unhideWhenUsed="0"/>
-    <w:lsdException w:name="Dark List Accent 1" w:semiHidden="0" w:uiPriority="70" w:unhideWhenUsed="0"/>
-    <w:lsdException w:name="Colorful Shading Accent 1" w:semiHidden="0" w:uiPriority="71" w:unhideWhenUsed="0"/>
-    <w:lsdException w:name="Colorful List Accent 1" w:semiHidden="0" w:uiPriority="72" w:unhideWhenUsed="0"/>
-    <w:lsdException w:name="Colorful Grid Accent 1" w:semiHidden="0" w:uiPriority="73" w:unhideWhenUsed="0"/>
-    <w:lsdException w:name="Light Shading Accent 2" w:semiHidden="0" w:uiPriority="60" w:unhideWhenUsed="0"/>
-    <w:lsdException w:name="Light List Accent 2" w:semiHidden="0" w:uiPriority="61" w:unhideWhenUsed="0"/>
-    <w:lsdException w:name="Light Grid Accent 2" w:semiHidden="0" w:uiPriority="62" w:unhideWhenUsed="0"/>
-    <w:lsdException w:name="Medium Shading 1 Accent 2" w:semiHidden="0" w:uiPriority="63" w:unhideWhenUsed="0"/>
-    <w:lsdException w:name="Medium Shading 2 Accent 2" w:semiHidden="0" w:uiPriority="64" w:unhideWhenUsed="0"/>
-    <w:lsdException w:name="Medium List 1 Accent 2" w:semiHidden="0" w:uiPriority="65" w:unhideWhenUsed="0"/>
-    <w:lsdException w:name="Medium List 2 Accent 2" w:semiHidden="0" w:uiPriority="66" w:unhideWhenUsed="0"/>
-    <w:lsdException w:name="Medium Grid 1 Accent 2" w:semiHidden="0" w:uiPriority="67" w:unhideWhenUsed="0"/>
-    <w:lsdException w:name="Medium Grid 2 Accent 2" w:semiHidden="0" w:uiPriority="68" w:unhideWhenUsed="0"/>
-    <w:lsdException w:name="Medium Grid 3 Accent 2" w:semiHidden="0" w:uiPriority="69" w:unhideWhenUsed="0"/>
-    <w:lsdException w:name="Dark List Accent 2" w:semiHidden="0" w:uiPriority="70" w:unhideWhenUsed="0"/>
-    <w:lsdException w:name="Colorful Shading Accent 2" w:semiHidden="0" w:uiPriority="71" w:unhideWhenUsed="0"/>
-    <w:lsdException w:name="Colorful List Accent 2" w:semiHidden="0" w:uiPriority="72" w:unhideWhenUsed="0"/>
-    <w:lsdException w:name="Colorful Grid Accent 2" w:semiHidden="0" w:uiPriority="73" w:unhideWhenUsed="0"/>
-    <w:lsdException w:name="Light Shading Accent 3" w:semiHidden="0" w:uiPriority="60" w:unhideWhenUsed="0"/>
-    <w:lsdException w:name="Light List Accent 3" w:semiHidden="0" w:uiPriority="61" w:unhideWhenUsed="0"/>
-    <w:lsdException w:name="Light Grid Accent 3" w:semiHidden="0" w:uiPriority="62" w:unhideWhenUsed="0"/>
-    <w:lsdException w:name="Medium Shading 1 Accent 3" w:semiHidden="0" w:uiPriority="63" w:unhideWhenUsed="0"/>
-    <w:lsdException w:name="Medium Shading 2 Accent 3" w:semiHidden="0" w:uiPriority="64" w:unhideWhenUsed="0"/>
-    <w:lsdException w:name="Medium List 1 Accent 3" w:semiHidden="0" w:uiPriority="65" w:unhideWhenUsed="0"/>
-    <w:lsdException w:name="Medium List 2 Accent 3" w:semiHidden="0" w:uiPriority="66" w:unhideWhenUsed="0"/>
-    <w:lsdException w:name="Medium Grid 1 Accent 3" w:semiHidden="0" w:uiPriority="67" w:unhideWhenUsed="0"/>
-    <w:lsdException w:name="Medium Grid 2 Accent 3" w:semiHidden="0" w:uiPriority="68" w:unhideWhenUsed="0"/>
-    <w:lsdException w:name="Medium Grid 3 Accent 3" w:semiHidden="0" w:uiPriority="69" w:unhideWhenUsed="0"/>
-    <w:lsdException w:name="Dark List Accent 3" w:semiHidden="0" w:uiPriority="70" w:unhideWhenUsed="0"/>
-    <w:lsdException w:name="Colorful Shading Accent 3" w:semiHidden="0" w:uiPriority="71" w:unhideWhenUsed="0"/>
-    <w:lsdException w:name="Colorful List Accent 3" w:semiHidden="0" w:uiPriority="72" w:unhideWhenUsed="0"/>
-    <w:lsdException w:name="Colorful Grid Accent 3" w:semiHidden="0" w:uiPriority="73" w:unhideWhenUsed="0"/>
-    <w:lsdException w:name="Light Shading Accent 4" w:semiHidden="0" w:uiPriority="60" w:unhideWhenUsed="0"/>
-    <w:lsdException w:name="Light List Accent 4" w:semiHidden="0" w:uiPriority="61" w:unhideWhenUsed="0"/>
-    <w:lsdException w:name="Light Grid Accent 4" w:semiHidden="0" w:uiPriority="62" w:unhideWhenUsed="0"/>
-    <w:lsdException w:name="Medium Shading 1 Accent 4" w:semiHidden="0" w:uiPriority="63" w:unhideWhenUsed="0"/>
-    <w:lsdException w:name="Medium Shading 2 Accent 4" w:semiHidden="0" w:uiPriority="64" w:unhideWhenUsed="0"/>
-    <w:lsdException w:name="Medium List 1 Accent 4" w:semiHidden="0" w:uiPriority="65" w:unhideWhenUsed="0"/>
-    <w:lsdException w:name="Medium List 2 Accent 4" w:semiHidden="0" w:uiPriority="66" w:unhideWhenUsed="0"/>
-    <w:lsdException w:name="Medium Grid 1 Accent 4" w:semiHidden="0" w:uiPriority="67" w:unhideWhenUsed="0"/>
-    <w:lsdException w:name="Medium Grid 2 Accent 4" w:semiHidden="0" w:uiPriority="68" w:unhideWhenUsed="0"/>
-    <w:lsdException w:name="Medium Grid 3 Accent 4" w:semiHidden="0" w:uiPriority="69" w:unhideWhenUsed="0"/>
-    <w:lsdException w:name="Dark List Accent 4" w:semiHidden="0" w:uiPriority="70" w:unhideWhenUsed="0"/>
-    <w:lsdException w:name="Colorful Shading Accent 4" w:semiHidden="0" w:uiPriority="71" w:unhideWhenUsed="0"/>
-    <w:lsdException w:name="Colorful List Accent 4" w:semiHidden="0" w:uiPriority="72" w:unhideWhenUsed="0"/>
-    <w:lsdException w:name="Colorful Grid Accent 4" w:semiHidden="0" w:uiPriority="73" w:unhideWhenUsed="0"/>
-    <w:lsdException w:name="Light Shading Accent 5" w:semiHidden="0" w:uiPriority="60" w:unhideWhenUsed="0"/>
-    <w:lsdException w:name="Light List Accent 5" w:semiHidden="0" w:uiPriority="61" w:unhideWhenUsed="0"/>
-    <w:lsdException w:name="Light Grid Accent 5" w:semiHidden="0" w:uiPriority="62" w:unhideWhenUsed="0"/>
-    <w:lsdException w:name="Medium Shading 1 Accent 5" w:semiHidden="0" w:uiPriority="63" w:unhideWhenUsed="0"/>
-    <w:lsdException w:name="Medium Shading 2 Accent 5" w:semiHidden="0" w:uiPriority="64" w:unhideWhenUsed="0"/>
-    <w:lsdException w:name="Medium List 1 Accent 5" w:semiHidden="0" w:uiPriority="65" w:unhideWhenUsed="0"/>
-    <w:lsdException w:name="Medium List 2 Accent 5" w:semiHidden="0" w:uiPriority="66" w:unhideWhenUsed="0"/>
-    <w:lsdException w:name="Medium Grid 1 Accent 5" w:semiHidden="0" w:uiPriority="67" w:unhideWhenUsed="0"/>
-    <w:lsdException w:name="Medium Grid 2 Accent 5" w:semiHidden="0" w:uiPriority="68" w:unhideWhenUsed="0"/>
-    <w:lsdException w:name="Medium Grid 3 Accent 5" w:semiHidden="0" w:uiPriority="69" w:unhideWhenUsed="0"/>
-    <w:lsdException w:name="Dark List Accent 5" w:semiHidden="0" w:uiPriority="70" w:unhideWhenUsed="0"/>
-    <w:lsdException w:name="Colorful Shading Accent 5" w:semiHidden="0" w:uiPriority="71" w:unhideWhenUsed="0"/>
-    <w:lsdException w:name="Colorful List Accent 5" w:semiHidden="0" w:uiPriority="72" w:unhideWhenUsed="0"/>
-    <w:lsdException w:name="Colorful Grid Accent 5" w:semiHidden="0" w:uiPriority="73" w:unhideWhenUsed="0"/>
-    <w:lsdException w:name="Light Shading Accent 6" w:semiHidden="0" w:uiPriority="60" w:unhideWhenUsed="0"/>
-    <w:lsdException w:name="Light List Accent 6" w:semiHidden="0" w:uiPriority="61" w:unhideWhenUsed="0"/>
-    <w:lsdException w:name="Light Grid Accent 6" w:semiHidden="0" w:uiPriority="62" w:unhideWhenUsed="0"/>
-    <w:lsdException w:name="Medium Shading 1 Accent 6" w:semiHidden="0" w:uiPriority="63" w:unhideWhenUsed="0"/>
-    <w:lsdException w:name="Medium Shading 2 Accent 6" w:semiHidden="0" w:uiPriority="64" w:unhideWhenUsed="0"/>
-    <w:lsdException w:name="Medium List 1 Accent 6" w:semiHidden="0" w:uiPriority="65" w:unhideWhenUsed="0"/>
-    <w:lsdException w:name="Medium List 2 Accent 6" w:semiHidden="0" w:uiPriority="66" w:unhideWhenUsed="0"/>
-    <w:lsdException w:name="Medium Grid 1 Accent 6" w:semiHidden="0" w:uiPriority="67" w:unhideWhenUsed="0"/>
-    <w:lsdException w:name="Medium Grid 2 Accent 6" w:semiHidden="0" w:uiPriority="68" w:unhideWhenUsed="0"/>
-    <w:lsdException w:name="Medium Grid 3 Accent 6" w:semiHidden="0" w:uiPriority="69" w:unhideWhenUsed="0"/>
-    <w:lsdException w:name="Dark List Accent 6" w:semiHidden="0" w:uiPriority="70" w:unhideWhenUsed="0"/>
-    <w:lsdException w:name="Colorful Shading Accent 6" w:semiHidden="0" w:uiPriority="71" w:unhideWhenUsed="0"/>
-    <w:lsdException w:name="Colorful List Accent 6" w:semiHidden="0" w:uiPriority="72" w:unhideWhenUsed="0"/>
-    <w:lsdException w:name="Colorful Grid Accent 6" w:semiHidden="0" w:uiPriority="73" w:unhideWhenUsed="0"/>
-    <w:lsdException w:name="Subtle Emphasis" w:semiHidden="0" w:uiPriority="19" w:unhideWhenUsed="0" w:qFormat="1"/>
-    <w:lsdException w:name="Intense Emphasis" w:semiHidden="0" w:uiPriority="21" w:unhideWhenUsed="0" w:qFormat="1"/>
-    <w:lsdException w:name="Subtle Reference" w:semiHidden="0" w:uiPriority="31" w:unhideWhenUsed="0" w:qFormat="1"/>
-    <w:lsdException w:name="Intense Reference" w:semiHidden="0" w:uiPriority="32" w:unhideWhenUsed="0" w:qFormat="1"/>
-    <w:lsdException w:name="Book Title" w:semiHidden="0" w:uiPriority="33" w:unhideWhenUsed="0" w:qFormat="1"/>
-    <w:lsdException w:name="Bibliography" w:uiPriority="37"/>
-    <w:lsdException w:name="TOC Heading" w:uiPriority="39" w:qFormat="1"/>
+  <w:latentStyles w:defLockedState="0" w:defUIPriority="99" w:defSemiHidden="0" w:defUnhideWhenUsed="0" w:defQFormat="0" w:count="375">
+    <w:lsdException w:name="Normal" w:uiPriority="0" w:qFormat="1"/>
+    <w:lsdException w:name="heading 1" w:uiPriority="9" w:qFormat="1"/>
+    <w:lsdException w:name="heading 2" w:semiHidden="1" w:uiPriority="9" w:unhideWhenUsed="1" w:qFormat="1"/>
+    <w:lsdException w:name="heading 3" w:semiHidden="1" w:uiPriority="9" w:unhideWhenUsed="1" w:qFormat="1"/>
+    <w:lsdException w:name="heading 4" w:semiHidden="1" w:uiPriority="9" w:unhideWhenUsed="1" w:qFormat="1"/>
+    <w:lsdException w:name="heading 5" w:semiHidden="1" w:uiPriority="9" w:unhideWhenUsed="1" w:qFormat="1"/>
+    <w:lsdException w:name="heading 6" w:semiHidden="1" w:uiPriority="9" w:unhideWhenUsed="1" w:qFormat="1"/>
+    <w:lsdException w:name="heading 7" w:semiHidden="1" w:uiPriority="9" w:unhideWhenUsed="1" w:qFormat="1"/>
+    <w:lsdException w:name="heading 8" w:semiHidden="1" w:uiPriority="9" w:unhideWhenUsed="1" w:qFormat="1"/>
+    <w:lsdException w:name="heading 9" w:semiHidden="1" w:uiPriority="9" w:unhideWhenUsed="1" w:qFormat="1"/>
+    <w:lsdException w:name="index 1" w:semiHidden="1" w:unhideWhenUsed="1"/>
+    <w:lsdException w:name="index 2" w:semiHidden="1" w:unhideWhenUsed="1"/>
+    <w:lsdException w:name="index 3" w:semiHidden="1" w:unhideWhenUsed="1"/>
+    <w:lsdException w:name="index 4" w:semiHidden="1" w:unhideWhenUsed="1"/>
+    <w:lsdException w:name="index 5" w:semiHidden="1" w:unhideWhenUsed="1"/>
+    <w:lsdException w:name="index 6" w:semiHidden="1" w:unhideWhenUsed="1"/>
+    <w:lsdException w:name="index 7" w:semiHidden="1" w:unhideWhenUsed="1"/>
+    <w:lsdException w:name="index 8" w:semiHidden="1" w:unhideWhenUsed="1"/>
+    <w:lsdException w:name="index 9" w:semiHidden="1" w:unhideWhenUsed="1"/>
+    <w:lsdException w:name="toc 1" w:semiHidden="1" w:uiPriority="39" w:unhideWhenUsed="1"/>
+    <w:lsdException w:name="toc 2" w:semiHidden="1" w:uiPriority="39" w:unhideWhenUsed="1"/>
+    <w:lsdException w:name="toc 3" w:semiHidden="1" w:uiPriority="39" w:unhideWhenUsed="1"/>
+    <w:lsdException w:name="toc 4" w:semiHidden="1" w:uiPriority="39" w:unhideWhenUsed="1"/>
+    <w:lsdException w:name="toc 5" w:semiHidden="1" w:uiPriority="39" w:unhideWhenUsed="1"/>
+    <w:lsdException w:name="toc 6" w:semiHidden="1" w:uiPriority="39" w:unhideWhenUsed="1"/>
+    <w:lsdException w:name="toc 7" w:semiHidden="1" w:uiPriority="39" w:unhideWhenUsed="1"/>
+    <w:lsdException w:name="toc 8" w:semiHidden="1" w:uiPriority="39" w:unhideWhenUsed="1"/>
+    <w:lsdException w:name="toc 9" w:semiHidden="1" w:uiPriority="39" w:unhideWhenUsed="1"/>
+    <w:lsdException w:name="Normal Indent" w:semiHidden="1" w:unhideWhenUsed="1"/>
+    <w:lsdException w:name="footnote text" w:semiHidden="1" w:unhideWhenUsed="1"/>
+    <w:lsdException w:name="annotation text" w:semiHidden="1" w:unhideWhenUsed="1"/>
+    <w:lsdException w:name="header" w:semiHidden="1" w:unhideWhenUsed="1"/>
+    <w:lsdException w:name="footer" w:semiHidden="1" w:unhideWhenUsed="1"/>
+    <w:lsdException w:name="index heading" w:semiHidden="1" w:unhideWhenUsed="1"/>
+    <w:lsdException w:name="caption" w:semiHidden="1" w:uiPriority="35" w:unhideWhenUsed="1" w:qFormat="1"/>
+    <w:lsdException w:name="table of figures" w:semiHidden="1" w:unhideWhenUsed="1"/>
+    <w:lsdException w:name="envelope address" w:semiHidden="1" w:unhideWhenUsed="1"/>
+    <w:lsdException w:name="envelope return" w:semiHidden="1" w:unhideWhenUsed="1"/>
+    <w:lsdException w:name="footnote reference" w:semiHidden="1" w:unhideWhenUsed="1"/>
+    <w:lsdException w:name="annotation reference" w:semiHidden="1" w:unhideWhenUsed="1"/>
+    <w:lsdException w:name="line number" w:semiHidden="1" w:unhideWhenUsed="1"/>
+    <w:lsdException w:name="page number" w:semiHidden="1" w:unhideWhenUsed="1"/>
+    <w:lsdException w:name="endnote reference" w:semiHidden="1" w:unhideWhenUsed="1"/>
+    <w:lsdException w:name="endnote text" w:semiHidden="1" w:unhideWhenUsed="1"/>
+    <w:lsdException w:name="table of authorities" w:semiHidden="1" w:unhideWhenUsed="1"/>
+    <w:lsdException w:name="macro" w:semiHidden="1" w:unhideWhenUsed="1"/>
+    <w:lsdException w:name="toa heading" w:semiHidden="1" w:unhideWhenUsed="1"/>
+    <w:lsdException w:name="List" w:semiHidden="1" w:unhideWhenUsed="1"/>
+    <w:lsdException w:name="List Bullet" w:semiHidden="1" w:unhideWhenUsed="1"/>
+    <w:lsdException w:name="List Number" w:semiHidden="1" w:unhideWhenUsed="1"/>
+    <w:lsdException w:name="List 2" w:semiHidden="1" w:unhideWhenUsed="1"/>
+    <w:lsdException w:name="List 3" w:semiHidden="1" w:unhideWhenUsed="1"/>
+    <w:lsdException w:name="List 4" w:semiHidden="1" w:unhideWhenUsed="1"/>
+    <w:lsdException w:name="List 5" w:semiHidden="1" w:unhideWhenUsed="1"/>
+    <w:lsdException w:name="List Bullet 2" w:semiHidden="1" w:unhideWhenUsed="1"/>
+    <w:lsdException w:name="List Bullet 3" w:semiHidden="1" w:unhideWhenUsed="1"/>
+    <w:lsdException w:name="List Bullet 4" w:semiHidden="1" w:unhideWhenUsed="1"/>
+    <w:lsdException w:name="List Bullet 5" w:semiHidden="1" w:unhideWhenUsed="1"/>
+    <w:lsdException w:name="List Number 2" w:semiHidden="1" w:unhideWhenUsed="1"/>
+    <w:lsdException w:name="List Number 3" w:semiHidden="1" w:unhideWhenUsed="1"/>
+    <w:lsdException w:name="List Number 4" w:semiHidden="1" w:unhideWhenUsed="1"/>
+    <w:lsdException w:name="List Number 5" w:semiHidden="1" w:unhideWhenUsed="1"/>
+    <w:lsdException w:name="Title" w:uiPriority="10" w:qFormat="1"/>
+    <w:lsdException w:name="Closing" w:semiHidden="1" w:unhideWhenUsed="1"/>
+    <w:lsdException w:name="Signature" w:semiHidden="1" w:unhideWhenUsed="1"/>
+    <w:lsdException w:name="Default Paragraph Font" w:semiHidden="1" w:uiPriority="1" w:unhideWhenUsed="1"/>
+    <w:lsdException w:name="Body Text" w:semiHidden="1" w:unhideWhenUsed="1"/>
+    <w:lsdException w:name="Body Text Indent" w:semiHidden="1" w:unhideWhenUsed="1"/>
+    <w:lsdException w:name="List Continue" w:semiHidden="1" w:unhideWhenUsed="1"/>
+    <w:lsdException w:name="List Continue 2" w:semiHidden="1" w:unhideWhenUsed="1"/>
+    <w:lsdException w:name="List Continue 3" w:semiHidden="1" w:unhideWhenUsed="1"/>
+    <w:lsdException w:name="List Continue 4" w:semiHidden="1" w:unhideWhenUsed="1"/>
+    <w:lsdException w:name="List Continue 5" w:semiHidden="1" w:unhideWhenUsed="1"/>
+    <w:lsdException w:name="Message Header" w:semiHidden="1" w:unhideWhenUsed="1"/>
+    <w:lsdException w:name="Subtitle" w:uiPriority="11" w:qFormat="1"/>
+    <w:lsdException w:name="Salutation" w:semiHidden="1" w:unhideWhenUsed="1"/>
+    <w:lsdException w:name="Date" w:semiHidden="1" w:unhideWhenUsed="1"/>
+    <w:lsdException w:name="Body Text First Indent" w:semiHidden="1" w:unhideWhenUsed="1"/>
+    <w:lsdException w:name="Body Text First Indent 2" w:semiHidden="1" w:unhideWhenUsed="1"/>
+    <w:lsdException w:name="Note Heading" w:semiHidden="1" w:unhideWhenUsed="1"/>
+    <w:lsdException w:name="Body Text 2" w:semiHidden="1" w:unhideWhenUsed="1"/>
+    <w:lsdException w:name="Body Text 3" w:semiHidden="1" w:unhideWhenUsed="1"/>
+    <w:lsdException w:name="Body Text Indent 2" w:semiHidden="1" w:unhideWhenUsed="1"/>
+    <w:lsdException w:name="Body Text Indent 3" w:semiHidden="1" w:unhideWhenUsed="1"/>
+    <w:lsdException w:name="Block Text" w:semiHidden="1" w:unhideWhenUsed="1"/>
+    <w:lsdException w:name="Hyperlink" w:semiHidden="1" w:unhideWhenUsed="1"/>
+    <w:lsdException w:name="FollowedHyperlink" w:semiHidden="1" w:unhideWhenUsed="1"/>
+    <w:lsdException w:name="Strong" w:uiPriority="22" w:qFormat="1"/>
+    <w:lsdException w:name="Emphasis" w:uiPriority="20" w:qFormat="1"/>
+    <w:lsdException w:name="Document Map" w:semiHidden="1" w:unhideWhenUsed="1"/>
+    <w:lsdException w:name="Plain Text" w:semiHidden="1" w:unhideWhenUsed="1"/>
+    <w:lsdException w:name="E-mail Signature" w:semiHidden="1" w:unhideWhenUsed="1"/>
+    <w:lsdException w:name="HTML Top of Form" w:semiHidden="1" w:unhideWhenUsed="1"/>
+    <w:lsdException w:name="HTML Bottom of Form" w:semiHidden="1" w:unhideWhenUsed="1"/>
+    <w:lsdException w:name="Normal (Web)" w:semiHidden="1" w:unhideWhenUsed="1"/>
+    <w:lsdException w:name="HTML Acronym" w:semiHidden="1" w:unhideWhenUsed="1"/>
+    <w:lsdException w:name="HTML Address" w:semiHidden="1" w:unhideWhenUsed="1"/>
+    <w:lsdException w:name="HTML Cite" w:semiHidden="1" w:unhideWhenUsed="1"/>
+    <w:lsdException w:name="HTML Code" w:semiHidden="1" w:unhideWhenUsed="1"/>
+    <w:lsdException w:name="HTML Definition" w:semiHidden="1" w:unhideWhenUsed="1"/>
+    <w:lsdException w:name="HTML Keyboard" w:semiHidden="1" w:unhideWhenUsed="1"/>
+    <w:lsdException w:name="HTML Preformatted" w:semiHidden="1" w:unhideWhenUsed="1"/>
+    <w:lsdException w:name="HTML Sample" w:semiHidden="1" w:unhideWhenUsed="1"/>
+    <w:lsdException w:name="HTML Typewriter" w:semiHidden="1" w:unhideWhenUsed="1"/>
+    <w:lsdException w:name="HTML Variable" w:semiHidden="1" w:unhideWhenUsed="1"/>
+    <w:lsdException w:name="Normal Table" w:semiHidden="1" w:unhideWhenUsed="1"/>
+    <w:lsdException w:name="annotation subject" w:semiHidden="1" w:unhideWhenUsed="1"/>
+    <w:lsdException w:name="No List" w:semiHidden="1" w:unhideWhenUsed="1"/>
+    <w:lsdException w:name="Outline List 1" w:semiHidden="1" w:unhideWhenUsed="1"/>
+    <w:lsdException w:name="Outline List 2" w:semiHidden="1" w:unhideWhenUsed="1"/>
+    <w:lsdException w:name="Outline List 3" w:semiHidden="1" w:unhideWhenUsed="1"/>
+    <w:lsdException w:name="Table Simple 1" w:semiHidden="1" w:unhideWhenUsed="1"/>
+    <w:lsdException w:name="Table Simple 2" w:semiHidden="1" w:unhideWhenUsed="1"/>
+    <w:lsdException w:name="Table Simple 3" w:semiHidden="1" w:unhideWhenUsed="1"/>
+    <w:lsdException w:name="Table Classic 1" w:semiHidden="1" w:unhideWhenUsed="1"/>
+    <w:lsdException w:name="Table Classic 2" w:semiHidden="1" w:unhideWhenUsed="1"/>
+    <w:lsdException w:name="Table Classic 3" w:semiHidden="1" w:unhideWhenUsed="1"/>
+    <w:lsdException w:name="Table Classic 4" w:semiHidden="1" w:unhideWhenUsed="1"/>
+    <w:lsdException w:name="Table Colorful 1" w:semiHidden="1" w:unhideWhenUsed="1"/>
+    <w:lsdException w:name="Table Colorful 2" w:semiHidden="1" w:unhideWhenUsed="1"/>
+    <w:lsdException w:name="Table Colorful 3" w:semiHidden="1" w:unhideWhenUsed="1"/>
+    <w:lsdException w:name="Table Columns 1" w:semiHidden="1" w:unhideWhenUsed="1"/>
+    <w:lsdException w:name="Table Columns 2" w:semiHidden="1" w:unhideWhenUsed="1"/>
+    <w:lsdException w:name="Table Columns 3" w:semiHidden="1" w:unhideWhenUsed="1"/>
+    <w:lsdException w:name="Table Columns 4" w:semiHidden="1" w:unhideWhenUsed="1"/>
+    <w:lsdException w:name="Table Columns 5" w:semiHidden="1" w:unhideWhenUsed="1"/>
+    <w:lsdException w:name="Table Grid 1" w:semiHidden="1" w:unhideWhenUsed="1"/>
+    <w:lsdException w:name="Table Grid 2" w:semiHidden="1" w:unhideWhenUsed="1"/>
+    <w:lsdException w:name="Table Grid 3" w:semiHidden="1" w:unhideWhenUsed="1"/>
+    <w:lsdException w:name="Table Grid 4" w:semiHidden="1" w:unhideWhenUsed="1"/>
+    <w:lsdException w:name="Table Grid 5" w:semiHidden="1" w:unhideWhenUsed="1"/>
+    <w:lsdException w:name="Table Grid 6" w:semiHidden="1" w:unhideWhenUsed="1"/>
+    <w:lsdException w:name="Table Grid 7" w:semiHidden="1" w:unhideWhenUsed="1"/>
+    <w:lsdException w:name="Table Grid 8" w:semiHidden="1" w:unhideWhenUsed="1"/>
+    <w:lsdException w:name="Table List 1" w:semiHidden="1" w:unhideWhenUsed="1"/>
+    <w:lsdException w:name="Table List 2" w:semiHidden="1" w:unhideWhenUsed="1"/>
+    <w:lsdException w:name="Table List 3" w:semiHidden="1" w:unhideWhenUsed="1"/>
+    <w:lsdException w:name="Table List 4" w:semiHidden="1" w:unhideWhenUsed="1"/>
+    <w:lsdException w:name="Table List 5" w:semiHidden="1" w:unhideWhenUsed="1"/>
+    <w:lsdException w:name="Table List 6" w:semiHidden="1" w:unhideWhenUsed="1"/>
+    <w:lsdException w:name="Table List 7" w:semiHidden="1" w:unhideWhenUsed="1"/>
+    <w:lsdException w:name="Table List 8" w:semiHidden="1" w:unhideWhenUsed="1"/>
+    <w:lsdException w:name="Table 3D effects 1" w:semiHidden="1" w:unhideWhenUsed="1"/>
+    <w:lsdException w:name="Table 3D effects 2" w:semiHidden="1" w:unhideWhenUsed="1"/>
+    <w:lsdException w:name="Table 3D effects 3" w:semiHidden="1" w:unhideWhenUsed="1"/>
+    <w:lsdException w:name="Table Contemporary" w:semiHidden="1" w:unhideWhenUsed="1"/>
+    <w:lsdException w:name="Table Elegant" w:semiHidden="1" w:unhideWhenUsed="1"/>
+    <w:lsdException w:name="Table Professional" w:semiHidden="1" w:unhideWhenUsed="1"/>
+    <w:lsdException w:name="Table Subtle 1" w:semiHidden="1" w:unhideWhenUsed="1"/>
+    <w:lsdException w:name="Table Subtle 2" w:semiHidden="1" w:unhideWhenUsed="1"/>
+    <w:lsdException w:name="Table Web 1" w:semiHidden="1" w:unhideWhenUsed="1"/>
+    <w:lsdException w:name="Table Web 2" w:semiHidden="1" w:unhideWhenUsed="1"/>
+    <w:lsdException w:name="Table Web 3" w:semiHidden="1" w:unhideWhenUsed="1"/>
+    <w:lsdException w:name="Balloon Text" w:semiHidden="1" w:unhideWhenUsed="1"/>
+    <w:lsdException w:name="Table Grid" w:semiHidden="1" w:uiPriority="59" w:unhideWhenUsed="1"/>
+    <w:lsdException w:name="Table Theme" w:semiHidden="1" w:unhideWhenUsed="1"/>
+    <w:lsdException w:name="Placeholder Text" w:semiHidden="1"/>
+    <w:lsdException w:name="No Spacing" w:uiPriority="1" w:qFormat="1"/>
+    <w:lsdException w:name="Light Shading" w:uiPriority="60"/>
+    <w:lsdException w:name="Light List" w:uiPriority="61"/>
+    <w:lsdException w:name="Light Grid" w:uiPriority="62"/>
+    <w:lsdException w:name="Medium Shading 1" w:uiPriority="63"/>
+    <w:lsdException w:name="Medium Shading 2" w:uiPriority="64"/>
+    <w:lsdException w:name="Medium List 1" w:uiPriority="65"/>
+    <w:lsdException w:name="Medium List 2" w:uiPriority="66"/>
+    <w:lsdException w:name="Medium Grid 1" w:uiPriority="67"/>
+    <w:lsdException w:name="Medium Grid 2" w:uiPriority="68"/>
+    <w:lsdException w:name="Medium Grid 3" w:uiPriority="69"/>
+    <w:lsdException w:name="Dark List" w:uiPriority="70"/>
+    <w:lsdException w:name="Colorful Shading" w:uiPriority="71"/>
+    <w:lsdException w:name="Colorful List" w:uiPriority="72"/>
+    <w:lsdException w:name="Colorful Grid" w:uiPriority="73"/>
+    <w:lsdException w:name="Light Shading Accent 1" w:uiPriority="60"/>
+    <w:lsdException w:name="Light List Accent 1" w:uiPriority="61"/>
+    <w:lsdException w:name="Light Grid Accent 1" w:uiPriority="62"/>
+    <w:lsdException w:name="Medium Shading 1 Accent 1" w:uiPriority="63"/>
+    <w:lsdException w:name="Medium Shading 2 Accent 1" w:uiPriority="64"/>
+    <w:lsdException w:name="Medium List 1 Accent 1" w:uiPriority="65"/>
+    <w:lsdException w:name="Revision" w:semiHidden="1"/>
+    <w:lsdException w:name="List Paragraph" w:uiPriority="34" w:qFormat="1"/>
+    <w:lsdException w:name="Quote" w:uiPriority="29" w:qFormat="1"/>
+    <w:lsdException w:name="Intense Quote" w:uiPriority="30" w:qFormat="1"/>
+    <w:lsdException w:name="Medium List 2 Accent 1" w:uiPriority="66"/>
+    <w:lsdException w:name="Medium Grid 1 Accent 1" w:uiPriority="67"/>
+    <w:lsdException w:name="Medium Grid 2 Accent 1" w:uiPriority="68"/>
+    <w:lsdException w:name="Medium Grid 3 Accent 1" w:uiPriority="69"/>
+    <w:lsdException w:name="Dark List Accent 1" w:uiPriority="70"/>
+    <w:lsdException w:name="Colorful Shading Accent 1" w:uiPriority="71"/>
+    <w:lsdException w:name="Colorful List Accent 1" w:uiPriority="72"/>
+    <w:lsdException w:name="Colorful Grid Accent 1" w:uiPriority="73"/>
+    <w:lsdException w:name="Light Shading Accent 2" w:uiPriority="60"/>
+    <w:lsdException w:name="Light List Accent 2" w:uiPriority="61"/>
+    <w:lsdException w:name="Light Grid Accent 2" w:uiPriority="62"/>
+    <w:lsdException w:name="Medium Shading 1 Accent 2" w:uiPriority="63"/>
+    <w:lsdException w:name="Medium Shading 2 Accent 2" w:uiPriority="64"/>
+    <w:lsdException w:name="Medium List 1 Accent 2" w:uiPriority="65"/>
+    <w:lsdException w:name="Medium List 2 Accent 2" w:uiPriority="66"/>
+    <w:lsdException w:name="Medium Grid 1 Accent 2" w:uiPriority="67"/>
+    <w:lsdException w:name="Medium Grid 2 Accent 2" w:uiPriority="68"/>
+    <w:lsdException w:name="Medium Grid 3 Accent 2" w:uiPriority="69"/>
+    <w:lsdException w:name="Dark List Accent 2" w:uiPriority="70"/>
+    <w:lsdException w:name="Colorful Shading Accent 2" w:uiPriority="71"/>
+    <w:lsdException w:name="Colorful List Accent 2" w:uiPriority="72"/>
+    <w:lsdException w:name="Colorful Grid Accent 2" w:uiPriority="73"/>
+    <w:lsdException w:name="Light Shading Accent 3" w:uiPriority="60"/>
+    <w:lsdException w:name="Light List Accent 3" w:uiPriority="61"/>
+    <w:lsdException w:name="Light Grid Accent 3" w:uiPriority="62"/>
+    <w:lsdException w:name="Medium Shading 1 Accent 3" w:uiPriority="63"/>
+    <w:lsdException w:name="Medium Shading 2 Accent 3" w:uiPriority="64"/>
+    <w:lsdException w:name="Medium List 1 Accent 3" w:uiPriority="65"/>
+    <w:lsdException w:name="Medium List 2 Accent 3" w:uiPriority="66"/>
+    <w:lsdException w:name="Medium Grid 1 Accent 3" w:uiPriority="67"/>
+    <w:lsdException w:name="Medium Grid 2 Accent 3" w:uiPriority="68"/>
+    <w:lsdException w:name="Medium Grid 3 Accent 3" w:uiPriority="69"/>
+    <w:lsdException w:name="Dark List Accent 3" w:uiPriority="70"/>
+    <w:lsdException w:name="Colorful Shading Accent 3" w:uiPriority="71"/>
+    <w:lsdException w:name="Colorful List Accent 3" w:uiPriority="72"/>
+    <w:lsdException w:name="Colorful Grid Accent 3" w:uiPriority="73"/>
+    <w:lsdException w:name="Light Shading Accent 4" w:uiPriority="60"/>
+    <w:lsdException w:name="Light List Accent 4" w:uiPriority="61"/>
+    <w:lsdException w:name="Light Grid Accent 4" w:uiPriority="62"/>
+    <w:lsdException w:name="Medium Shading 1 Accent 4" w:uiPriority="63"/>
+    <w:lsdException w:name="Medium Shading 2 Accent 4" w:uiPriority="64"/>
+    <w:lsdException w:name="Medium List 1 Accent 4" w:uiPriority="65"/>
+    <w:lsdException w:name="Medium List 2 Accent 4" w:uiPriority="66"/>
+    <w:lsdException w:name="Medium Grid 1 Accent 4" w:uiPriority="67"/>
+    <w:lsdException w:name="Medium Grid 2 Accent 4" w:uiPriority="68"/>
+    <w:lsdException w:name="Medium Grid 3 Accent 4" w:uiPriority="69"/>
+    <w:lsdException w:name="Dark List Accent 4" w:uiPriority="70"/>
+    <w:lsdException w:name="Colorful Shading Accent 4" w:uiPriority="71"/>
+    <w:lsdException w:name="Colorful List Accent 4" w:uiPriority="72"/>
+    <w:lsdException w:name="Colorful Grid Accent 4" w:uiPriority="73"/>
+    <w:lsdException w:name="Light Shading Accent 5" w:uiPriority="60"/>
+    <w:lsdException w:name="Light List Accent 5" w:uiPriority="61"/>
+    <w:lsdException w:name="Light Grid Accent 5" w:uiPriority="62"/>
+    <w:lsdException w:name="Medium Shading 1 Accent 5" w:uiPriority="63"/>
+    <w:lsdException w:name="Medium Shading 2 Accent 5" w:uiPriority="64"/>
+    <w:lsdException w:name="Medium List 1 Accent 5" w:uiPriority="65"/>
+    <w:lsdException w:name="Medium List 2 Accent 5" w:uiPriority="66"/>
+    <w:lsdException w:name="Medium Grid 1 Accent 5" w:uiPriority="67"/>
+    <w:lsdException w:name="Medium Grid 2 Accent 5" w:uiPriority="68"/>
+    <w:lsdException w:name="Medium Grid 3 Accent 5" w:uiPriority="69"/>
+    <w:lsdException w:name="Dark List Accent 5" w:uiPriority="70"/>
+    <w:lsdException w:name="Colorful Shading Accent 5" w:uiPriority="71"/>
+    <w:lsdException w:name="Colorful List Accent 5" w:uiPriority="72"/>
+    <w:lsdException w:name="Colorful Grid Accent 5" w:uiPriority="73"/>
+    <w:lsdException w:name="Light Shading Accent 6" w:uiPriority="60"/>
+    <w:lsdException w:name="Light List Accent 6" w:uiPriority="61"/>
+    <w:lsdException w:name="Light Grid Accent 6" w:uiPriority="62"/>
+    <w:lsdException w:name="Medium Shading 1 Accent 6" w:uiPriority="63"/>
+    <w:lsdException w:name="Medium Shading 2 Accent 6" w:uiPriority="64"/>
+    <w:lsdException w:name="Medium List 1 Accent 6" w:uiPriority="65"/>
+    <w:lsdException w:name="Medium List 2 Accent 6" w:uiPriority="66"/>
+    <w:lsdException w:name="Medium Grid 1 Accent 6" w:uiPriority="67"/>
+    <w:lsdException w:name="Medium Grid 2 Accent 6" w:uiPriority="68"/>
+    <w:lsdException w:name="Medium Grid 3 Accent 6" w:uiPriority="69"/>
+    <w:lsdException w:name="Dark List Accent 6" w:uiPriority="70"/>
+    <w:lsdException w:name="Colorful Shading Accent 6" w:uiPriority="71"/>
+    <w:lsdException w:name="Colorful List Accent 6" w:uiPriority="72"/>
+    <w:lsdException w:name="Colorful Grid Accent 6" w:uiPriority="73"/>
+    <w:lsdException w:name="Subtle Emphasis" w:uiPriority="19" w:qFormat="1"/>
+    <w:lsdException w:name="Intense Emphasis" w:uiPriority="21" w:qFormat="1"/>
+    <w:lsdException w:name="Subtle Reference" w:uiPriority="31" w:qFormat="1"/>
+    <w:lsdException w:name="Intense Reference" w:uiPriority="32" w:qFormat="1"/>
+    <w:lsdException w:name="Book Title" w:uiPriority="33" w:qFormat="1"/>
+    <w:lsdException w:name="Bibliography" w:semiHidden="1" w:uiPriority="37" w:unhideWhenUsed="1"/>
+    <w:lsdException w:name="TOC Heading" w:semiHidden="1" w:uiPriority="39" w:unhideWhenUsed="1" w:qFormat="1"/>
+    <w:lsdException w:name="Plain Table 1" w:uiPriority="41"/>
+    <w:lsdException w:name="Plain Table 2" w:uiPriority="42"/>
+    <w:lsdException w:name="Plain Table 3" w:uiPriority="43"/>
+    <w:lsdException w:name="Plain Table 4" w:uiPriority="44"/>
+    <w:lsdException w:name="Plain Table 5" w:uiPriority="45"/>
+    <w:lsdException w:name="Grid Table Light" w:uiPriority="40"/>
+    <w:lsdException w:name="Grid Table 1 Light" w:uiPriority="46"/>
+    <w:lsdException w:name="Grid Table 2" w:uiPriority="47"/>
+    <w:lsdException w:name="Grid Table 3" w:uiPriority="48"/>
+    <w:lsdException w:name="Grid Table 4" w:uiPriority="49"/>
+    <w:lsdException w:name="Grid Table 5 Dark" w:uiPriority="50"/>
+    <w:lsdException w:name="Grid Table 6 Colorful" w:uiPriority="51"/>
+    <w:lsdException w:name="Grid Table 7 Colorful" w:uiPriority="52"/>
+    <w:lsdException w:name="Grid Table 1 Light Accent 1" w:uiPriority="46"/>
+    <w:lsdException w:name="Grid Table 2 Accent 1" w:uiPriority="47"/>
+    <w:lsdException w:name="Grid Table 3 Accent 1" w:uiPriority="48"/>
+    <w:lsdException w:name="Grid Table 4 Accent 1" w:uiPriority="49"/>
+    <w:lsdException w:name="Grid Table 5 Dark Accent 1" w:uiPriority="50"/>
+    <w:lsdException w:name="Grid Table 6 Colorful Accent 1" w:uiPriority="51"/>
+    <w:lsdException w:name="Grid Table 7 Colorful Accent 1" w:uiPriority="52"/>
+    <w:lsdException w:name="Grid Table 1 Light Accent 2" w:uiPriority="46"/>
+    <w:lsdException w:name="Grid Table 2 Accent 2" w:uiPriority="47"/>
+    <w:lsdException w:name="Grid Table 3 Accent 2" w:uiPriority="48"/>
+    <w:lsdException w:name="Grid Table 4 Accent 2" w:uiPriority="49"/>
+    <w:lsdException w:name="Grid Table 5 Dark Accent 2" w:uiPriority="50"/>
+    <w:lsdException w:name="Grid Table 6 Colorful Accent 2" w:uiPriority="51"/>
+    <w:lsdException w:name="Grid Table 7 Colorful Accent 2" w:uiPriority="52"/>
+    <w:lsdException w:name="Grid Table 1 Light Accent 3" w:uiPriority="46"/>
+    <w:lsdException w:name="Grid Table 2 Accent 3" w:uiPriority="47"/>
+    <w:lsdException w:name="Grid Table 3 Accent 3" w:uiPriority="48"/>
+    <w:lsdException w:name="Grid Table 4 Accent 3" w:uiPriority="49"/>
+    <w:lsdException w:name="Grid Table 5 Dark Accent 3" w:uiPriority="50"/>
+    <w:lsdException w:name="Grid Table 6 Colorful Accent 3" w:uiPriority="51"/>
+    <w:lsdException w:name="Grid Table 7 Colorful Accent 3" w:uiPriority="52"/>
+    <w:lsdException w:name="Grid Table 1 Light Accent 4" w:uiPriority="46"/>
+    <w:lsdException w:name="Grid Table 2 Accent 4" w:uiPriority="47"/>
+    <w:lsdException w:name="Grid Table 3 Accent 4" w:uiPriority="48"/>
+    <w:lsdException w:name="Grid Table 4 Accent 4" w:uiPriority="49"/>
+    <w:lsdException w:name="Grid Table 5 Dark Accent 4" w:uiPriority="50"/>
+    <w:lsdException w:name="Grid Table 6 Colorful Accent 4" w:uiPriority="51"/>
+    <w:lsdException w:name="Grid Table 7 Colorful Accent 4" w:uiPriority="52"/>
+    <w:lsdException w:name="Grid Table 1 Light Accent 5" w:uiPriority="46"/>
+    <w:lsdException w:name="Grid Table 2 Accent 5" w:uiPriority="47"/>
+    <w:lsdException w:name="Grid Table 3 Accent 5" w:uiPriority="48"/>
+    <w:lsdException w:name="Grid Table 4 Accent 5" w:uiPriority="49"/>
+    <w:lsdException w:name="Grid Table 5 Dark Accent 5" w:uiPriority="50"/>
+    <w:lsdException w:name="Grid Table 6 Colorful Accent 5" w:uiPriority="51"/>
+    <w:lsdException w:name="Grid Table 7 Colorful Accent 5" w:uiPriority="52"/>
+    <w:lsdException w:name="Grid Table 1 Light Accent 6" w:uiPriority="46"/>
+    <w:lsdException w:name="Grid Table 2 Accent 6" w:uiPriority="47"/>
+    <w:lsdException w:name="Grid Table 3 Accent 6" w:uiPriority="48"/>
+    <w:lsdException w:name="Grid Table 4 Accent 6" w:uiPriority="49"/>
+    <w:lsdException w:name="Grid Table 5 Dark Accent 6" w:uiPriority="50"/>
+    <w:lsdException w:name="Grid Table 6 Colorful Accent 6" w:uiPriority="51"/>
+    <w:lsdException w:name="Grid Table 7 Colorful Accent 6" w:uiPriority="52"/>
+    <w:lsdException w:name="List Table 1 Light" w:uiPriority="46"/>
+    <w:lsdException w:name="List Table 2" w:uiPriority="47"/>
+    <w:lsdException w:name="List Table 3" w:uiPriority="48"/>
+    <w:lsdException w:name="List Table 4" w:uiPriority="49"/>
+    <w:lsdException w:name="List Table 5 Dark" w:uiPriority="50"/>
+    <w:lsdException w:name="List Table 6 Colorful" w:uiPriority="51"/>
+    <w:lsdException w:name="List Table 7 Colorful" w:uiPriority="52"/>
+    <w:lsdException w:name="List Table 1 Light Accent 1" w:uiPriority="46"/>
+    <w:lsdException w:name="List Table 2 Accent 1" w:uiPriority="47"/>
+    <w:lsdException w:name="List Table 3 Accent 1" w:uiPriority="48"/>
+    <w:lsdException w:name="List Table 4 Accent 1" w:uiPriority="49"/>
+    <w:lsdException w:name="List Table 5 Dark Accent 1" w:uiPriority="50"/>
+    <w:lsdException w:name="List Table 6 Colorful Accent 1" w:uiPriority="51"/>
+    <w:lsdException w:name="List Table 7 Colorful Accent 1" w:uiPriority="52"/>
+    <w:lsdException w:name="List Table 1 Light Accent 2" w:uiPriority="46"/>
+    <w:lsdException w:name="List Table 2 Accent 2" w:uiPriority="47"/>
+    <w:lsdException w:name="List Table 3 Accent 2" w:uiPriority="48"/>
+    <w:lsdException w:name="List Table 4 Accent 2" w:uiPriority="49"/>
+    <w:lsdException w:name="List Table 5 Dark Accent 2" w:uiPriority="50"/>
+    <w:lsdException w:name="List Table 6 Colorful Accent 2" w:uiPriority="51"/>
+    <w:lsdException w:name="List Table 7 Colorful Accent 2" w:uiPriority="52"/>
+    <w:lsdException w:name="List Table 1 Light Accent 3" w:uiPriority="46"/>
+    <w:lsdException w:name="List Table 2 Accent 3" w:uiPriority="47"/>
+    <w:lsdException w:name="List Table 3 Accent 3" w:uiPriority="48"/>
+    <w:lsdException w:name="List Table 4 Accent 3" w:uiPriority="49"/>
+    <w:lsdException w:name="List Table 5 Dark Accent 3" w:uiPriority="50"/>
+    <w:lsdException w:name="List Table 6 Colorful Accent 3" w:uiPriority="51"/>
+    <w:lsdException w:name="List Table 7 Colorful Accent 3" w:uiPriority="52"/>
+    <w:lsdException w:name="List Table 1 Light Accent 4" w:uiPriority="46"/>
+    <w:lsdException w:name="List Table 2 Accent 4" w:uiPriority="47"/>
+    <w:lsdException w:name="List Table 3 Accent 4" w:uiPriority="48"/>
+    <w:lsdException w:name="List Table 4 Accent 4" w:uiPriority="49"/>
+    <w:lsdException w:name="List Table 5 Dark Accent 4" w:uiPriority="50"/>
+    <w:lsdException w:name="List Table 6 Colorful Accent 4" w:uiPriority="51"/>
+    <w:lsdException w:name="List Table 7 Colorful Accent 4" w:uiPriority="52"/>
+    <w:lsdException w:name="List Table 1 Light Accent 5" w:uiPriority="46"/>
+    <w:lsdException w:name="List Table 2 Accent 5" w:uiPriority="47"/>
+    <w:lsdException w:name="List Table 3 Accent 5" w:uiPriority="48"/>
+    <w:lsdException w:name="List Table 4 Accent 5" w:uiPriority="49"/>
+    <w:lsdException w:name="List Table 5 Dark Accent 5" w:uiPriority="50"/>
+    <w:lsdException w:name="List Table 6 Colorful Accent 5" w:uiPriority="51"/>
+    <w:lsdException w:name="List Table 7 Colorful Accent 5" w:uiPriority="52"/>
+    <w:lsdException w:name="List Table 1 Light Accent 6" w:uiPriority="46"/>
+    <w:lsdException w:name="List Table 2 Accent 6" w:uiPriority="47"/>
+    <w:lsdException w:name="List Table 3 Accent 6" w:uiPriority="48"/>
+    <w:lsdException w:name="List Table 4 Accent 6" w:uiPriority="49"/>
+    <w:lsdException w:name="List Table 5 Dark Accent 6" w:uiPriority="50"/>
+    <w:lsdException w:name="List Table 6 Colorful Accent 6" w:uiPriority="51"/>
+    <w:lsdException w:name="List Table 7 Colorful Accent 6" w:uiPriority="52"/>
+    <w:lsdException w:name="Mention" w:semiHidden="1" w:unhideWhenUsed="1"/>
+    <w:lsdException w:name="Smart Hyperlink" w:semiHidden="1" w:unhideWhenUsed="1"/>
+    <w:lsdException w:name="Hashtag" w:semiHidden="1" w:unhideWhenUsed="1"/>
+    <w:lsdException w:name="Unresolved Mention" w:semiHidden="1" w:unhideWhenUsed="1"/>
   </w:latentStyles>
   <w:style w:type="paragraph" w:default="1" w:styleId="Normal">
     <w:name w:val="Normal"/>
